--- a/Essays/harvard.docx
+++ b/Essays/harvard.docx
@@ -74,7 +74,6 @@
         <w:t xml:space="preserve"> industry. At Harvard, I will gain the general management skillset required to excel as a product manager post-graduation and lay the foundation I need to one day launch a venture that solves a big, complex health problem.</w:t>
       </w:r>
     </w:p>
-    <w:p/>
     <w:p>
       <w:pPr>
         <w:pStyle w:val="Heading2"/>
@@ -293,73 +292,821 @@
         <w:t>First draft</w:t>
       </w:r>
     </w:p>
-    <w:p>
-      <w:r>
-        <w:t xml:space="preserve">When I was 18, I sat in the lobby of a psychiatry clinic and watched as the local fire department entered the building, found my dad, and escorted him out of the building to be involuntarily committed to an in-patient psychiatric facility. Many years earlier, my dad had suffered a series of mini strokes that had damaged several key parts of his brain and left him with a severe personality disorder. </w:t>
-      </w:r>
-      <w:r>
-        <w:t>My experiences with my dad instilled into me the desire to alleviate in others the suffering that my family had to endure. It took years, however, for me to develop a roadmap for how I could accomplish that purpose.</w:t>
-      </w:r>
-    </w:p>
-    <w:p/>
-    <w:p>
-      <w:r>
-        <w:t>One of my life goals is to eventually start a venture. For a long time, I figured the best way for me to start working toward that goal was to get highly specialized in a technical area and the business ideas would sort themselves out later. Out of undergrad, I took a highly technical job in the government contract</w:t>
-      </w:r>
-      <w:r>
-        <w:t>or</w:t>
-      </w:r>
-      <w:r>
-        <w:t xml:space="preserve"> digital signal processing space</w:t>
-      </w:r>
-      <w:r>
-        <w:t xml:space="preserve"> and started my master’s degree in computer science, both in pursuit of deepening my technical knowledge. Not long after starting that job, I began to feel like I was moving in the wrong direction; I was gaining technical ability, yes, but I was making no positive, perceivable impact on people’s health and I was growing ever more specialized in an area that was not really what I wanted to do long-term. I decided to take a big risk and join Dexcom after having been at my first company for only 8 months. I was leaving excellent hygiene factors for a job at the cost of net economic loss, but at least I would </w:t>
-      </w:r>
-      <w:r>
-        <w:t>be working in a space where I could develop capabilities that improved the health of people with diabetes.</w:t>
-      </w:r>
-    </w:p>
-    <w:p/>
-    <w:p>
-      <w:r>
-        <w:t>Before long, I decided that I needed experience beyond being a “builder” in an organization. At the beginning of 2024, I asked my manager for opportunities in which I could develop leadership skills. Soon after, my tech lead was pulled away to another project</w:t>
-      </w:r>
-      <w:r>
-        <w:t xml:space="preserve">, and I was given his responsibilities. This was a very trying period in my time at Dexcom. I was leading an understaffed development team at a time when our marketers and product manager were pushing for rapid new feature development and a huge upcoming release. I had to juggle the responsibilities of architecting/software design, supporting the production release of our platform, creating and tracking work tickets for my engineers, onboarding a new engineer to our platform, delegating responsibilities to my engineers, supporting team development, and writing my own code. </w:t>
-      </w:r>
-    </w:p>
-    <w:p/>
-    <w:p>
-      <w:r>
-        <w:t xml:space="preserve">I learned two key lessons from this experience. First, </w:t>
-      </w:r>
-      <w:r>
-        <w:t xml:space="preserve">when there’s too much to do </w:t>
+    <w:p/>
+    <w:p>
+      <w:r>
+        <w:t xml:space="preserve">When I was 18, I sat in the lobby of a psychiatry clinic and watched as the local fire department entered the building and escorted my dad out to be involuntarily committed to a psychiatric facility. Years earlier, my dad had suffered a series of </w:t>
+      </w:r>
+      <w:proofErr w:type="gramStart"/>
+      <w:r>
+        <w:t>mini-strokes</w:t>
+      </w:r>
+      <w:proofErr w:type="gramEnd"/>
+      <w:r>
+        <w:t xml:space="preserve"> that damaged key brain areas, leaving him with a severe personality disorder. My experiences with my dad gave me the drive to alleviate suffering caused by health conditions.</w:t>
+      </w:r>
+    </w:p>
+    <w:p/>
+    <w:p>
+      <w:r>
+        <w:t>One day I will</w:t>
+      </w:r>
+      <w:r>
+        <w:t xml:space="preserve"> start a venture </w:t>
+      </w:r>
+      <w:r>
+        <w:t xml:space="preserve">to </w:t>
+      </w:r>
+      <w:r>
+        <w:t xml:space="preserve">deliver </w:t>
+      </w:r>
+      <w:r>
+        <w:t xml:space="preserve">a </w:t>
+      </w:r>
+      <w:r>
+        <w:t xml:space="preserve">novel medical therapy. Initially, I thought specializing in a technical field </w:t>
+      </w:r>
+      <w:r>
+        <w:t>was the best way to pursue that goal</w:t>
+      </w:r>
+      <w:r>
+        <w:t xml:space="preserve">, so I took a technical job at a government contractor and pursued a master's in computer science. However, I soon realized I </w:t>
+      </w:r>
+      <w:r>
+        <w:t xml:space="preserve">was moving in the wrong direction and </w:t>
+      </w:r>
+      <w:r>
+        <w:t>wasn't making a positive health impact. To align with my goal, I took a risk and joined Dexcom, sacrificing better pay and benefits for the opportunity to improve the health of people with diabetes.</w:t>
+      </w:r>
+    </w:p>
+    <w:p/>
+    <w:p>
+      <w:r>
+        <w:t>In early 2024, I asked my manager for leadership opportunities, r</w:t>
+      </w:r>
+      <w:r>
+        <w:t>ealizing I needed more than technical experience. When my team lead was reassigned, I assumed his responsibilities</w:t>
+      </w:r>
+      <w:r>
+        <w:t xml:space="preserve">. At the time, </w:t>
+      </w:r>
+      <w:r>
+        <w:t xml:space="preserve">our team </w:t>
+      </w:r>
+      <w:r>
+        <w:t>was too</w:t>
+      </w:r>
+      <w:r>
+        <w:t xml:space="preserve"> understaffed</w:t>
+      </w:r>
+      <w:r>
+        <w:t xml:space="preserve"> to deliver feature demands on schedule, and I was overwhelmed having to manage</w:t>
+      </w:r>
+      <w:r>
+        <w:t xml:space="preserve"> software architecture, production support, task delegation, team development, and my own coding. </w:t>
+      </w:r>
+      <w:r>
+        <w:t xml:space="preserve">This period taught me that to maximize effectiveness, I need to </w:t>
+      </w:r>
+      <w:r>
+        <w:t>focus effort on the most critical responsibilities. I also learned</w:t>
+      </w:r>
+      <w:r>
+        <w:t xml:space="preserve"> how to align a development team with product management.</w:t>
+      </w:r>
+    </w:p>
+    <w:p/>
+    <w:p>
+      <w:r>
+        <w:t xml:space="preserve">At Harvard, I will gain the general management skillset required to </w:t>
+      </w:r>
+      <w:r>
+        <w:t>innovate</w:t>
+      </w:r>
+      <w:r>
+        <w:t xml:space="preserve"> as a product manager</w:t>
+      </w:r>
+      <w:r>
+        <w:t xml:space="preserve"> in the </w:t>
+      </w:r>
+      <w:proofErr w:type="spellStart"/>
+      <w:r>
+        <w:t>medtech</w:t>
+      </w:r>
+      <w:proofErr w:type="spellEnd"/>
+      <w:r>
+        <w:t xml:space="preserve"> industry</w:t>
+      </w:r>
+      <w:r>
+        <w:t xml:space="preserve"> post-graduation and build the network I need to one day launch a venture to solve a large-scale health problem.</w:t>
+      </w:r>
+    </w:p>
+    <w:p/>
+    <w:p/>
+    <w:p>
+      <w:pPr>
+        <w:pStyle w:val="Heading2"/>
+      </w:pPr>
+      <w:r>
+        <w:rPr>
+          <w:b/>
+          <w:bCs/>
+        </w:rPr>
+        <w:lastRenderedPageBreak/>
+        <w:t>Leadership-Focused</w:t>
+      </w:r>
+      <w:r>
+        <w:t>: What experiences have shaped who you are, how you invest in others, and what kind of leader you want to become? (up to 250 words)</w:t>
+      </w:r>
+    </w:p>
+    <w:p>
+      <w:pPr>
+        <w:pStyle w:val="Heading3"/>
+      </w:pPr>
+      <w:r>
+        <w:t>Pre-writing</w:t>
+      </w:r>
+    </w:p>
+    <w:p>
+      <w:pPr>
+        <w:pStyle w:val="Heading3"/>
+      </w:pPr>
+      <w:r>
+        <w:t>First draft</w:t>
+      </w:r>
+    </w:p>
+    <w:p>
+      <w:r>
+        <w:t xml:space="preserve">At my first </w:t>
+      </w:r>
+      <w:r>
+        <w:t>professional job</w:t>
+      </w:r>
+      <w:r>
+        <w:t xml:space="preserve">, my manager gave me a toy project to work on </w:t>
+      </w:r>
+      <w:r>
+        <w:t xml:space="preserve">while waiting for my </w:t>
+      </w:r>
+      <w:r>
+        <w:t xml:space="preserve">government clearance </w:t>
+      </w:r>
+      <w:r>
+        <w:t>approval</w:t>
+      </w:r>
+      <w:r>
+        <w:t xml:space="preserve">. </w:t>
+      </w:r>
+      <w:r>
+        <w:t>I didn’t hear from my manager for</w:t>
+      </w:r>
+      <w:r>
+        <w:t xml:space="preserve"> two months.</w:t>
+      </w:r>
+      <w:r>
+        <w:t xml:space="preserve"> At that time, I didn’t have the confidence </w:t>
+      </w:r>
+      <w:r>
+        <w:t>ask</w:t>
+      </w:r>
+      <w:r>
+        <w:t xml:space="preserve"> somebody</w:t>
+      </w:r>
+      <w:r>
+        <w:t xml:space="preserve">, “Hey, what happens next? What should I work on now?” When my manager </w:t>
+      </w:r>
+      <w:r>
+        <w:t>finally caught up</w:t>
+      </w:r>
+      <w:r>
+        <w:t xml:space="preserve"> with</w:t>
+      </w:r>
+      <w:r>
+        <w:t xml:space="preserve"> me</w:t>
+      </w:r>
+      <w:r>
+        <w:t>, he said, “Oh, honestly, I thought you had been moved to a different project because I didn’t hear from you.”</w:t>
+      </w:r>
+      <w:r>
+        <w:t xml:space="preserve"> </w:t>
+      </w:r>
+      <w:r>
+        <w:t>Th</w:t>
+      </w:r>
+      <w:r>
+        <w:t>at</w:t>
+      </w:r>
+      <w:r>
+        <w:t xml:space="preserve"> experience </w:t>
+      </w:r>
+      <w:r>
+        <w:t xml:space="preserve">made me always want </w:t>
+      </w:r>
+      <w:r>
+        <w:t>to be actively</w:t>
+      </w:r>
+      <w:r>
+        <w:t xml:space="preserve"> </w:t>
+      </w:r>
+      <w:r>
+        <w:t xml:space="preserve">engaged </w:t>
+      </w:r>
+      <w:r>
+        <w:t xml:space="preserve">with my team members. </w:t>
+      </w:r>
+    </w:p>
+    <w:p/>
+    <w:p>
+      <w:r>
+        <w:t>Two</w:t>
+      </w:r>
+      <w:r>
+        <w:t xml:space="preserve"> years later at Dexcom, </w:t>
+      </w:r>
+      <w:r>
+        <w:t>one of my team members was experiencing burnout</w:t>
+      </w:r>
+      <w:r>
+        <w:t xml:space="preserve">. </w:t>
+      </w:r>
+      <w:r>
+        <w:t>He had been</w:t>
+      </w:r>
+      <w:r>
+        <w:t xml:space="preserve"> both working and </w:t>
+      </w:r>
+      <w:r>
+        <w:t>pursuing</w:t>
+      </w:r>
+      <w:r>
+        <w:t xml:space="preserve"> his degree full-time. My </w:t>
+      </w:r>
+      <w:r>
+        <w:t>team</w:t>
+      </w:r>
+      <w:r>
+        <w:t xml:space="preserve"> lead and I </w:t>
+      </w:r>
+      <w:r>
+        <w:t>met</w:t>
+      </w:r>
+      <w:r>
+        <w:t xml:space="preserve"> with him, and I </w:t>
+      </w:r>
+      <w:r>
+        <w:t>shared</w:t>
+      </w:r>
+      <w:r>
+        <w:t xml:space="preserve"> how I had recently finished a similar</w:t>
+      </w:r>
+      <w:r>
+        <w:t>ly trying</w:t>
+      </w:r>
+      <w:r>
+        <w:t xml:space="preserve"> period of my life. I </w:t>
+      </w:r>
+      <w:r>
+        <w:t>expressed my empathy and</w:t>
+      </w:r>
+      <w:r>
+        <w:t xml:space="preserve"> told him that </w:t>
+      </w:r>
+      <w:r>
+        <w:t xml:space="preserve">it </w:t>
+      </w:r>
+      <w:r>
+        <w:t>would be</w:t>
+      </w:r>
+      <w:r>
+        <w:t xml:space="preserve"> best</w:t>
+      </w:r>
+      <w:r>
+        <w:t xml:space="preserve"> to take</w:t>
+      </w:r>
+      <w:r>
+        <w:t xml:space="preserve"> some time away from his responsibilities to rebalanc</w:t>
+      </w:r>
+      <w:r>
+        <w:t>e</w:t>
+      </w:r>
+      <w:r>
+        <w:t xml:space="preserve">. I promised that he would perform better </w:t>
+      </w:r>
+      <w:r>
+        <w:t>after a break</w:t>
+      </w:r>
+      <w:r>
+        <w:t xml:space="preserve"> th</w:t>
+      </w:r>
+      <w:r>
+        <w:t>a</w:t>
+      </w:r>
+      <w:r>
+        <w:t xml:space="preserve">n he would were he </w:t>
+      </w:r>
+      <w:r>
+        <w:t>to push through</w:t>
+      </w:r>
+      <w:r>
+        <w:t xml:space="preserve">. </w:t>
+      </w:r>
+      <w:r>
+        <w:t>I convinced him</w:t>
+      </w:r>
+      <w:r>
+        <w:t>,</w:t>
+      </w:r>
+      <w:r>
+        <w:t xml:space="preserve"> and</w:t>
+      </w:r>
+      <w:r>
+        <w:t xml:space="preserve"> he </w:t>
+      </w:r>
+      <w:r>
+        <w:t xml:space="preserve">took a week off. </w:t>
+      </w:r>
+    </w:p>
+    <w:p/>
+    <w:p>
+      <w:r>
+        <w:t>Had I not decided to be actively engaged with my team members</w:t>
+      </w:r>
+      <w:r>
+        <w:t>,</w:t>
+      </w:r>
+      <w:r>
+        <w:t xml:space="preserve"> I w</w:t>
+      </w:r>
+      <w:r>
+        <w:t xml:space="preserve">ouldn’t </w:t>
+      </w:r>
+      <w:r>
+        <w:t xml:space="preserve">have </w:t>
+      </w:r>
+      <w:r>
+        <w:t>been</w:t>
+      </w:r>
+      <w:r>
+        <w:t xml:space="preserve"> aware </w:t>
+      </w:r>
+      <w:r>
+        <w:t xml:space="preserve">of </w:t>
+      </w:r>
+      <w:r>
+        <w:t xml:space="preserve">my </w:t>
+      </w:r>
+      <w:r>
+        <w:t>coworker’s</w:t>
+      </w:r>
+      <w:r>
+        <w:t xml:space="preserve"> </w:t>
+      </w:r>
+      <w:r>
+        <w:t>struggles</w:t>
+      </w:r>
+      <w:r>
+        <w:t xml:space="preserve">. Had I </w:t>
+      </w:r>
+      <w:r>
+        <w:t>not drawn from my own experiences</w:t>
+      </w:r>
+      <w:r>
+        <w:t xml:space="preserve">, I </w:t>
+      </w:r>
+      <w:r>
+        <w:t>wouldn’t</w:t>
+      </w:r>
+      <w:r>
+        <w:t xml:space="preserve"> have </w:t>
+      </w:r>
+      <w:r>
+        <w:t>persuaded him as powerfully</w:t>
+      </w:r>
+      <w:r>
+        <w:t xml:space="preserve">. </w:t>
+      </w:r>
+      <w:r>
+        <w:t xml:space="preserve">I will be a leader that </w:t>
+      </w:r>
+      <w:r>
+        <w:t>uses empathy and personal experience as a source of increased persuasive capability</w:t>
+      </w:r>
+      <w:r>
+        <w:t xml:space="preserve"> to the benefit of my reports.</w:t>
+      </w:r>
+    </w:p>
+    <w:p/>
+    <w:p>
+      <w:pPr>
+        <w:pStyle w:val="Heading2"/>
+      </w:pPr>
+      <w:r>
+        <w:rPr>
+          <w:b/>
+          <w:bCs/>
+        </w:rPr>
+        <w:t>Growth-Oriented</w:t>
+      </w:r>
+      <w:r>
+        <w:t>: Curiosity can be seen in many ways. Please share an example of how you have demonstrated curiosity and how that has influenced your growth. (up to 250 words)</w:t>
+      </w:r>
+    </w:p>
+    <w:p>
+      <w:pPr>
+        <w:pStyle w:val="Heading3"/>
+      </w:pPr>
+      <w:r>
+        <w:t>Pre-writing</w:t>
+      </w:r>
+    </w:p>
+    <w:p>
+      <w:pPr>
+        <w:pStyle w:val="Heading3"/>
+      </w:pPr>
+      <w:r>
+        <w:t>First draft</w:t>
+      </w:r>
+    </w:p>
+    <w:p>
+      <w:r>
+        <w:t xml:space="preserve">At Dexcom, my team was tasked with </w:t>
+      </w:r>
+      <w:r>
+        <w:t>designing</w:t>
+      </w:r>
+      <w:r>
+        <w:t xml:space="preserve"> a solution to make our platform compliant with </w:t>
+      </w:r>
+      <w:r>
+        <w:t>various</w:t>
+      </w:r>
+      <w:r>
+        <w:t xml:space="preserve"> global data regulations. I proposed </w:t>
+      </w:r>
+      <w:r>
+        <w:t>one</w:t>
+      </w:r>
+      <w:r>
+        <w:t xml:space="preserve"> </w:t>
+      </w:r>
+      <w:r>
+        <w:t>design,</w:t>
+      </w:r>
+      <w:r>
+        <w:t xml:space="preserve"> </w:t>
       </w:r>
       <w:r>
         <w:t>and</w:t>
       </w:r>
       <w:r>
-        <w:t xml:space="preserve"> not enough time, </w:t>
-      </w:r>
-      <w:r>
-        <w:t xml:space="preserve">it’s better to </w:t>
-      </w:r>
-      <w:r>
-        <w:t xml:space="preserve">focus energy on the few most critical responsibilities and get by with what you can on the other ones. Second, I learned what it meant to drive the </w:t>
+        <w:t xml:space="preserve"> </w:t>
+      </w:r>
+      <w:r>
+        <w:t>a</w:t>
+      </w:r>
+      <w:r>
+        <w:t xml:space="preserve"> senior</w:t>
+      </w:r>
+      <w:r>
+        <w:t xml:space="preserve"> engineer</w:t>
+      </w:r>
+      <w:r>
+        <w:t xml:space="preserve"> </w:t>
+      </w:r>
+      <w:r>
+        <w:t>proposed a</w:t>
+      </w:r>
+      <w:r>
+        <w:t xml:space="preserve"> design </w:t>
+      </w:r>
+      <w:r>
+        <w:t xml:space="preserve">that I thought was </w:t>
+      </w:r>
+      <w:r>
+        <w:t>lacking in several critical areas</w:t>
+      </w:r>
+      <w:r>
+        <w:t>.</w:t>
+      </w:r>
+      <w:r>
+        <w:t xml:space="preserve"> </w:t>
+      </w:r>
+      <w:r>
+        <w:t xml:space="preserve">My solution </w:t>
+      </w:r>
+      <w:r>
+        <w:t>took fewer development resources</w:t>
+      </w:r>
+      <w:r>
+        <w:t xml:space="preserve">, was </w:t>
+      </w:r>
+      <w:r>
+        <w:t xml:space="preserve">more </w:t>
+      </w:r>
+      <w:r>
+        <w:t>efficient, had low</w:t>
+      </w:r>
+      <w:r>
+        <w:t>er</w:t>
+      </w:r>
+      <w:r>
+        <w:t xml:space="preserve"> maintenance costs, and provided</w:t>
+      </w:r>
+      <w:r>
+        <w:t xml:space="preserve"> stronger </w:t>
+      </w:r>
+      <w:r>
+        <w:t xml:space="preserve">guarantees than </w:t>
+      </w:r>
+      <w:r>
+        <w:t>the other design.</w:t>
+      </w:r>
+      <w:r>
+        <w:t xml:space="preserve"> </w:t>
+      </w:r>
+      <w:r>
+        <w:t>However, m</w:t>
+      </w:r>
+      <w:r>
+        <w:t xml:space="preserve">y team decided to </w:t>
+      </w:r>
+      <w:r>
+        <w:t>proceed</w:t>
+      </w:r>
+      <w:r>
+        <w:t xml:space="preserve"> with my senior engineer’s design.</w:t>
+      </w:r>
+    </w:p>
+    <w:p/>
+    <w:p>
+      <w:r>
+        <w:t xml:space="preserve">I’m certain </w:t>
+      </w:r>
+      <w:r>
+        <w:t>this more senior engineer</w:t>
+      </w:r>
+      <w:r>
+        <w:t xml:space="preserve"> saw the benefits of my solution. </w:t>
+      </w:r>
+      <w:r>
+        <w:t xml:space="preserve">Why did he arrive at </w:t>
+      </w:r>
+      <w:r>
+        <w:t xml:space="preserve">a solution </w:t>
+      </w:r>
+      <w:r>
+        <w:t>contradictory</w:t>
+      </w:r>
+      <w:r>
+        <w:t xml:space="preserve"> to mine? I </w:t>
+      </w:r>
+      <w:r>
+        <w:t>met</w:t>
+      </w:r>
+      <w:r>
+        <w:t xml:space="preserve"> with him to dig deeper about </w:t>
+      </w:r>
+      <w:r>
+        <w:t>his logic</w:t>
+      </w:r>
+      <w:r>
+        <w:t xml:space="preserve"> and discovered </w:t>
       </w:r>
       <w:r>
         <w:lastRenderedPageBreak/>
-        <w:t>production of a software platform product from the perspective of engineering, and I gained some insight into what it’s like to be a product manager.</w:t>
-      </w:r>
-    </w:p>
-    <w:p/>
-    <w:p>
-      <w:r>
-        <w:t xml:space="preserve">At this point, I want </w:t>
-      </w:r>
-      <w:r>
-        <w:t xml:space="preserve">to become an innovator and a leader as a product manager in the </w:t>
+        <w:t>that</w:t>
+      </w:r>
+      <w:r>
+        <w:t xml:space="preserve"> </w:t>
+      </w:r>
+      <w:r>
+        <w:t>h</w:t>
+      </w:r>
+      <w:r>
+        <w:t>e had considered a bigger picture than I had</w:t>
+      </w:r>
+      <w:r>
+        <w:t>. My solution</w:t>
+      </w:r>
+      <w:r>
+        <w:t xml:space="preserve"> </w:t>
+      </w:r>
+      <w:r>
+        <w:t xml:space="preserve">had </w:t>
+      </w:r>
+      <w:r>
+        <w:t>one critical flaw</w:t>
+      </w:r>
+      <w:r>
+        <w:t xml:space="preserve"> that his did not</w:t>
+      </w:r>
+      <w:r>
+        <w:t xml:space="preserve">: </w:t>
+      </w:r>
+      <w:r>
+        <w:t xml:space="preserve">my solution </w:t>
+      </w:r>
+      <w:r>
+        <w:t>created a dependency on other teams</w:t>
+      </w:r>
+      <w:r>
+        <w:t xml:space="preserve">, likely reducing </w:t>
+      </w:r>
+      <w:r>
+        <w:t>team agility</w:t>
+      </w:r>
+      <w:r>
+        <w:t xml:space="preserve">. </w:t>
+      </w:r>
+      <w:r>
+        <w:t xml:space="preserve">With that understanding, I felt </w:t>
+      </w:r>
+      <w:r>
+        <w:t>more empowered to</w:t>
+      </w:r>
+      <w:r>
+        <w:t xml:space="preserve"> </w:t>
+      </w:r>
+      <w:r>
+        <w:t>develop</w:t>
+      </w:r>
+      <w:r>
+        <w:t xml:space="preserve"> his solution</w:t>
+      </w:r>
+      <w:r>
+        <w:t>.</w:t>
+      </w:r>
+    </w:p>
+    <w:p/>
+    <w:p>
+      <w:r>
+        <w:t xml:space="preserve">In this situation, </w:t>
+      </w:r>
+      <w:r>
+        <w:t>sought</w:t>
+      </w:r>
+      <w:r>
+        <w:t xml:space="preserve"> to understand the choices of </w:t>
+      </w:r>
+      <w:r>
+        <w:t>my</w:t>
+      </w:r>
+      <w:r>
+        <w:t xml:space="preserve"> </w:t>
+      </w:r>
+      <w:r>
+        <w:t>senior</w:t>
+      </w:r>
+      <w:r>
+        <w:t xml:space="preserve"> engineer when they did not make sense to me initially. By probing deeper into his reasoning, </w:t>
+      </w:r>
+      <w:r>
+        <w:t>we came to a mutual understanding and built a stronger working relationship</w:t>
+      </w:r>
+      <w:r>
+        <w:t xml:space="preserve">. Initially, I felt that his solution was given precedence because he was </w:t>
+      </w:r>
+      <w:r>
+        <w:t>my</w:t>
+      </w:r>
+      <w:r>
+        <w:t xml:space="preserve"> senior. But by </w:t>
+      </w:r>
+      <w:r>
+        <w:t>increasing my understanding</w:t>
+      </w:r>
+      <w:r>
+        <w:t xml:space="preserve">, I learned to value his experience </w:t>
+      </w:r>
+      <w:r>
+        <w:t>and not become disgruntled</w:t>
+      </w:r>
+      <w:r>
+        <w:t>. I’ve decided to never get defensive about my ideas</w:t>
+      </w:r>
+      <w:r>
+        <w:t xml:space="preserve">. Rather, I seek to first understand the perspectives of </w:t>
+      </w:r>
+      <w:r>
+        <w:t>others</w:t>
+      </w:r>
+      <w:r>
+        <w:t xml:space="preserve"> so that we can more effectively arrive at workable solutions.</w:t>
+      </w:r>
+    </w:p>
+    <w:p>
+      <w:r>
+        <w:br w:type="page"/>
+      </w:r>
+    </w:p>
+    <w:p>
+      <w:pPr>
+        <w:pStyle w:val="Heading2"/>
+      </w:pPr>
+      <w:r>
+        <w:rPr>
+          <w:b/>
+          <w:bCs/>
+        </w:rPr>
+        <w:lastRenderedPageBreak/>
+        <w:t>Business-Minded</w:t>
+      </w:r>
+      <w:r>
+        <w:t>: Please reflect on how your experiences have influenced your career choices and aspirations and the impact you strive to make on the businesses, organizations, and communities you plan to serve. (up to 300 words)</w:t>
+      </w:r>
+    </w:p>
+    <w:p>
+      <w:pPr>
+        <w:pStyle w:val="Heading3"/>
+      </w:pPr>
+      <w:r>
+        <w:t>Nicole Review</w:t>
+      </w:r>
+    </w:p>
+    <w:p/>
+    <w:p>
+      <w:r>
+        <w:t xml:space="preserve">When I was 18, I sat in the lobby of a psychiatry clinic and watched as the local fire department entered the building and escorted my dad out to be involuntarily committed to a psychiatric facility. Years earlier, my dad had suffered a series of </w:t>
+      </w:r>
+      <w:proofErr w:type="gramStart"/>
+      <w:r>
+        <w:t>mini-strokes</w:t>
+      </w:r>
+      <w:proofErr w:type="gramEnd"/>
+      <w:r>
+        <w:t xml:space="preserve"> that damaged key brain areas, leaving him with a severe personality disorder. My experiences with my dad gave me the drive to alleviate suffering caused by health conditions.</w:t>
+      </w:r>
+    </w:p>
+    <w:p/>
+    <w:p>
+      <w:r>
+        <w:t>One day I will</w:t>
+      </w:r>
+      <w:r>
+        <w:t xml:space="preserve"> start a venture </w:t>
+      </w:r>
+      <w:r>
+        <w:t xml:space="preserve">to </w:t>
+      </w:r>
+      <w:r>
+        <w:t xml:space="preserve">deliver </w:t>
+      </w:r>
+      <w:r>
+        <w:t xml:space="preserve">a </w:t>
+      </w:r>
+      <w:r>
+        <w:t xml:space="preserve">novel medical therapy. Initially, I thought specializing in a technical field </w:t>
+      </w:r>
+      <w:r>
+        <w:t>was the best way to pursue that goal</w:t>
+      </w:r>
+      <w:r>
+        <w:t xml:space="preserve">, so I took a technical job at a government contractor and pursued a master's in computer science. However, I soon realized I </w:t>
+      </w:r>
+      <w:r>
+        <w:t xml:space="preserve">was moving in the wrong direction and </w:t>
+      </w:r>
+      <w:r>
+        <w:t>wasn't making a positive health impact. To align with my goal, I took a risk and joined Dexcom, sacrificing better pay and benefits for the opportunity to improve the health of people with diabetes.</w:t>
+      </w:r>
+    </w:p>
+    <w:p/>
+    <w:p>
+      <w:r>
+        <w:t>In early 2024, I asked my manager for leadership opportunities, r</w:t>
+      </w:r>
+      <w:r>
+        <w:t>ealizing I needed more than technical experience. When my team lead was reassigned, I assumed his responsibilities</w:t>
+      </w:r>
+      <w:r>
+        <w:t xml:space="preserve">. At the time, </w:t>
+      </w:r>
+      <w:r>
+        <w:t xml:space="preserve">our team </w:t>
+      </w:r>
+      <w:r>
+        <w:t>was too</w:t>
+      </w:r>
+      <w:r>
+        <w:t xml:space="preserve"> understaffed</w:t>
+      </w:r>
+      <w:r>
+        <w:t xml:space="preserve"> to deliver feature demands on schedule, and I was overwhelmed having to manage</w:t>
+      </w:r>
+      <w:r>
+        <w:t xml:space="preserve"> software architecture, production support, task delegation, team development, and my own coding. </w:t>
+      </w:r>
+      <w:r>
+        <w:t>This period taught me that to maximize effectiveness, I need to focus effort on the most critical responsibilities. I also learned</w:t>
+      </w:r>
+      <w:r>
+        <w:t xml:space="preserve"> how to align a development team with product management.</w:t>
+      </w:r>
+    </w:p>
+    <w:p/>
+    <w:p>
+      <w:r>
+        <w:t xml:space="preserve">At Harvard, I will gain the general management skillset required to innovate as a product manager in the </w:t>
       </w:r>
       <w:proofErr w:type="spellStart"/>
       <w:r>
@@ -367,9 +1114,10 @@
       </w:r>
       <w:proofErr w:type="spellEnd"/>
       <w:r>
-        <w:t xml:space="preserve"> industry. At Harvard, I will gain the general management skillset required to excel as a product manager post-graduation and lay the foundation I need to one day launch a venture that solves a big, complex health problem.</w:t>
-      </w:r>
-    </w:p>
+        <w:t xml:space="preserve"> industry post-graduation and build the network I need to one day launch a venture to solve a large-scale health problem.</w:t>
+      </w:r>
+    </w:p>
+    <w:p/>
     <w:p/>
     <w:p>
       <w:pPr>
@@ -391,275 +1139,28 @@
         <w:pStyle w:val="Heading3"/>
       </w:pPr>
       <w:r>
-        <w:t>Pre-writing</w:t>
-      </w:r>
-    </w:p>
-    <w:p>
-      <w:pPr>
-        <w:pStyle w:val="Heading3"/>
-      </w:pPr>
-      <w:r>
-        <w:t>First draft</w:t>
-      </w:r>
-    </w:p>
-    <w:p>
-      <w:r>
-        <w:t xml:space="preserve">At my first </w:t>
-      </w:r>
-      <w:r>
-        <w:t>professional job</w:t>
-      </w:r>
-      <w:r>
-        <w:t xml:space="preserve">, my manager gave me a toy project to work on </w:t>
-      </w:r>
-      <w:r>
-        <w:t xml:space="preserve">while waiting for my </w:t>
-      </w:r>
-      <w:r>
-        <w:t xml:space="preserve">government clearance </w:t>
-      </w:r>
-      <w:r>
-        <w:t>approval</w:t>
-      </w:r>
-      <w:r>
-        <w:t xml:space="preserve">. </w:t>
-      </w:r>
-      <w:r>
-        <w:t>I didn’t hear from my manager for</w:t>
-      </w:r>
-      <w:r>
-        <w:t xml:space="preserve"> two months.</w:t>
-      </w:r>
-      <w:r>
-        <w:t xml:space="preserve"> At that time, I didn’t have the confidence </w:t>
-      </w:r>
-      <w:r>
-        <w:t>ask</w:t>
-      </w:r>
-      <w:r>
-        <w:t xml:space="preserve"> somebody</w:t>
-      </w:r>
-      <w:r>
-        <w:t xml:space="preserve">, “Hey, what happens next? What should I work on now?” When my manager </w:t>
-      </w:r>
-      <w:r>
-        <w:t>finally caught up</w:t>
-      </w:r>
-      <w:r>
-        <w:t xml:space="preserve"> with</w:t>
-      </w:r>
-      <w:r>
-        <w:t xml:space="preserve"> me</w:t>
-      </w:r>
-      <w:r>
-        <w:t>, he said, “Oh, honestly, I thought you had been moved to a different project because I didn’t hear from you.”</w:t>
-      </w:r>
-      <w:r>
-        <w:t xml:space="preserve"> </w:t>
-      </w:r>
-      <w:r>
-        <w:t>Th</w:t>
-      </w:r>
-      <w:r>
-        <w:t>at</w:t>
-      </w:r>
-      <w:r>
-        <w:t xml:space="preserve"> experience </w:t>
-      </w:r>
-      <w:r>
-        <w:t xml:space="preserve">made me always want </w:t>
-      </w:r>
-      <w:r>
-        <w:t>to be actively</w:t>
-      </w:r>
-      <w:r>
-        <w:t xml:space="preserve"> </w:t>
-      </w:r>
-      <w:r>
-        <w:t xml:space="preserve">engaged </w:t>
-      </w:r>
-      <w:r>
-        <w:t xml:space="preserve">with my team members. </w:t>
-      </w:r>
-    </w:p>
-    <w:p/>
-    <w:p>
-      <w:r>
-        <w:t>Two</w:t>
-      </w:r>
-      <w:r>
-        <w:t xml:space="preserve"> years later at Dexcom, </w:t>
-      </w:r>
-      <w:r>
-        <w:t>one of my team members was experiencing burnout</w:t>
-      </w:r>
-      <w:r>
-        <w:t xml:space="preserve">. </w:t>
-      </w:r>
-      <w:r>
-        <w:t>He had been</w:t>
-      </w:r>
-      <w:r>
-        <w:t xml:space="preserve"> both working and </w:t>
-      </w:r>
-      <w:r>
-        <w:t>pursuing</w:t>
-      </w:r>
-      <w:r>
-        <w:t xml:space="preserve"> his degree full-time. My </w:t>
-      </w:r>
-      <w:r>
-        <w:t>team</w:t>
-      </w:r>
-      <w:r>
-        <w:t xml:space="preserve"> lead and I </w:t>
-      </w:r>
-      <w:r>
-        <w:t>met</w:t>
-      </w:r>
-      <w:r>
-        <w:t xml:space="preserve"> with him, and I </w:t>
-      </w:r>
-      <w:r>
-        <w:t>shared</w:t>
-      </w:r>
-      <w:r>
-        <w:t xml:space="preserve"> how I had recently finished a similar</w:t>
-      </w:r>
-      <w:r>
-        <w:t>ly trying</w:t>
-      </w:r>
-      <w:r>
-        <w:t xml:space="preserve"> period of my life. I </w:t>
-      </w:r>
-      <w:r>
-        <w:t>expressed my empathy and</w:t>
-      </w:r>
-      <w:r>
-        <w:t xml:space="preserve"> told him that </w:t>
-      </w:r>
-      <w:r>
-        <w:t xml:space="preserve">it </w:t>
-      </w:r>
-      <w:r>
-        <w:t>would be</w:t>
-      </w:r>
-      <w:r>
-        <w:t xml:space="preserve"> best</w:t>
-      </w:r>
-      <w:r>
-        <w:t xml:space="preserve"> to take</w:t>
-      </w:r>
-      <w:r>
-        <w:t xml:space="preserve"> some time away from his responsibilities to rebalanc</w:t>
-      </w:r>
-      <w:r>
-        <w:t>e</w:t>
-      </w:r>
-      <w:r>
-        <w:t xml:space="preserve">. I promised that he would perform better </w:t>
-      </w:r>
-      <w:r>
-        <w:t>after a break</w:t>
-      </w:r>
-      <w:r>
-        <w:t xml:space="preserve"> th</w:t>
-      </w:r>
-      <w:r>
-        <w:t>a</w:t>
-      </w:r>
-      <w:r>
-        <w:t xml:space="preserve">n he would were he </w:t>
-      </w:r>
-      <w:r>
-        <w:t>to push through</w:t>
-      </w:r>
-      <w:r>
-        <w:t xml:space="preserve">. </w:t>
-      </w:r>
-      <w:r>
-        <w:t>I convinced him</w:t>
-      </w:r>
-      <w:r>
-        <w:t>,</w:t>
-      </w:r>
-      <w:r>
-        <w:t xml:space="preserve"> and</w:t>
-      </w:r>
-      <w:r>
-        <w:t xml:space="preserve"> he </w:t>
-      </w:r>
-      <w:r>
-        <w:t xml:space="preserve">took a week off. </w:t>
-      </w:r>
-    </w:p>
-    <w:p/>
-    <w:p>
-      <w:r>
-        <w:t>Had I not decided to be actively engaged with my team members</w:t>
-      </w:r>
-      <w:r>
-        <w:t>,</w:t>
-      </w:r>
-      <w:r>
-        <w:t xml:space="preserve"> I w</w:t>
-      </w:r>
-      <w:r>
-        <w:t xml:space="preserve">ouldn’t </w:t>
-      </w:r>
-      <w:r>
-        <w:t xml:space="preserve">have </w:t>
-      </w:r>
-      <w:r>
-        <w:t>been</w:t>
-      </w:r>
-      <w:r>
-        <w:t xml:space="preserve"> aware </w:t>
-      </w:r>
-      <w:r>
-        <w:t xml:space="preserve">of </w:t>
-      </w:r>
-      <w:r>
-        <w:t xml:space="preserve">my </w:t>
-      </w:r>
-      <w:r>
-        <w:t>coworker’s</w:t>
-      </w:r>
-      <w:r>
-        <w:t xml:space="preserve"> </w:t>
-      </w:r>
-      <w:r>
-        <w:t>struggles</w:t>
-      </w:r>
-      <w:r>
-        <w:t xml:space="preserve">. Had I </w:t>
-      </w:r>
-      <w:r>
-        <w:t>not drawn from my own experiences</w:t>
-      </w:r>
-      <w:r>
-        <w:t xml:space="preserve">, I </w:t>
-      </w:r>
-      <w:r>
-        <w:t>wouldn’t</w:t>
-      </w:r>
-      <w:r>
-        <w:t xml:space="preserve"> have </w:t>
-      </w:r>
-      <w:r>
-        <w:t>persuaded him as powerfully</w:t>
-      </w:r>
-      <w:r>
-        <w:t xml:space="preserve">. </w:t>
-      </w:r>
-      <w:r>
-        <w:t xml:space="preserve">I will be a leader that </w:t>
-      </w:r>
-      <w:r>
-        <w:t>uses empathy and personal experience as a source of increased persuasive capability</w:t>
-      </w:r>
-      <w:r>
-        <w:t xml:space="preserve"> to the benefit of my reports.</w:t>
+        <w:t>Nicole Review</w:t>
+      </w:r>
+    </w:p>
+    <w:p>
+      <w:r>
+        <w:t xml:space="preserve">At my first professional job, my manager gave me a toy project to work on while waiting for my government clearance approval. I didn’t hear from my manager for two months. At that time, I didn’t have the confidence ask somebody, “Hey, what happens next? What should I </w:t>
+      </w:r>
+      <w:r>
+        <w:lastRenderedPageBreak/>
+        <w:t xml:space="preserve">work on now?” When my manager finally caught up with me, he said, “Oh, honestly, I thought you had been moved to a different project because I didn’t hear from you.” That experience made me always want to be actively engaged with my team members. </w:t>
+      </w:r>
+    </w:p>
+    <w:p/>
+    <w:p>
+      <w:r>
+        <w:t xml:space="preserve">Two years later at Dexcom, one of my team members was experiencing burnout. He had been both working and pursuing his degree full-time. My team lead and I met with him, and I shared how I had recently finished a similarly trying period of my life. I expressed my empathy and told him that it would be best to take some time away from his responsibilities to rebalance. I promised that he would perform better after a break than he would were he to push through. I convinced him, and he took a week off. </w:t>
+      </w:r>
+    </w:p>
+    <w:p/>
+    <w:p>
+      <w:r>
+        <w:t>Had I not decided to be actively engaged with my team members, I wouldn’t have been aware of my coworker’s struggles. Had I not drawn from my own experiences, I wouldn’t have persuaded him as powerfully. I will be a leader that uses empathy and personal experience as a source of increased persuasive capability to the benefit of my reports.</w:t>
       </w:r>
     </w:p>
     <w:p/>
@@ -672,7 +1173,6 @@
           <w:b/>
           <w:bCs/>
         </w:rPr>
-        <w:lastRenderedPageBreak/>
         <w:t>Growth-Oriented</w:t>
       </w:r>
       <w:r>
@@ -684,280 +1184,27 @@
         <w:pStyle w:val="Heading3"/>
       </w:pPr>
       <w:r>
-        <w:t>Pre-writing</w:t>
-      </w:r>
-    </w:p>
-    <w:p>
-      <w:pPr>
-        <w:pStyle w:val="Heading3"/>
-      </w:pPr>
-      <w:r>
-        <w:t>First draft</w:t>
-      </w:r>
-    </w:p>
-    <w:p>
-      <w:r>
-        <w:t xml:space="preserve">At Dexcom, my team was tasked with </w:t>
-      </w:r>
-      <w:r>
-        <w:t>designing</w:t>
-      </w:r>
-      <w:r>
-        <w:t xml:space="preserve"> a solution to make our platform compliant with </w:t>
-      </w:r>
-      <w:r>
-        <w:t>various</w:t>
-      </w:r>
-      <w:r>
-        <w:t xml:space="preserve"> global data regulations. I proposed </w:t>
-      </w:r>
-      <w:r>
-        <w:t>one</w:t>
-      </w:r>
-      <w:r>
-        <w:t xml:space="preserve"> </w:t>
-      </w:r>
-      <w:r>
-        <w:t>design,</w:t>
-      </w:r>
-      <w:r>
-        <w:t xml:space="preserve"> </w:t>
-      </w:r>
-      <w:r>
-        <w:t>and</w:t>
-      </w:r>
-      <w:r>
-        <w:t xml:space="preserve"> </w:t>
-      </w:r>
-      <w:r>
-        <w:t>a</w:t>
-      </w:r>
-      <w:r>
-        <w:t xml:space="preserve"> senior</w:t>
-      </w:r>
-      <w:r>
-        <w:t xml:space="preserve"> engineer</w:t>
-      </w:r>
-      <w:r>
-        <w:t xml:space="preserve"> </w:t>
-      </w:r>
-      <w:r>
-        <w:t>proposed a</w:t>
-      </w:r>
-      <w:r>
-        <w:t xml:space="preserve"> design </w:t>
-      </w:r>
-      <w:r>
-        <w:t xml:space="preserve">that I thought was </w:t>
-      </w:r>
-      <w:r>
-        <w:t>lacking in several critical areas</w:t>
-      </w:r>
-      <w:r>
-        <w:t>.</w:t>
-      </w:r>
-      <w:r>
-        <w:t xml:space="preserve"> </w:t>
-      </w:r>
-      <w:r>
-        <w:t xml:space="preserve">My solution </w:t>
-      </w:r>
-      <w:r>
-        <w:t>took fewer development resources</w:t>
-      </w:r>
-      <w:r>
-        <w:t xml:space="preserve">, was </w:t>
-      </w:r>
-      <w:r>
-        <w:t xml:space="preserve">more </w:t>
-      </w:r>
-      <w:r>
-        <w:t>efficient, had low</w:t>
-      </w:r>
-      <w:r>
-        <w:t>er</w:t>
-      </w:r>
-      <w:r>
-        <w:t xml:space="preserve"> maintenance costs, and provided</w:t>
-      </w:r>
-      <w:r>
-        <w:t xml:space="preserve"> stronger </w:t>
-      </w:r>
-      <w:r>
-        <w:t xml:space="preserve">guarantees than </w:t>
-      </w:r>
-      <w:r>
-        <w:t>the other design.</w:t>
-      </w:r>
-      <w:r>
-        <w:t xml:space="preserve"> </w:t>
-      </w:r>
-      <w:r>
-        <w:t>However, m</w:t>
-      </w:r>
-      <w:r>
-        <w:t xml:space="preserve">y team decided to </w:t>
-      </w:r>
-      <w:r>
-        <w:t>proceed</w:t>
-      </w:r>
-      <w:r>
-        <w:t xml:space="preserve"> with my senior engineer’s design.</w:t>
-      </w:r>
-    </w:p>
-    <w:p/>
-    <w:p>
-      <w:r>
-        <w:t xml:space="preserve">I’m certain </w:t>
-      </w:r>
-      <w:r>
-        <w:t>this more senior engineer</w:t>
-      </w:r>
-      <w:r>
-        <w:t xml:space="preserve"> saw the benefits of my solution. </w:t>
-      </w:r>
-      <w:r>
-        <w:t xml:space="preserve">Why did he arrive at </w:t>
-      </w:r>
-      <w:r>
-        <w:t xml:space="preserve">a solution </w:t>
-      </w:r>
-      <w:r>
-        <w:t>contradictory</w:t>
-      </w:r>
-      <w:r>
-        <w:t xml:space="preserve"> to mine? I </w:t>
-      </w:r>
-      <w:r>
-        <w:t>met</w:t>
-      </w:r>
-      <w:r>
-        <w:t xml:space="preserve"> with him to dig deeper about </w:t>
-      </w:r>
-      <w:r>
-        <w:t>his logic</w:t>
-      </w:r>
-      <w:r>
-        <w:t xml:space="preserve"> and discovered that</w:t>
-      </w:r>
-      <w:r>
-        <w:t xml:space="preserve"> </w:t>
-      </w:r>
-      <w:r>
-        <w:t>h</w:t>
-      </w:r>
-      <w:r>
-        <w:t>e had considered a bigger picture than I had</w:t>
-      </w:r>
-      <w:r>
-        <w:t>. My solution</w:t>
-      </w:r>
-      <w:r>
-        <w:t xml:space="preserve"> </w:t>
-      </w:r>
-      <w:r>
-        <w:t xml:space="preserve">had </w:t>
-      </w:r>
-      <w:r>
-        <w:t>one critical flaw</w:t>
-      </w:r>
-      <w:r>
-        <w:t xml:space="preserve"> that his did not</w:t>
-      </w:r>
-      <w:r>
-        <w:t xml:space="preserve">: </w:t>
-      </w:r>
-      <w:r>
-        <w:t xml:space="preserve">my solution </w:t>
-      </w:r>
-      <w:r>
-        <w:t>created a dependency on other teams</w:t>
-      </w:r>
-      <w:r>
-        <w:t xml:space="preserve">, likely reducing </w:t>
-      </w:r>
-      <w:r>
-        <w:t>team agility</w:t>
-      </w:r>
-      <w:r>
-        <w:t xml:space="preserve">. </w:t>
-      </w:r>
-      <w:r>
-        <w:t xml:space="preserve">With that understanding, I felt </w:t>
-      </w:r>
-      <w:r>
-        <w:t>more empowered to</w:t>
-      </w:r>
-      <w:r>
-        <w:t xml:space="preserve"> </w:t>
-      </w:r>
-      <w:r>
-        <w:t>develop</w:t>
-      </w:r>
-      <w:r>
-        <w:t xml:space="preserve"> his solution</w:t>
-      </w:r>
-      <w:r>
-        <w:t>.</w:t>
-      </w:r>
-    </w:p>
-    <w:p/>
-    <w:p>
-      <w:r>
-        <w:t xml:space="preserve">In this situation, </w:t>
-      </w:r>
-      <w:r>
-        <w:t>sought</w:t>
-      </w:r>
-      <w:r>
-        <w:t xml:space="preserve"> to understand the choices of </w:t>
-      </w:r>
-      <w:r>
-        <w:t>my</w:t>
-      </w:r>
-      <w:r>
-        <w:t xml:space="preserve"> </w:t>
-      </w:r>
-      <w:r>
-        <w:t>senior</w:t>
-      </w:r>
-      <w:r>
-        <w:t xml:space="preserve"> engineer when they did not make sense to me initially. By probing deeper into his reasoning, </w:t>
-      </w:r>
-      <w:r>
-        <w:t>we came to a mutual understanding and built a stronger working relationship</w:t>
-      </w:r>
-      <w:r>
-        <w:t xml:space="preserve">. Initially, I felt that his solution was given precedence because he was </w:t>
-      </w:r>
-      <w:r>
-        <w:t>my</w:t>
-      </w:r>
-      <w:r>
-        <w:t xml:space="preserve"> senior. But by </w:t>
-      </w:r>
-      <w:r>
-        <w:t>increasing my understanding</w:t>
-      </w:r>
-      <w:r>
-        <w:t xml:space="preserve">, I learned to value his experience </w:t>
-      </w:r>
-      <w:r>
-        <w:t>and not become disgruntled</w:t>
-      </w:r>
-      <w:r>
-        <w:t>. I’ve decided to never get defensive about my ideas</w:t>
-      </w:r>
-      <w:r>
-        <w:t xml:space="preserve">. Rather, I seek to first understand the perspectives of </w:t>
-      </w:r>
-      <w:r>
-        <w:t>others</w:t>
-      </w:r>
-      <w:r>
-        <w:t xml:space="preserve"> so that we can more effectively arrive at workable solutions.</w:t>
-      </w:r>
-    </w:p>
+        <w:t>Nicole Review</w:t>
+      </w:r>
+    </w:p>
+    <w:p>
+      <w:r>
+        <w:t>At Dexcom, my team was tasked with designing a solution to make our platform compliant with various global data regulations. I proposed one design, and a senior engineer proposed a design that I thought was lacking in several critical areas. My solution took fewer development resources, was more efficient, had lower maintenance costs, and provided stronger guarantees than the other design. However, my team decided to proceed with my senior engineer’s design.</w:t>
+      </w:r>
+    </w:p>
+    <w:p/>
+    <w:p>
+      <w:r>
+        <w:t>I’m certain this more senior engineer saw the benefits of my solution. Why did he arrive at a solution contradictory to mine? I met with him to dig deeper about his logic and discovered that he had considered a bigger picture than I had. My solution had one critical flaw that his did not: my solution created a dependency on other teams, likely reducing team agility. With that understanding, I felt more empowered to develop his solution.</w:t>
+      </w:r>
+    </w:p>
+    <w:p/>
+    <w:p>
+      <w:r>
+        <w:t>In this situation, sought to understand the choices of my senior engineer when they did not make sense to me initially. By probing deeper into his reasoning, we came to a mutual understanding and built a stronger working relationship. Initially, I felt that his solution was given precedence because he was my senior. But by increasing my understanding, I learned to value his experience and not become disgruntled. I’ve decided to never get defensive about my ideas. Rather, I seek to first understand the perspectives of others so that we can more effectively arrive at workable solutions.</w:t>
+      </w:r>
+    </w:p>
+    <w:p/>
     <w:sectPr>
       <w:pgSz w:w="12240" w:h="15840"/>
       <w:pgMar w:top="1440" w:right="1440" w:bottom="1440" w:left="1440" w:header="720" w:footer="720" w:gutter="0"/>
@@ -2266,7 +2513,7 @@
 </file>
 
 <file path=customXml/itemProps1.xml><?xml version="1.0" encoding="utf-8"?>
-<ds:datastoreItem xmlns:ds="http://schemas.openxmlformats.org/officeDocument/2006/customXml" ds:itemID="{1C962BF5-CD92-224A-8345-AA198A80542E}">
+<ds:datastoreItem xmlns:ds="http://schemas.openxmlformats.org/officeDocument/2006/customXml" ds:itemID="{5C286457-88E4-2A4F-8AB9-148C21063D63}">
   <ds:schemaRefs>
     <ds:schemaRef ds:uri="http://schemas.openxmlformats.org/officeDocument/2006/bibliography"/>
   </ds:schemaRefs>

--- a/Essays/harvard.docx
+++ b/Essays/harvard.docx
@@ -1026,7 +1026,7 @@
     <w:p/>
     <w:p>
       <w:r>
-        <w:t xml:space="preserve">When I was 18, I sat in the lobby of a psychiatry clinic and watched as the local fire department entered the building and escorted my dad out to be involuntarily committed to a psychiatric facility. Years earlier, my dad had suffered a series of </w:t>
+        <w:t xml:space="preserve">When I was 18, I sat in the lobby of a psychiatry clinic. I watched as the local fire department entered the building and escorted my dad out to be involuntarily committed to a psychiatric facility. Years earlier, my dad had suffered a series of </w:t>
       </w:r>
       <w:proofErr w:type="gramStart"/>
       <w:r>
@@ -1034,73 +1034,19 @@
       </w:r>
       <w:proofErr w:type="gramEnd"/>
       <w:r>
-        <w:t xml:space="preserve"> that damaged key brain areas, leaving him with a severe personality disorder. My experiences with my dad gave me the drive to alleviate suffering caused by health conditions.</w:t>
-      </w:r>
-    </w:p>
-    <w:p/>
-    <w:p>
-      <w:r>
-        <w:t>One day I will</w:t>
-      </w:r>
-      <w:r>
-        <w:t xml:space="preserve"> start a venture </w:t>
-      </w:r>
-      <w:r>
-        <w:t xml:space="preserve">to </w:t>
-      </w:r>
-      <w:r>
-        <w:t xml:space="preserve">deliver </w:t>
-      </w:r>
-      <w:r>
-        <w:t xml:space="preserve">a </w:t>
-      </w:r>
-      <w:r>
-        <w:t xml:space="preserve">novel medical therapy. Initially, I thought specializing in a technical field </w:t>
-      </w:r>
-      <w:r>
-        <w:t>was the best way to pursue that goal</w:t>
-      </w:r>
-      <w:r>
-        <w:t xml:space="preserve">, so I took a technical job at a government contractor and pursued a master's in computer science. However, I soon realized I </w:t>
-      </w:r>
-      <w:r>
-        <w:t xml:space="preserve">was moving in the wrong direction and </w:t>
-      </w:r>
-      <w:r>
-        <w:t>wasn't making a positive health impact. To align with my goal, I took a risk and joined Dexcom, sacrificing better pay and benefits for the opportunity to improve the health of people with diabetes.</w:t>
-      </w:r>
-    </w:p>
-    <w:p/>
-    <w:p>
-      <w:r>
-        <w:t>In early 2024, I asked my manager for leadership opportunities, r</w:t>
-      </w:r>
-      <w:r>
-        <w:t>ealizing I needed more than technical experience. When my team lead was reassigned, I assumed his responsibilities</w:t>
-      </w:r>
-      <w:r>
-        <w:t xml:space="preserve">. At the time, </w:t>
-      </w:r>
-      <w:r>
-        <w:t xml:space="preserve">our team </w:t>
-      </w:r>
-      <w:r>
-        <w:t>was too</w:t>
-      </w:r>
-      <w:r>
-        <w:t xml:space="preserve"> understaffed</w:t>
-      </w:r>
-      <w:r>
-        <w:t xml:space="preserve"> to deliver feature demands on schedule, and I was overwhelmed having to manage</w:t>
-      </w:r>
-      <w:r>
-        <w:t xml:space="preserve"> software architecture, production support, task delegation, team development, and my own coding. </w:t>
-      </w:r>
-      <w:r>
-        <w:t>This period taught me that to maximize effectiveness, I need to focus effort on the most critical responsibilities. I also learned</w:t>
-      </w:r>
-      <w:r>
-        <w:t xml:space="preserve"> how to align a development team with product management.</w:t>
+        <w:t xml:space="preserve"> that damaged vital brain areas, leaving him with a severe personality disorder. My experiences with my dad gave me the drive to alleviate suffering caused by health conditions.</w:t>
+      </w:r>
+    </w:p>
+    <w:p/>
+    <w:p>
+      <w:r>
+        <w:t>One day, I will start a venture to deliver a novel medical therapy. Initially, specializing in a technical field seemed the best way to pursue that goal. So, I took a technical job at a government contractor company and pursued a master's in computer science. However, I soon realized I was moving in the wrong direction and wasn't positively impacting people's health. To align with my goal, I took a risk and joined Dexcom, sacrificing better pay and benefits for the opportunity to improve the health of people with diabetes.</w:t>
+      </w:r>
+    </w:p>
+    <w:p/>
+    <w:p>
+      <w:r>
+        <w:t>In early 2024, I asked my manager for leadership opportunities, realizing I needed more than technical experience. When my manager reassigned my team lead to a different project, I assumed my team lead's responsibilities. At the time, my team was too understaffed to deliver feature demands on schedule. I was overwhelmed managing software architecture, production support, task delegation, team development, and coding. This period taught me that to maximize effectiveness, I need to focus effort on the most critical responsibilities. I also learned how to align a development team with product management.</w:t>
       </w:r>
     </w:p>
     <w:p/>
@@ -1117,7 +1063,6 @@
         <w:t xml:space="preserve"> industry post-graduation and build the network I need to one day launch a venture to solve a large-scale health problem.</w:t>
       </w:r>
     </w:p>
-    <w:p/>
     <w:p/>
     <w:p>
       <w:pPr>
@@ -1144,26 +1089,25 @@
     </w:p>
     <w:p>
       <w:r>
-        <w:t xml:space="preserve">At my first professional job, my manager gave me a toy project to work on while waiting for my government clearance approval. I didn’t hear from my manager for two months. At that time, I didn’t have the confidence ask somebody, “Hey, what happens next? What should I </w:t>
+        <w:t xml:space="preserve">At my first professional job, my manager gave me a toy project to work on while waiting for my government clearance approval. I didn’t hear from my manager for two months. At that time, I wasn’t confident asking somebody, “Hey, what happens next? What should I work </w:t>
       </w:r>
       <w:r>
         <w:lastRenderedPageBreak/>
-        <w:t xml:space="preserve">work on now?” When my manager finally caught up with me, he said, “Oh, honestly, I thought you had been moved to a different project because I didn’t hear from you.” That experience made me always want to be actively engaged with my team members. </w:t>
-      </w:r>
-    </w:p>
-    <w:p/>
-    <w:p>
-      <w:r>
-        <w:t xml:space="preserve">Two years later at Dexcom, one of my team members was experiencing burnout. He had been both working and pursuing his degree full-time. My team lead and I met with him, and I shared how I had recently finished a similarly trying period of my life. I expressed my empathy and told him that it would be best to take some time away from his responsibilities to rebalance. I promised that he would perform better after a break than he would were he to push through. I convinced him, and he took a week off. </w:t>
-      </w:r>
-    </w:p>
-    <w:p/>
-    <w:p>
-      <w:r>
-        <w:t>Had I not decided to be actively engaged with my team members, I wouldn’t have been aware of my coworker’s struggles. Had I not drawn from my own experiences, I wouldn’t have persuaded him as powerfully. I will be a leader that uses empathy and personal experience as a source of increased persuasive capability to the benefit of my reports.</w:t>
-      </w:r>
-    </w:p>
-    <w:p/>
+        <w:t xml:space="preserve">on now?” When my manager finally caught up with me, he said, “Oh, honestly, I thought you had been moved to a different project because I didn’t hear from you.” That experience made me want to engage with my team members actively. </w:t>
+      </w:r>
+    </w:p>
+    <w:p/>
+    <w:p>
+      <w:r>
+        <w:t xml:space="preserve">Two years later, at Dexcom, one of my team members was experiencing burnout. He had been both working and pursuing his degree full-time. I met with him and shared how I had recently finished a similarly trying period of my life. I expressed my empathy and told him it would be best to take some time away from his responsibilities to rebalance. I promised that he would perform better after a break than he would were he to push through. I convinced him, and he took a week off. </w:t>
+      </w:r>
+    </w:p>
+    <w:p/>
+    <w:p>
+      <w:r>
+        <w:t>Had I not decided to be actively engaged with my team members, I wouldn’t have been aware of my coworker’s struggles. Had I not drawn from my own experiences, I wouldn’t have persuaded him as powerfully. I will be a leader who uses empathy and personal experience as a source of increased persuasive capability to the benefit of my reports.</w:t>
+      </w:r>
+    </w:p>
     <w:p>
       <w:pPr>
         <w:pStyle w:val="Heading2"/>
@@ -1189,22 +1133,21 @@
     </w:p>
     <w:p>
       <w:r>
-        <w:t>At Dexcom, my team was tasked with designing a solution to make our platform compliant with various global data regulations. I proposed one design, and a senior engineer proposed a design that I thought was lacking in several critical areas. My solution took fewer development resources, was more efficient, had lower maintenance costs, and provided stronger guarantees than the other design. However, my team decided to proceed with my senior engineer’s design.</w:t>
-      </w:r>
-    </w:p>
-    <w:p/>
-    <w:p>
-      <w:r>
-        <w:t>I’m certain this more senior engineer saw the benefits of my solution. Why did he arrive at a solution contradictory to mine? I met with him to dig deeper about his logic and discovered that he had considered a bigger picture than I had. My solution had one critical flaw that his did not: my solution created a dependency on other teams, likely reducing team agility. With that understanding, I felt more empowered to develop his solution.</w:t>
-      </w:r>
-    </w:p>
-    <w:p/>
-    <w:p>
-      <w:r>
-        <w:t>In this situation, sought to understand the choices of my senior engineer when they did not make sense to me initially. By probing deeper into his reasoning, we came to a mutual understanding and built a stronger working relationship. Initially, I felt that his solution was given precedence because he was my senior. But by increasing my understanding, I learned to value his experience and not become disgruntled. I’ve decided to never get defensive about my ideas. Rather, I seek to first understand the perspectives of others so that we can more effectively arrive at workable solutions.</w:t>
-      </w:r>
-    </w:p>
-    <w:p/>
+        <w:t>At Dexcom, my team lead solicited designs to make our platform compliant with various global data regulations. I proposed one design, and a senior engineer suggested one that missed the mark in several critical technical areas. My solution took fewer development resources, was more efficient, had lower maintenance costs, and provided stronger guarantees than the other design. However, my team lead proceeded with my senior engineer's design.</w:t>
+      </w:r>
+    </w:p>
+    <w:p/>
+    <w:p>
+      <w:r>
+        <w:t>I'm sure this more senior engineer saw the benefits of my solution. Why did he arrive at a solution contradictory to mine? I met with him to dig deeper into his logic and discovered that he had considered a bigger picture than I did. My solution had one critical flaw that his solution did not: my solution created a dependency on other teams, likely reducing team agility. With that understanding, I felt more empowered to develop his solution.</w:t>
+      </w:r>
+    </w:p>
+    <w:p/>
+    <w:p>
+      <w:r>
+        <w:t>In this situation, I sought to understand my senior engineer's choices when they did not make sense to me initially. We developed a mutual understanding, and I built a stronger working relationship by probing deeper into his reasoning. Initially, I thought my team lead gave his solution precedence because he was my senior. But by increasing my understanding, I learned to value his experience and not become disgruntled. I've decided to never get defensive about my ideas. Instead, I seek first to understand the perspectives of others so that we can more effectively arrive at workable solutions.</w:t>
+      </w:r>
+    </w:p>
     <w:sectPr>
       <w:pgSz w:w="12240" w:h="15840"/>
       <w:pgMar w:top="1440" w:right="1440" w:bottom="1440" w:left="1440" w:header="720" w:footer="720" w:gutter="0"/>
@@ -2513,7 +2456,7 @@
 </file>
 
 <file path=customXml/itemProps1.xml><?xml version="1.0" encoding="utf-8"?>
-<ds:datastoreItem xmlns:ds="http://schemas.openxmlformats.org/officeDocument/2006/customXml" ds:itemID="{5C286457-88E4-2A4F-8AB9-148C21063D63}">
+<ds:datastoreItem xmlns:ds="http://schemas.openxmlformats.org/officeDocument/2006/customXml" ds:itemID="{756BE30F-7C9C-DE40-82CC-93BD0471C503}">
   <ds:schemaRefs>
     <ds:schemaRef ds:uri="http://schemas.openxmlformats.org/officeDocument/2006/bibliography"/>
   </ds:schemaRefs>

--- a/Essays/harvard.docx
+++ b/Essays/harvard.docx
@@ -22,14 +22,6 @@
         <w:pStyle w:val="Heading3"/>
       </w:pPr>
       <w:r>
-        <w:t>Pre-writing</w:t>
-      </w:r>
-    </w:p>
-    <w:p>
-      <w:pPr>
-        <w:pStyle w:val="Heading3"/>
-      </w:pPr>
-      <w:r>
         <w:t>First draft</w:t>
       </w:r>
     </w:p>
@@ -53,11 +45,11 @@
     <w:p/>
     <w:p>
       <w:r>
-        <w:t xml:space="preserve">I learned two key lessons from this experience. First, when there’s too much to do and not enough time, it’s better to focus energy on the few most critical responsibilities and get by </w:t>
+        <w:t xml:space="preserve">I learned two key lessons from this experience. First, when there’s too much to do and not enough time, it’s better to focus energy on the few most critical responsibilities and get by with what you can on the other ones. Second, I learned what it meant to drive the </w:t>
       </w:r>
       <w:r>
         <w:lastRenderedPageBreak/>
-        <w:t>with what you can on the other ones. Second, I learned what it meant to drive the production of a software platform product from the perspective of engineering, and I gained some insight into what it’s like to be a product manager.</w:t>
+        <w:t>production of a software platform product from the perspective of engineering, and I gained some insight into what it’s like to be a product manager.</w:t>
       </w:r>
     </w:p>
     <w:p/>
@@ -94,14 +86,6 @@
         <w:pStyle w:val="Heading3"/>
       </w:pPr>
       <w:r>
-        <w:t>Pre-writing</w:t>
-      </w:r>
-    </w:p>
-    <w:p>
-      <w:pPr>
-        <w:pStyle w:val="Heading3"/>
-      </w:pPr>
-      <w:r>
         <w:t>First draft</w:t>
       </w:r>
     </w:p>
@@ -119,11 +103,7 @@
     <w:p/>
     <w:p>
       <w:r>
-        <w:t xml:space="preserve">Had I not decided years earlier that I always wanted to be actively engaged with my team members, I would never have been aware of how severely my team member was burning out. Had I never experienced a similarly trying time in my life, I would not have had nearly as much power as I did to persuade him to take time away from work to restabilize his mental health. The type of leader I want to be is one that uses empathy and personal experience as </w:t>
-      </w:r>
-      <w:r>
-        <w:lastRenderedPageBreak/>
-        <w:t>a source of increased persuasive capability—not for my own gain but for the betterment of both sides.</w:t>
+        <w:t>Had I not decided years earlier that I always wanted to be actively engaged with my team members, I would never have been aware of how severely my team member was burning out. Had I never experienced a similarly trying time in my life, I would not have had nearly as much power as I did to persuade him to take time away from work to restabilize his mental health. The type of leader I want to be is one that uses empathy and personal experience as a source of increased persuasive capability—not for my own gain but for the betterment of both sides.</w:t>
       </w:r>
     </w:p>
     <w:p/>
@@ -136,18 +116,11 @@
           <w:b/>
           <w:bCs/>
         </w:rPr>
+        <w:lastRenderedPageBreak/>
         <w:t>Growth-Oriented</w:t>
       </w:r>
       <w:r>
         <w:t>: Curiosity can be seen in many ways. Please share an example of how you have demonstrated curiosity and how that has influenced your growth. (up to 250 words)</w:t>
-      </w:r>
-    </w:p>
-    <w:p>
-      <w:pPr>
-        <w:pStyle w:val="Heading3"/>
-      </w:pPr>
-      <w:r>
-        <w:t>Pre-writing</w:t>
       </w:r>
     </w:p>
     <w:p>
@@ -214,11 +187,7 @@
     <w:p/>
     <w:p>
       <w:r>
-        <w:t xml:space="preserve">In this situation, I demonstrated curiosity by seeking to understand the actions and choices of a superior engineer when they did not make sense to me initially. By probing deeper into his reasoning, I was able to come to a mutual understanding and build a strong relationship with this engineer. Initially, I felt that his proposed solution was given precedence simply because he was more senior than me, not based on solution merit. But by seeking to understand, I learned to value his experience and feel that this was someone I could learn </w:t>
-      </w:r>
-      <w:r>
-        <w:lastRenderedPageBreak/>
-        <w:t>much from. From this experience, I’ve decided to never get defensive about my ideas. Rather, I seek to first understand the perspectives of those I work with so that we can more effectively arrive at workable solutions.</w:t>
+        <w:t>In this situation, I demonstrated curiosity by seeking to understand the actions and choices of a superior engineer when they did not make sense to me initially. By probing deeper into his reasoning, I was able to come to a mutual understanding and build a strong relationship with this engineer. Initially, I felt that his proposed solution was given precedence simply because he was more senior than me, not based on solution merit. But by seeking to understand, I learned to value his experience and feel that this was someone I could learn much from. From this experience, I’ve decided to never get defensive about my ideas. Rather, I seek to first understand the perspectives of those I work with so that we can more effectively arrive at workable solutions.</w:t>
       </w:r>
     </w:p>
     <w:p>
@@ -257,6 +226,7 @@
           <w:b/>
           <w:bCs/>
         </w:rPr>
+        <w:lastRenderedPageBreak/>
         <w:br w:type="page"/>
       </w:r>
     </w:p>
@@ -281,18 +251,12 @@
         <w:pStyle w:val="Heading3"/>
       </w:pPr>
       <w:r>
-        <w:t>Pre-writing</w:t>
-      </w:r>
-    </w:p>
-    <w:p>
-      <w:pPr>
-        <w:pStyle w:val="Heading3"/>
-      </w:pPr>
-      <w:r>
-        <w:t>First draft</w:t>
-      </w:r>
-    </w:p>
-    <w:p/>
+        <w:t>Second</w:t>
+      </w:r>
+      <w:r>
+        <w:t xml:space="preserve"> draft</w:t>
+      </w:r>
+    </w:p>
     <w:p>
       <w:r>
         <w:t xml:space="preserve">When I was 18, I sat in the lobby of a psychiatry clinic and watched as the local fire department entered the building and escorted my dad out to be involuntarily committed to a psychiatric facility. Years earlier, my dad had suffered a series of </w:t>
@@ -412,7 +376,6 @@
           <w:b/>
           <w:bCs/>
         </w:rPr>
-        <w:lastRenderedPageBreak/>
         <w:t>Leadership-Focused</w:t>
       </w:r>
       <w:r>
@@ -424,15 +387,10 @@
         <w:pStyle w:val="Heading3"/>
       </w:pPr>
       <w:r>
-        <w:t>Pre-writing</w:t>
-      </w:r>
-    </w:p>
-    <w:p>
-      <w:pPr>
-        <w:pStyle w:val="Heading3"/>
-      </w:pPr>
-      <w:r>
-        <w:t>First draft</w:t>
+        <w:t>Second</w:t>
+      </w:r>
+      <w:r>
+        <w:t xml:space="preserve"> draft</w:t>
       </w:r>
     </w:p>
     <w:p>
@@ -485,7 +443,11 @@
         <w:t xml:space="preserve"> me</w:t>
       </w:r>
       <w:r>
-        <w:t>, he said, “Oh, honestly, I thought you had been moved to a different project because I didn’t hear from you.”</w:t>
+        <w:t xml:space="preserve">, he said, “Oh, honestly, I </w:t>
+      </w:r>
+      <w:r>
+        <w:lastRenderedPageBreak/>
+        <w:t>thought you had been moved to a different project because I didn’t hear from you.”</w:t>
       </w:r>
       <w:r>
         <w:t xml:space="preserve"> </w:t>
@@ -716,15 +678,10 @@
         <w:pStyle w:val="Heading3"/>
       </w:pPr>
       <w:r>
-        <w:t>Pre-writing</w:t>
-      </w:r>
-    </w:p>
-    <w:p>
-      <w:pPr>
-        <w:pStyle w:val="Heading3"/>
-      </w:pPr>
-      <w:r>
-        <w:t>First draft</w:t>
+        <w:t>Second</w:t>
+      </w:r>
+      <w:r>
+        <w:t xml:space="preserve"> draft</w:t>
       </w:r>
     </w:p>
     <w:p>
@@ -870,11 +827,7 @@
         <w:t>his logic</w:t>
       </w:r>
       <w:r>
-        <w:t xml:space="preserve"> and discovered </w:t>
-      </w:r>
-      <w:r>
-        <w:lastRenderedPageBreak/>
-        <w:t>that</w:t>
+        <w:t xml:space="preserve"> and discovered that</w:t>
       </w:r>
       <w:r>
         <w:t xml:space="preserve"> </w:t>
@@ -1020,10 +973,9 @@
         <w:pStyle w:val="Heading3"/>
       </w:pPr>
       <w:r>
-        <w:t>Nicole Review</w:t>
-      </w:r>
-    </w:p>
-    <w:p/>
+        <w:t>Third Draft</w:t>
+      </w:r>
+    </w:p>
     <w:p>
       <w:r>
         <w:t xml:space="preserve">When I was 18, I sat in the lobby of a psychiatry clinic. I watched as the local fire department entered the building and escorted my dad out to be involuntarily committed to a psychiatric facility. Years earlier, my dad had suffered a series of </w:t>
@@ -1084,16 +1036,16 @@
         <w:pStyle w:val="Heading3"/>
       </w:pPr>
       <w:r>
-        <w:t>Nicole Review</w:t>
-      </w:r>
-    </w:p>
-    <w:p>
-      <w:r>
-        <w:t xml:space="preserve">At my first professional job, my manager gave me a toy project to work on while waiting for my government clearance approval. I didn’t hear from my manager for two months. At that time, I wasn’t confident asking somebody, “Hey, what happens next? What should I work </w:t>
+        <w:t>Third Draft</w:t>
+      </w:r>
+    </w:p>
+    <w:p>
+      <w:r>
+        <w:t xml:space="preserve">At my first professional job, my manager gave me a toy project to work on while waiting for my government clearance approval. I didn’t hear from my manager for two months. At that time, I wasn’t confident asking somebody, “Hey, what happens next? What should I work on now?” When my manager finally caught up with me, he said, “Oh, honestly, I thought </w:t>
       </w:r>
       <w:r>
         <w:lastRenderedPageBreak/>
-        <w:t xml:space="preserve">on now?” When my manager finally caught up with me, he said, “Oh, honestly, I thought you had been moved to a different project because I didn’t hear from you.” That experience made me want to engage with my team members actively. </w:t>
+        <w:t xml:space="preserve">you had been moved to a different project because I didn’t hear from you.” That experience made me want to engage with my team members actively. </w:t>
       </w:r>
     </w:p>
     <w:p/>
@@ -1128,7 +1080,7 @@
         <w:pStyle w:val="Heading3"/>
       </w:pPr>
       <w:r>
-        <w:t>Nicole Review</w:t>
+        <w:t>Third Draft</w:t>
       </w:r>
     </w:p>
     <w:p>
@@ -2456,7 +2408,7 @@
 </file>
 
 <file path=customXml/itemProps1.xml><?xml version="1.0" encoding="utf-8"?>
-<ds:datastoreItem xmlns:ds="http://schemas.openxmlformats.org/officeDocument/2006/customXml" ds:itemID="{756BE30F-7C9C-DE40-82CC-93BD0471C503}">
+<ds:datastoreItem xmlns:ds="http://schemas.openxmlformats.org/officeDocument/2006/customXml" ds:itemID="{B379E3F2-7EF3-324F-8054-BEB36DE273C0}">
   <ds:schemaRefs>
     <ds:schemaRef ds:uri="http://schemas.openxmlformats.org/officeDocument/2006/bibliography"/>
   </ds:schemaRefs>

--- a/Essays/harvard.docx
+++ b/Essays/harvard.docx
@@ -986,33 +986,189 @@
       </w:r>
       <w:proofErr w:type="gramEnd"/>
       <w:r>
-        <w:t xml:space="preserve"> that damaged vital brain areas, leaving him with a severe personality disorder. My experiences with my dad gave me the drive to alleviate suffering caused by health conditions.</w:t>
-      </w:r>
-    </w:p>
-    <w:p/>
-    <w:p>
-      <w:r>
-        <w:t>One day, I will start a venture to deliver a novel medical therapy. Initially, specializing in a technical field seemed the best way to pursue that goal. So, I took a technical job at a government contractor company and pursued a master's in computer science. However, I soon realized I was moving in the wrong direction and wasn't positively impacting people's health. To align with my goal, I took a risk and joined Dexcom, sacrificing better pay and benefits for the opportunity to improve the health of people with diabetes.</w:t>
-      </w:r>
-    </w:p>
-    <w:p/>
-    <w:p>
-      <w:r>
-        <w:t>In early 2024, I asked my manager for leadership opportunities, realizing I needed more than technical experience. When my manager reassigned my team lead to a different project, I assumed my team lead's responsibilities. At the time, my team was too understaffed to deliver feature demands on schedule. I was overwhelmed managing software architecture, production support, task delegation, team development, and coding. This period taught me that to maximize effectiveness, I need to focus effort on the most critical responsibilities. I also learned how to align a development team with product management.</w:t>
-      </w:r>
-    </w:p>
-    <w:p/>
-    <w:p>
-      <w:r>
-        <w:t xml:space="preserve">At Harvard, I will gain the general management skillset required to innovate as a product manager in the </w:t>
-      </w:r>
+        <w:t xml:space="preserve"> that damaged vital brain areas, leaving him with a severe personality disorder. </w:t>
+      </w:r>
+      <w:commentRangeStart w:id="0"/>
+      <w:r>
+        <w:t xml:space="preserve">My experiences with my dad </w:t>
+      </w:r>
+      <w:commentRangeEnd w:id="0"/>
+      <w:r>
+        <w:rPr>
+          <w:rStyle w:val="CommentReference"/>
+        </w:rPr>
+        <w:commentReference w:id="0"/>
+      </w:r>
+      <w:commentRangeStart w:id="1"/>
+      <w:r>
+        <w:t xml:space="preserve">gave me the drive to </w:t>
+      </w:r>
+      <w:commentRangeEnd w:id="1"/>
+      <w:r>
+        <w:rPr>
+          <w:rStyle w:val="CommentReference"/>
+        </w:rPr>
+        <w:commentReference w:id="1"/>
+      </w:r>
+      <w:r>
+        <w:t xml:space="preserve">alleviate suffering caused by </w:t>
+      </w:r>
+      <w:ins w:id="2" w:author="Cameron Greenwalt" w:date="2024-08-28T21:35:00Z" w16du:dateUtc="2024-08-29T07:35:00Z">
+        <w:r>
+          <w:t xml:space="preserve">mental and physical </w:t>
+        </w:r>
+      </w:ins>
+      <w:r>
+        <w:t>health conditions.</w:t>
+      </w:r>
+    </w:p>
+    <w:p/>
+    <w:p>
+      <w:commentRangeStart w:id="3"/>
+      <w:r>
+        <w:t xml:space="preserve">One day, I will </w:t>
+      </w:r>
+      <w:commentRangeEnd w:id="3"/>
+      <w:r>
+        <w:rPr>
+          <w:rStyle w:val="CommentReference"/>
+        </w:rPr>
+        <w:commentReference w:id="3"/>
+      </w:r>
+      <w:r>
+        <w:t xml:space="preserve">start a venture to deliver a novel medical therapy. Initially, specializing in a technical field seemed the best way to pursue that goal. </w:t>
+      </w:r>
+      <w:ins w:id="4" w:author="Cameron Greenwalt" w:date="2024-08-28T21:39:00Z" w16du:dateUtc="2024-08-29T07:39:00Z">
+        <w:r>
+          <w:t>Could delete “so, which technically makes the sentence a fragment”</w:t>
+        </w:r>
+      </w:ins>
+      <w:ins w:id="5" w:author="Cameron Greenwalt" w:date="2024-08-28T21:40:00Z" w16du:dateUtc="2024-08-29T07:40:00Z">
+        <w:r>
+          <w:t xml:space="preserve"> </w:t>
+        </w:r>
+      </w:ins>
+      <w:r>
+        <w:t xml:space="preserve">So, I took a technical job at a government contractor </w:t>
+      </w:r>
+      <w:proofErr w:type="gramStart"/>
+      <w:r>
+        <w:t>company</w:t>
+      </w:r>
+      <w:proofErr w:type="gramEnd"/>
+      <w:r>
+        <w:t xml:space="preserve"> and </w:t>
+      </w:r>
+      <w:ins w:id="6" w:author="Cameron Greenwalt" w:date="2024-08-28T21:41:00Z" w16du:dateUtc="2024-08-29T07:41:00Z">
+        <w:r>
+          <w:t xml:space="preserve">I’d say completed instead of pursued </w:t>
+        </w:r>
+      </w:ins>
       <w:proofErr w:type="spellStart"/>
       <w:r>
+        <w:t>pursued</w:t>
+      </w:r>
+      <w:proofErr w:type="spellEnd"/>
+      <w:r>
+        <w:t xml:space="preserve"> a master's in computer science. </w:t>
+      </w:r>
+      <w:commentRangeStart w:id="7"/>
+      <w:r>
+        <w:t xml:space="preserve">However, I soon realized I was moving in the wrong direction and </w:t>
+      </w:r>
+      <w:commentRangeEnd w:id="7"/>
+      <w:r>
+        <w:rPr>
+          <w:rStyle w:val="CommentReference"/>
+        </w:rPr>
+        <w:commentReference w:id="7"/>
+      </w:r>
+      <w:r>
+        <w:t xml:space="preserve">wasn't positively impacting people's health. To align with my goal, I took a risk and joined Dexcom, sacrificing better pay and benefits </w:t>
+      </w:r>
+      <w:commentRangeStart w:id="8"/>
+      <w:r>
+        <w:t>for the opportunity to improve the health of people with diabetes.</w:t>
+      </w:r>
+      <w:commentRangeEnd w:id="8"/>
+      <w:r>
+        <w:rPr>
+          <w:rStyle w:val="CommentReference"/>
+        </w:rPr>
+        <w:commentReference w:id="8"/>
+      </w:r>
+    </w:p>
+    <w:p/>
+    <w:p>
+      <w:commentRangeStart w:id="9"/>
+      <w:r>
+        <w:t xml:space="preserve">In early 2024, </w:t>
+      </w:r>
+      <w:commentRangeEnd w:id="9"/>
+      <w:r>
+        <w:rPr>
+          <w:rStyle w:val="CommentReference"/>
+        </w:rPr>
+        <w:commentReference w:id="9"/>
+      </w:r>
+      <w:r>
+        <w:t xml:space="preserve">I asked my manager for leadership opportunities, realizing I needed more than technical experience. When my manager reassigned my team lead to a different project, I assumed my </w:t>
+      </w:r>
+      <w:commentRangeStart w:id="10"/>
+      <w:r>
+        <w:t>team lead's responsibilities</w:t>
+      </w:r>
+      <w:commentRangeEnd w:id="10"/>
+      <w:r>
+        <w:rPr>
+          <w:rStyle w:val="CommentReference"/>
+        </w:rPr>
+        <w:commentReference w:id="10"/>
+      </w:r>
+      <w:r>
+        <w:t>. At the time, my team was too understaffed to deliver feature demands on schedule. I was overwhelmed managing software architecture, production support, task delegation, team development, and coding. This period taught me that to maximize effectiveness, I need to focus effort on the most critical responsibilities. I also learned how to align a development team with product management.</w:t>
+      </w:r>
+    </w:p>
+    <w:p/>
+    <w:p>
+      <w:r>
+        <w:t xml:space="preserve">At Harvard, </w:t>
+      </w:r>
+      <w:commentRangeStart w:id="11"/>
+      <w:r>
+        <w:t xml:space="preserve">I will gain the general management </w:t>
+      </w:r>
+      <w:commentRangeEnd w:id="11"/>
+      <w:r>
+        <w:rPr>
+          <w:rStyle w:val="CommentReference"/>
+        </w:rPr>
+        <w:commentReference w:id="11"/>
+      </w:r>
+      <w:r>
+        <w:t xml:space="preserve">skillset required to innovate as a product manager in the </w:t>
+      </w:r>
+      <w:proofErr w:type="spellStart"/>
+      <w:r>
         <w:t>medtech</w:t>
       </w:r>
       <w:proofErr w:type="spellEnd"/>
       <w:r>
-        <w:t xml:space="preserve"> industry post-graduation and build the network I need to one day launch a venture to solve a large-scale health problem.</w:t>
+        <w:t xml:space="preserve"> industry post-graduation and build the network I need to one day launch a venture to solve a </w:t>
+      </w:r>
+      <w:commentRangeStart w:id="12"/>
+      <w:r>
+        <w:t>large-scale health problem</w:t>
+      </w:r>
+      <w:commentRangeEnd w:id="12"/>
+      <w:r>
+        <w:rPr>
+          <w:rStyle w:val="CommentReference"/>
+        </w:rPr>
+        <w:commentReference w:id="12"/>
+      </w:r>
+      <w:r>
+        <w:t>.</w:t>
       </w:r>
     </w:p>
     <w:p/>
@@ -1025,6 +1181,7 @@
           <w:b/>
           <w:bCs/>
         </w:rPr>
+        <w:lastRenderedPageBreak/>
         <w:t>Leadership-Focused</w:t>
       </w:r>
       <w:r>
@@ -1041,17 +1198,63 @@
     </w:p>
     <w:p>
       <w:r>
-        <w:t xml:space="preserve">At my first professional job, my manager gave me a toy project to work on while waiting for my government clearance approval. I didn’t hear from my manager for two months. At that time, I wasn’t confident asking somebody, “Hey, what happens next? What should I work on now?” When my manager finally caught up with me, he said, “Oh, honestly, I thought </w:t>
-      </w:r>
-      <w:r>
-        <w:lastRenderedPageBreak/>
-        <w:t xml:space="preserve">you had been moved to a different project because I didn’t hear from you.” That experience made me want to engage with my team members actively. </w:t>
-      </w:r>
-    </w:p>
-    <w:p/>
-    <w:p>
-      <w:r>
-        <w:t xml:space="preserve">Two years later, at Dexcom, one of my team members was experiencing burnout. He had been both working and pursuing his degree full-time. I met with him and shared how I had recently finished a similarly trying period of my life. I expressed my empathy and told him it would be best to take some time away from his responsibilities to rebalance. I promised that he would perform better after a break than he would were he to push through. I convinced him, and he took a week off. </w:t>
+        <w:t xml:space="preserve">At my first professional job, my manager gave me a toy project to work on while waiting for my government clearance approval. I didn’t hear from my manager for two months. At that time, I wasn’t confident asking somebody, “Hey, what happens next? What should I work on now?” When my manager finally caught up with me, he said, “Oh, honestly, I thought you had been moved to a different project because I didn’t hear from you.” That experience made me want to engage with my team members actively. </w:t>
+      </w:r>
+    </w:p>
+    <w:p/>
+    <w:p>
+      <w:commentRangeStart w:id="13"/>
+      <w:r>
+        <w:t>Two</w:t>
+      </w:r>
+      <w:commentRangeEnd w:id="13"/>
+      <w:r>
+        <w:rPr>
+          <w:rStyle w:val="CommentReference"/>
+        </w:rPr>
+        <w:commentReference w:id="13"/>
+      </w:r>
+      <w:r>
+        <w:t xml:space="preserve"> years later, at Dexcom, one of my team members was experiencing burnout. </w:t>
+      </w:r>
+      <w:commentRangeStart w:id="14"/>
+      <w:r>
+        <w:t>He had been both working and pursuing his degree full-time.</w:t>
+      </w:r>
+      <w:commentRangeEnd w:id="14"/>
+      <w:r>
+        <w:rPr>
+          <w:rStyle w:val="CommentReference"/>
+        </w:rPr>
+        <w:commentReference w:id="14"/>
+      </w:r>
+      <w:r>
+        <w:t xml:space="preserve"> I met with him and shared how I had recently finished </w:t>
+      </w:r>
+      <w:commentRangeStart w:id="15"/>
+      <w:r>
+        <w:t>a similarly trying period of my life</w:t>
+      </w:r>
+      <w:commentRangeEnd w:id="15"/>
+      <w:r>
+        <w:rPr>
+          <w:rStyle w:val="CommentReference"/>
+        </w:rPr>
+        <w:commentReference w:id="15"/>
+      </w:r>
+      <w:r>
+        <w:t>. I expressed my empathy and told him it would be best to take some time away from his responsibilities to rebalance. I promised that he would perform better after a break than he would were he to push through.</w:t>
+      </w:r>
+      <w:commentRangeStart w:id="16"/>
+      <w:r>
+        <w:t xml:space="preserve"> I convinced him, and he took a week off. </w:t>
+      </w:r>
+      <w:commentRangeEnd w:id="16"/>
+      <w:r>
+        <w:rPr>
+          <w:rStyle w:val="CommentReference"/>
+        </w:rPr>
+        <w:commentReference w:id="16"/>
       </w:r>
     </w:p>
     <w:p/>
@@ -1097,9 +1300,435 @@
     <w:p/>
     <w:p>
       <w:r>
-        <w:t>In this situation, I sought to understand my senior engineer's choices when they did not make sense to me initially. We developed a mutual understanding, and I built a stronger working relationship by probing deeper into his reasoning. Initially, I thought my team lead gave his solution precedence because he was my senior. But by increasing my understanding, I learned to value his experience and not become disgruntled. I've decided to never get defensive about my ideas. Instead, I seek first to understand the perspectives of others so that we can more effectively arrive at workable solutions.</w:t>
-      </w:r>
-    </w:p>
+        <w:lastRenderedPageBreak/>
+        <w:t>In this situation, I sought to understand my senior engineer's choices when they did not make sense to me initially. We developed a mutual understanding, and I built a stronger working relationship by probing deeper into his reasoning. Initially, I thought my team lead gave his solution precedence because he was my senior</w:t>
+      </w:r>
+      <w:ins w:id="17" w:author="Cameron Greenwalt" w:date="2024-08-28T22:06:00Z" w16du:dateUtc="2024-08-29T08:06:00Z">
+        <w:r>
+          <w:t>,</w:t>
+        </w:r>
+      </w:ins>
+      <w:del w:id="18" w:author="Cameron Greenwalt" w:date="2024-08-28T22:06:00Z" w16du:dateUtc="2024-08-29T08:06:00Z">
+        <w:r>
+          <w:delText>.</w:delText>
+        </w:r>
+      </w:del>
+      <w:r>
+        <w:t xml:space="preserve"> </w:t>
+      </w:r>
+      <w:ins w:id="19" w:author="Cameron Greenwalt" w:date="2024-08-28T22:06:00Z" w16du:dateUtc="2024-08-29T08:06:00Z">
+        <w:r>
+          <w:t>b</w:t>
+        </w:r>
+      </w:ins>
+      <w:del w:id="20" w:author="Cameron Greenwalt" w:date="2024-08-28T22:06:00Z" w16du:dateUtc="2024-08-29T08:06:00Z">
+        <w:r>
+          <w:delText>B</w:delText>
+        </w:r>
+      </w:del>
+      <w:r>
+        <w:t>ut by increasing my understanding, I learned to value his experience and not become disgruntled. I've decided to never get defensive about my ideas. Instead, I seek first to understand the perspectives of others so that we can more effectively arrive at workable solutions.</w:t>
+      </w:r>
+    </w:p>
+    <w:p/>
+    <w:p>
+      <w:r>
+        <w:br w:type="page"/>
+      </w:r>
+    </w:p>
+    <w:p>
+      <w:pPr>
+        <w:pStyle w:val="Heading2"/>
+      </w:pPr>
+      <w:r>
+        <w:rPr>
+          <w:b/>
+          <w:bCs/>
+        </w:rPr>
+        <w:lastRenderedPageBreak/>
+        <w:t>Business-Minded</w:t>
+      </w:r>
+      <w:r>
+        <w:t>: Please reflect on how your experiences have influenced your career choices and aspirations and the impact you strive to make on the businesses, organizations, and communities you plan to serve. (up to 300 words)</w:t>
+      </w:r>
+    </w:p>
+    <w:p>
+      <w:pPr>
+        <w:pStyle w:val="Heading3"/>
+      </w:pPr>
+      <w:r>
+        <w:t>Fourth</w:t>
+      </w:r>
+      <w:r>
+        <w:t xml:space="preserve"> Draft</w:t>
+      </w:r>
+    </w:p>
+    <w:p>
+      <w:r>
+        <w:t xml:space="preserve">When I was 18, I sat in the lobby of a psychiatry clinic. I watched as the local fire department entered the building and escorted my dad out to be involuntarily committed to a psychiatric facility. Years earlier, my dad had suffered a series of </w:t>
+      </w:r>
+      <w:proofErr w:type="gramStart"/>
+      <w:r>
+        <w:t>mini-strokes</w:t>
+      </w:r>
+      <w:proofErr w:type="gramEnd"/>
+      <w:r>
+        <w:t xml:space="preserve"> that damaged vital brain areas, leaving him with a severe personality disorder. </w:t>
+      </w:r>
+      <w:commentRangeStart w:id="21"/>
+      <w:r>
+        <w:t xml:space="preserve">My experiences with my dad </w:t>
+      </w:r>
+      <w:commentRangeEnd w:id="21"/>
+      <w:r>
+        <w:rPr>
+          <w:rStyle w:val="CommentReference"/>
+        </w:rPr>
+        <w:commentReference w:id="21"/>
+      </w:r>
+      <w:commentRangeStart w:id="22"/>
+      <w:r>
+        <w:t xml:space="preserve">gave me the drive to </w:t>
+      </w:r>
+      <w:commentRangeEnd w:id="22"/>
+      <w:r>
+        <w:rPr>
+          <w:rStyle w:val="CommentReference"/>
+        </w:rPr>
+        <w:commentReference w:id="22"/>
+      </w:r>
+      <w:r>
+        <w:t xml:space="preserve">alleviate suffering caused by </w:t>
+      </w:r>
+      <w:ins w:id="23" w:author="Cameron Greenwalt" w:date="2024-08-28T21:35:00Z" w16du:dateUtc="2024-08-29T07:35:00Z">
+        <w:r>
+          <w:t xml:space="preserve">mental and physical </w:t>
+        </w:r>
+      </w:ins>
+      <w:r>
+        <w:t>health conditions.</w:t>
+      </w:r>
+    </w:p>
+    <w:p/>
+    <w:p>
+      <w:commentRangeStart w:id="24"/>
+      <w:r>
+        <w:t xml:space="preserve">One day, I will </w:t>
+      </w:r>
+      <w:commentRangeEnd w:id="24"/>
+      <w:r>
+        <w:rPr>
+          <w:rStyle w:val="CommentReference"/>
+        </w:rPr>
+        <w:commentReference w:id="24"/>
+      </w:r>
+      <w:r>
+        <w:t xml:space="preserve">start a venture to deliver a novel medical therapy. Initially, specializing in a technical field seemed the best way to pursue that goal. </w:t>
+      </w:r>
+      <w:ins w:id="25" w:author="Cameron Greenwalt" w:date="2024-08-28T21:39:00Z" w16du:dateUtc="2024-08-29T07:39:00Z">
+        <w:r>
+          <w:t>Could delete “so, which technically makes the sentence a fragment”</w:t>
+        </w:r>
+      </w:ins>
+      <w:ins w:id="26" w:author="Cameron Greenwalt" w:date="2024-08-28T21:40:00Z" w16du:dateUtc="2024-08-29T07:40:00Z">
+        <w:r>
+          <w:t xml:space="preserve"> </w:t>
+        </w:r>
+      </w:ins>
+      <w:r>
+        <w:t xml:space="preserve">So, I took a technical job at a government contractor </w:t>
+      </w:r>
+      <w:proofErr w:type="gramStart"/>
+      <w:r>
+        <w:t>company</w:t>
+      </w:r>
+      <w:proofErr w:type="gramEnd"/>
+      <w:r>
+        <w:t xml:space="preserve"> and </w:t>
+      </w:r>
+      <w:ins w:id="27" w:author="Cameron Greenwalt" w:date="2024-08-28T21:41:00Z" w16du:dateUtc="2024-08-29T07:41:00Z">
+        <w:r>
+          <w:t xml:space="preserve">I’d say completed instead of pursued </w:t>
+        </w:r>
+      </w:ins>
+      <w:proofErr w:type="spellStart"/>
+      <w:r>
+        <w:t>pursued</w:t>
+      </w:r>
+      <w:proofErr w:type="spellEnd"/>
+      <w:r>
+        <w:t xml:space="preserve"> a master's in computer science. </w:t>
+      </w:r>
+      <w:commentRangeStart w:id="28"/>
+      <w:r>
+        <w:t xml:space="preserve">However, I soon realized I was moving in the wrong direction and </w:t>
+      </w:r>
+      <w:commentRangeEnd w:id="28"/>
+      <w:r>
+        <w:rPr>
+          <w:rStyle w:val="CommentReference"/>
+        </w:rPr>
+        <w:commentReference w:id="28"/>
+      </w:r>
+      <w:r>
+        <w:t xml:space="preserve">wasn't positively impacting people's health. To align with my goal, I took a risk and joined Dexcom, sacrificing better pay and benefits </w:t>
+      </w:r>
+      <w:commentRangeStart w:id="29"/>
+      <w:r>
+        <w:t>for the opportunity to improve the health of people with diabetes.</w:t>
+      </w:r>
+      <w:commentRangeEnd w:id="29"/>
+      <w:r>
+        <w:rPr>
+          <w:rStyle w:val="CommentReference"/>
+        </w:rPr>
+        <w:commentReference w:id="29"/>
+      </w:r>
+    </w:p>
+    <w:p/>
+    <w:p>
+      <w:commentRangeStart w:id="30"/>
+      <w:r>
+        <w:t xml:space="preserve">In early 2024, </w:t>
+      </w:r>
+      <w:commentRangeEnd w:id="30"/>
+      <w:r>
+        <w:rPr>
+          <w:rStyle w:val="CommentReference"/>
+        </w:rPr>
+        <w:commentReference w:id="30"/>
+      </w:r>
+      <w:r>
+        <w:t xml:space="preserve">I asked my manager for leadership opportunities, realizing I needed more than technical experience. When my manager reassigned my team lead to a different project, I assumed my </w:t>
+      </w:r>
+      <w:commentRangeStart w:id="31"/>
+      <w:r>
+        <w:t>team lead's responsibilities</w:t>
+      </w:r>
+      <w:commentRangeEnd w:id="31"/>
+      <w:r>
+        <w:rPr>
+          <w:rStyle w:val="CommentReference"/>
+        </w:rPr>
+        <w:commentReference w:id="31"/>
+      </w:r>
+      <w:r>
+        <w:t>. At the time, my team was too understaffed to deliver feature demands on schedule. I was overwhelmed managing software architecture, production support, task delegation, team development, and coding. This period taught me that to maximize effectiveness, I need to focus effort on the most critical responsibilities. I also learned how to align a development team with product management.</w:t>
+      </w:r>
+    </w:p>
+    <w:p/>
+    <w:p>
+      <w:r>
+        <w:t xml:space="preserve">At Harvard, </w:t>
+      </w:r>
+      <w:commentRangeStart w:id="32"/>
+      <w:r>
+        <w:t xml:space="preserve">I will gain the general management </w:t>
+      </w:r>
+      <w:commentRangeEnd w:id="32"/>
+      <w:r>
+        <w:rPr>
+          <w:rStyle w:val="CommentReference"/>
+        </w:rPr>
+        <w:commentReference w:id="32"/>
+      </w:r>
+      <w:r>
+        <w:t xml:space="preserve">skillset required to innovate as a product manager in the </w:t>
+      </w:r>
+      <w:proofErr w:type="spellStart"/>
+      <w:r>
+        <w:t>medtech</w:t>
+      </w:r>
+      <w:proofErr w:type="spellEnd"/>
+      <w:r>
+        <w:t xml:space="preserve"> industry post-graduation and build the network I need to one day launch a venture to solve a </w:t>
+      </w:r>
+      <w:commentRangeStart w:id="33"/>
+      <w:r>
+        <w:t>large-scale health problem</w:t>
+      </w:r>
+      <w:commentRangeEnd w:id="33"/>
+      <w:r>
+        <w:rPr>
+          <w:rStyle w:val="CommentReference"/>
+        </w:rPr>
+        <w:commentReference w:id="33"/>
+      </w:r>
+      <w:r>
+        <w:t>.</w:t>
+      </w:r>
+    </w:p>
+    <w:p/>
+    <w:p>
+      <w:pPr>
+        <w:pStyle w:val="Heading2"/>
+      </w:pPr>
+      <w:r>
+        <w:rPr>
+          <w:b/>
+          <w:bCs/>
+        </w:rPr>
+        <w:lastRenderedPageBreak/>
+        <w:t>Leadership-Focused</w:t>
+      </w:r>
+      <w:r>
+        <w:t>: What experiences have shaped who you are, how you invest in others, and what kind of leader you want to become? (up to 250 words)</w:t>
+      </w:r>
+    </w:p>
+    <w:p>
+      <w:pPr>
+        <w:pStyle w:val="Heading3"/>
+      </w:pPr>
+      <w:r>
+        <w:t>Fourth</w:t>
+      </w:r>
+      <w:r>
+        <w:t xml:space="preserve"> Draft</w:t>
+      </w:r>
+    </w:p>
+    <w:p>
+      <w:pPr>
+        <w:pStyle w:val="Heading2"/>
+        <w:rPr>
+          <w:rFonts w:asciiTheme="minorHAnsi" w:eastAsiaTheme="minorHAnsi" w:hAnsiTheme="minorHAnsi" w:cstheme="minorBidi"/>
+          <w:color w:val="auto"/>
+          <w:sz w:val="24"/>
+          <w:szCs w:val="24"/>
+        </w:rPr>
+      </w:pPr>
+      <w:r>
+        <w:rPr>
+          <w:rFonts w:asciiTheme="minorHAnsi" w:eastAsiaTheme="minorHAnsi" w:hAnsiTheme="minorHAnsi" w:cstheme="minorBidi"/>
+          <w:color w:val="auto"/>
+          <w:sz w:val="24"/>
+          <w:szCs w:val="24"/>
+        </w:rPr>
+        <w:t>When I started my first job, my manager gave me a toy project to work on while waiting for my government clearance approval, and I didn’t hear back for two months. His lack of leadership taught me to engage with my team actively. Years later, one of my team members burned out from working and pursuing his degree full-time. Having recently done the same with my master’s degree, I coached him on navigating his burnout and persuaded him to make behavioral changes. I will use personal experience to enhance my persuasive leadership.</w:t>
+      </w:r>
+    </w:p>
+    <w:p>
+      <w:pPr>
+        <w:pStyle w:val="Heading2"/>
+        <w:rPr>
+          <w:rFonts w:asciiTheme="minorHAnsi" w:eastAsiaTheme="minorHAnsi" w:hAnsiTheme="minorHAnsi" w:cstheme="minorBidi"/>
+          <w:color w:val="auto"/>
+          <w:sz w:val="24"/>
+          <w:szCs w:val="24"/>
+        </w:rPr>
+      </w:pPr>
+      <w:r>
+        <w:rPr>
+          <w:rFonts w:asciiTheme="minorHAnsi" w:eastAsiaTheme="minorHAnsi" w:hAnsiTheme="minorHAnsi" w:cstheme="minorBidi"/>
+          <w:color w:val="auto"/>
+          <w:sz w:val="24"/>
+          <w:szCs w:val="24"/>
+        </w:rPr>
+        <w:t>At Dexcom, I was frustrated with the time my team spent fighting our programming language. I researched alternatives and developed a proof-of-concept to convince leadership to let us use a new language. I then implemented a strategy to onboard my team to the new language while reducing development friction. I will be a leader who challenges the status quo.</w:t>
+      </w:r>
+    </w:p>
+    <w:p>
+      <w:pPr>
+        <w:pStyle w:val="Heading2"/>
+        <w:rPr>
+          <w:rFonts w:asciiTheme="minorHAnsi" w:eastAsiaTheme="minorHAnsi" w:hAnsiTheme="minorHAnsi" w:cstheme="minorBidi"/>
+          <w:color w:val="auto"/>
+          <w:sz w:val="24"/>
+          <w:szCs w:val="24"/>
+        </w:rPr>
+      </w:pPr>
+      <w:r>
+        <w:rPr>
+          <w:rFonts w:asciiTheme="minorHAnsi" w:eastAsiaTheme="minorHAnsi" w:hAnsiTheme="minorHAnsi" w:cstheme="minorBidi"/>
+          <w:color w:val="auto"/>
+          <w:sz w:val="24"/>
+          <w:szCs w:val="24"/>
+        </w:rPr>
+        <w:t>As a missionary, I met Jake, a peer struggling in many personal areas. I taught Jake regularly, and he soon began making positive changes. I integrated Jake with our congregation and introduced him to Mark Beck, an HBS grad class of 1996. Mark took Jake under his wing in a way I’d never seen. Jake had nothing to offer Mark professionally, economically, or otherwise. Mark’s influence is the principal factor in why Jake turned his life around and is now happily married with two children. Like Mark, I want my leadership influence to extend beyond the world of business</w:t>
+      </w:r>
+      <w:r>
+        <w:rPr>
+          <w:rFonts w:asciiTheme="minorHAnsi" w:eastAsiaTheme="minorHAnsi" w:hAnsiTheme="minorHAnsi" w:cstheme="minorBidi"/>
+          <w:color w:val="auto"/>
+          <w:sz w:val="24"/>
+          <w:szCs w:val="24"/>
+        </w:rPr>
+        <w:t>.</w:t>
+      </w:r>
+    </w:p>
+    <w:p>
+      <w:pPr>
+        <w:pStyle w:val="Heading2"/>
+      </w:pPr>
+      <w:r>
+        <w:rPr>
+          <w:b/>
+          <w:bCs/>
+        </w:rPr>
+        <w:t>Growth-Oriented</w:t>
+      </w:r>
+      <w:r>
+        <w:t>: Curiosity can be seen in many ways. Please share an example of how you have demonstrated curiosity and how that has influenced your growth. (up to 250 words)</w:t>
+      </w:r>
+    </w:p>
+    <w:p>
+      <w:pPr>
+        <w:pStyle w:val="Heading3"/>
+      </w:pPr>
+      <w:r>
+        <w:t>Fourth</w:t>
+      </w:r>
+      <w:r>
+        <w:t xml:space="preserve"> Draft</w:t>
+      </w:r>
+    </w:p>
+    <w:p>
+      <w:r>
+        <w:t>At Dexcom, my team lead solicited designs to make our platform compliant with various global data regulations. I proposed one design, and a senior engineer suggested one that missed the mark in several critical technical areas. My solution took fewer development resources, was more efficient, had lower maintenance costs, and provided stronger guarantees than the other design. However, my team lead proceeded with my senior engineer's design.</w:t>
+      </w:r>
+    </w:p>
+    <w:p/>
+    <w:p>
+      <w:r>
+        <w:t xml:space="preserve">I'm sure this more senior engineer saw the benefits of my solution. Why did he arrive at a solution contradictory to mine? I met with him to dig deeper into his logic and discovered that he had considered a bigger picture than I did. My solution had one critical flaw that his </w:t>
+      </w:r>
+      <w:r>
+        <w:lastRenderedPageBreak/>
+        <w:t>solution did not: my solution created a dependency on other teams, likely reducing team agility. With that understanding, I felt more empowered to develop his solution.</w:t>
+      </w:r>
+    </w:p>
+    <w:p/>
+    <w:p>
+      <w:r>
+        <w:t>In this situation, I sought to understand my senior engineer's choices when they did not make sense to me initially. We developed a mutual understanding, and I built a stronger working relationship by probing deeper into his reasoning. Initially, I thought my team lead gave his solution precedence because he was my senior</w:t>
+      </w:r>
+      <w:ins w:id="34" w:author="Cameron Greenwalt" w:date="2024-08-28T22:06:00Z" w16du:dateUtc="2024-08-29T08:06:00Z">
+        <w:r>
+          <w:t>,</w:t>
+        </w:r>
+      </w:ins>
+      <w:del w:id="35" w:author="Cameron Greenwalt" w:date="2024-08-28T22:06:00Z" w16du:dateUtc="2024-08-29T08:06:00Z">
+        <w:r>
+          <w:delText>.</w:delText>
+        </w:r>
+      </w:del>
+      <w:r>
+        <w:t xml:space="preserve"> </w:t>
+      </w:r>
+      <w:ins w:id="36" w:author="Cameron Greenwalt" w:date="2024-08-28T22:06:00Z" w16du:dateUtc="2024-08-29T08:06:00Z">
+        <w:r>
+          <w:t>b</w:t>
+        </w:r>
+      </w:ins>
+      <w:del w:id="37" w:author="Cameron Greenwalt" w:date="2024-08-28T22:06:00Z" w16du:dateUtc="2024-08-29T08:06:00Z">
+        <w:r>
+          <w:delText>B</w:delText>
+        </w:r>
+      </w:del>
+      <w:r>
+        <w:t>ut by increasing my understanding, I learned to value his experience and not become disgruntled. I've decided to never get defensive about my ideas. Instead, I seek first to understand the perspectives of others so that we can more effectively arrive at workable solutions.</w:t>
+      </w:r>
+    </w:p>
+    <w:p/>
     <w:sectPr>
       <w:pgSz w:w="12240" w:h="15840"/>
       <w:pgMar w:top="1440" w:right="1440" w:bottom="1440" w:left="1440" w:header="720" w:footer="720" w:gutter="0"/>
@@ -1108,6 +1737,518 @@
     </w:sectPr>
   </w:body>
 </w:document>
+</file>
+
+<file path=word/comments.xml><?xml version="1.0" encoding="utf-8"?>
+<w:comments xmlns:wpc="http://schemas.microsoft.com/office/word/2010/wordprocessingCanvas" xmlns:cx="http://schemas.microsoft.com/office/drawing/2014/chartex" xmlns:cx1="http://schemas.microsoft.com/office/drawing/2015/9/8/chartex" xmlns:cx2="http://schemas.microsoft.com/office/drawing/2015/10/21/chartex" xmlns:cx3="http://schemas.microsoft.com/office/drawing/2016/5/9/chartex" xmlns:cx4="http://schemas.microsoft.com/office/drawing/2016/5/10/chartex" xmlns:cx5="http://schemas.microsoft.com/office/drawing/2016/5/11/chartex" xmlns:cx6="http://schemas.microsoft.com/office/drawing/2016/5/12/chartex" xmlns:cx7="http://schemas.microsoft.com/office/drawing/2016/5/13/chartex" xmlns:cx8="http://schemas.microsoft.com/office/drawing/2016/5/14/chartex" xmlns:mc="http://schemas.openxmlformats.org/markup-compatibility/2006" xmlns:aink="http://schemas.microsoft.com/office/drawing/2016/ink" xmlns:am3d="http://schemas.microsoft.com/office/drawing/2017/model3d" xmlns:o="urn:schemas-microsoft-com:office:office" xmlns:oel="http://schemas.microsoft.com/office/2019/extlst" xmlns:r="http://schemas.openxmlformats.org/officeDocument/2006/relationships" xmlns:m="http://schemas.openxmlformats.org/officeDocument/2006/math" xmlns:v="urn:schemas-microsoft-com:vml" xmlns:wp14="http://schemas.microsoft.com/office/word/2010/wordprocessingDrawing" xmlns:wp="http://schemas.openxmlformats.org/drawingml/2006/wordprocessingDrawing" xmlns:w10="urn:schemas-microsoft-com:office:word" xmlns:w="http://schemas.openxmlformats.org/wordprocessingml/2006/main" xmlns:w14="http://schemas.microsoft.com/office/word/2010/wordml" xmlns:w15="http://schemas.microsoft.com/office/word/2012/wordml" xmlns:w16cex="http://schemas.microsoft.com/office/word/2018/wordml/cex" xmlns:w16cid="http://schemas.microsoft.com/office/word/2016/wordml/cid" xmlns:w16="http://schemas.microsoft.com/office/word/2018/wordml" xmlns:w16du="http://schemas.microsoft.com/office/word/2023/wordml/word16du" xmlns:w16sdtdh="http://schemas.microsoft.com/office/word/2020/wordml/sdtdatahash" xmlns:w16se="http://schemas.microsoft.com/office/word/2015/wordml/symex" xmlns:wpg="http://schemas.microsoft.com/office/word/2010/wordprocessingGroup" xmlns:wpi="http://schemas.microsoft.com/office/word/2010/wordprocessingInk" xmlns:wne="http://schemas.microsoft.com/office/word/2006/wordml" xmlns:wps="http://schemas.microsoft.com/office/word/2010/wordprocessingShape" mc:Ignorable="w14 w15 w16se w16cid w16 w16cex w16sdtdh w16du wp14">
+  <w:comment w:id="0" w:author="Cameron Greenwalt" w:date="2024-08-28T21:33:00Z" w:initials="CG">
+    <w:p>
+      <w:r>
+        <w:rPr>
+          <w:rStyle w:val="CommentReference"/>
+        </w:rPr>
+        <w:annotationRef/>
+      </w:r>
+      <w:r>
+        <w:rPr>
+          <w:color w:val="000000"/>
+          <w:sz w:val="20"/>
+          <w:szCs w:val="20"/>
+        </w:rPr>
+        <w:t>Is there a more specific way to describe the experiences with your dad while still staying general? “The helplessness I felt in my lack of ability to cure my father’s ailments</w:t>
+      </w:r>
+    </w:p>
+  </w:comment>
+  <w:comment w:id="1" w:author="Cameron Greenwalt" w:date="2024-08-28T21:35:00Z" w:initials="CG">
+    <w:p>
+      <w:r>
+        <w:rPr>
+          <w:rStyle w:val="CommentReference"/>
+        </w:rPr>
+        <w:annotationRef/>
+      </w:r>
+      <w:r>
+        <w:rPr>
+          <w:color w:val="000000"/>
+          <w:sz w:val="20"/>
+          <w:szCs w:val="20"/>
+        </w:rPr>
+        <w:t>Maybe a more powerful verb other than gave. For example “…drives me to empower myself to alleviate…”</w:t>
+      </w:r>
+    </w:p>
+  </w:comment>
+  <w:comment w:id="3" w:author="Cameron Greenwalt" w:date="2024-08-28T21:37:00Z" w:initials="CG">
+    <w:p>
+      <w:r>
+        <w:rPr>
+          <w:rStyle w:val="CommentReference"/>
+        </w:rPr>
+        <w:annotationRef/>
+      </w:r>
+      <w:r>
+        <w:rPr>
+          <w:color w:val="000000"/>
+          <w:sz w:val="20"/>
+          <w:szCs w:val="20"/>
+        </w:rPr>
+        <w:t>One day sounds like it could be just a daydream.</w:t>
+      </w:r>
+    </w:p>
+    <w:p/>
+    <w:p>
+      <w:r>
+        <w:rPr>
+          <w:color w:val="000000"/>
+          <w:sz w:val="20"/>
+          <w:szCs w:val="20"/>
+        </w:rPr>
+        <w:t>I would say, “I am preparing to start a venture…”</w:t>
+      </w:r>
+    </w:p>
+  </w:comment>
+  <w:comment w:id="7" w:author="Cameron Greenwalt" w:date="2024-08-28T21:44:00Z" w:initials="CG">
+    <w:p>
+      <w:r>
+        <w:rPr>
+          <w:rStyle w:val="CommentReference"/>
+        </w:rPr>
+        <w:annotationRef/>
+      </w:r>
+      <w:r>
+        <w:rPr>
+          <w:color w:val="000000"/>
+          <w:sz w:val="20"/>
+          <w:szCs w:val="20"/>
+        </w:rPr>
+        <w:t>Not totally clear why this was moving in the wrong direction. Perhaps saying I was unfulfilled because I wasn’t impacting people’s health or gaining the skills I needed to progress towards my own venture?</w:t>
+      </w:r>
+    </w:p>
+  </w:comment>
+  <w:comment w:id="8" w:author="Cameron Greenwalt" w:date="2024-08-28T21:46:00Z" w:initials="CG">
+    <w:p>
+      <w:r>
+        <w:rPr>
+          <w:rStyle w:val="CommentReference"/>
+        </w:rPr>
+        <w:annotationRef/>
+      </w:r>
+      <w:r>
+        <w:rPr>
+          <w:color w:val="000000"/>
+          <w:sz w:val="20"/>
+          <w:szCs w:val="20"/>
+        </w:rPr>
+        <w:t>I think this needs to tie in more to the exact skills or experience you’re looking for to be ready to start your own venture. These last few sentences seem to communicate that you enjoy working in the health industry, but not exactly clear how that ties into your long-term aspiration.</w:t>
+      </w:r>
+    </w:p>
+  </w:comment>
+  <w:comment w:id="9" w:author="Cameron Greenwalt" w:date="2024-08-28T21:51:00Z" w:initials="CG">
+    <w:p>
+      <w:r>
+        <w:rPr>
+          <w:rStyle w:val="CommentReference"/>
+        </w:rPr>
+        <w:annotationRef/>
+      </w:r>
+      <w:r>
+        <w:rPr>
+          <w:color w:val="000000"/>
+          <w:sz w:val="20"/>
+          <w:szCs w:val="20"/>
+        </w:rPr>
+        <w:t>This paragraph feels a bit disconnected. I would find a transition to introduce what you learned in this experience and how it fits into your long term aspiration.</w:t>
+      </w:r>
+    </w:p>
+  </w:comment>
+  <w:comment w:id="10" w:author="Cameron Greenwalt" w:date="2024-08-28T21:49:00Z" w:initials="CG">
+    <w:p>
+      <w:r>
+        <w:rPr>
+          <w:rStyle w:val="CommentReference"/>
+        </w:rPr>
+        <w:annotationRef/>
+      </w:r>
+      <w:r>
+        <w:rPr>
+          <w:color w:val="000000"/>
+          <w:sz w:val="20"/>
+          <w:szCs w:val="20"/>
+        </w:rPr>
+        <w:t xml:space="preserve">I would move up the list of responsibilities here. </w:t>
+      </w:r>
+    </w:p>
+  </w:comment>
+  <w:comment w:id="11" w:author="Cameron Greenwalt" w:date="2024-08-28T21:56:00Z" w:initials="CG">
+    <w:p>
+      <w:r>
+        <w:rPr>
+          <w:rStyle w:val="CommentReference"/>
+        </w:rPr>
+        <w:annotationRef/>
+      </w:r>
+      <w:r>
+        <w:rPr>
+          <w:color w:val="000000"/>
+          <w:sz w:val="20"/>
+          <w:szCs w:val="20"/>
+        </w:rPr>
+        <w:t xml:space="preserve">I would shorten the previous paragraph to maybe one or two sentences and then focus more development in this last paragraph. I want to know more about what specifically this education will do to help you with your long-term goal, health venture readiness. I’d develop a bit more of a step by step plan to point to the precise needs that the Harvard program fills. </w:t>
+      </w:r>
+    </w:p>
+  </w:comment>
+  <w:comment w:id="12" w:author="Cameron Greenwalt" w:date="2024-08-28T21:56:00Z" w:initials="CG">
+    <w:p>
+      <w:r>
+        <w:rPr>
+          <w:rStyle w:val="CommentReference"/>
+        </w:rPr>
+        <w:annotationRef/>
+      </w:r>
+      <w:r>
+        <w:rPr>
+          <w:color w:val="000000"/>
+          <w:sz w:val="20"/>
+          <w:szCs w:val="20"/>
+        </w:rPr>
+        <w:t>Any goal of what health problem?</w:t>
+      </w:r>
+    </w:p>
+  </w:comment>
+  <w:comment w:id="13" w:author="Cameron Greenwalt" w:date="2024-08-28T21:59:00Z" w:initials="CG">
+    <w:p>
+      <w:r>
+        <w:rPr>
+          <w:rStyle w:val="CommentReference"/>
+        </w:rPr>
+        <w:annotationRef/>
+      </w:r>
+      <w:r>
+        <w:rPr>
+          <w:color w:val="000000"/>
+          <w:sz w:val="20"/>
+          <w:szCs w:val="20"/>
+        </w:rPr>
+        <w:t>I would remove the word ‘two’ and just say years later. Saying two years highlights that it hasn’t been a huge amount of time.</w:t>
+      </w:r>
+    </w:p>
+  </w:comment>
+  <w:comment w:id="14" w:author="Cameron Greenwalt" w:date="2024-08-28T22:00:00Z" w:initials="CG">
+    <w:p>
+      <w:r>
+        <w:rPr>
+          <w:rStyle w:val="CommentReference"/>
+        </w:rPr>
+        <w:annotationRef/>
+      </w:r>
+      <w:r>
+        <w:rPr>
+          <w:color w:val="000000"/>
+          <w:sz w:val="20"/>
+          <w:szCs w:val="20"/>
+        </w:rPr>
+        <w:t>This sentence is probably too many words devoted to someone else’s experience.</w:t>
+      </w:r>
+    </w:p>
+  </w:comment>
+  <w:comment w:id="15" w:author="Cameron Greenwalt" w:date="2024-08-28T22:00:00Z" w:initials="CG">
+    <w:p>
+      <w:r>
+        <w:rPr>
+          <w:rStyle w:val="CommentReference"/>
+        </w:rPr>
+        <w:annotationRef/>
+      </w:r>
+      <w:r>
+        <w:rPr>
+          <w:color w:val="000000"/>
+          <w:sz w:val="20"/>
+          <w:szCs w:val="20"/>
+        </w:rPr>
+        <w:t>What was your trying period? I want to know more about your experience and less about the coworker’s experience.</w:t>
+      </w:r>
+    </w:p>
+  </w:comment>
+  <w:comment w:id="16" w:author="Cameron Greenwalt" w:date="2024-08-28T22:04:00Z" w:initials="CG">
+    <w:p>
+      <w:r>
+        <w:rPr>
+          <w:rStyle w:val="CommentReference"/>
+        </w:rPr>
+        <w:annotationRef/>
+      </w:r>
+      <w:r>
+        <w:rPr>
+          <w:color w:val="000000"/>
+          <w:sz w:val="20"/>
+          <w:szCs w:val="20"/>
+        </w:rPr>
+        <w:t>I’d choose a couple other experiences to highlight. You could describe an interaction with a leader you admire. You could describe any experience you’ve had leading projects or teams and what learning you’ve taken away. I don’t know if this one experience is strong enough to carry the bulk of the essay.</w:t>
+      </w:r>
+    </w:p>
+  </w:comment>
+  <w:comment w:id="21" w:author="Cameron Greenwalt" w:date="2024-08-28T21:33:00Z" w:initials="CG">
+    <w:p>
+      <w:r>
+        <w:rPr>
+          <w:rStyle w:val="CommentReference"/>
+        </w:rPr>
+        <w:annotationRef/>
+      </w:r>
+      <w:r>
+        <w:rPr>
+          <w:color w:val="000000"/>
+          <w:sz w:val="20"/>
+          <w:szCs w:val="20"/>
+        </w:rPr>
+        <w:t>Is there a more specific way to describe the experiences with your dad while still staying general? “The helplessness I felt in my lack of ability to cure my father’s ailments</w:t>
+      </w:r>
+    </w:p>
+  </w:comment>
+  <w:comment w:id="22" w:author="Cameron Greenwalt" w:date="2024-08-28T21:35:00Z" w:initials="CG">
+    <w:p>
+      <w:r>
+        <w:rPr>
+          <w:rStyle w:val="CommentReference"/>
+        </w:rPr>
+        <w:annotationRef/>
+      </w:r>
+      <w:r>
+        <w:rPr>
+          <w:color w:val="000000"/>
+          <w:sz w:val="20"/>
+          <w:szCs w:val="20"/>
+        </w:rPr>
+        <w:t>Maybe a more powerful verb other than gave. For example “…drives me to empower myself to alleviate…”</w:t>
+      </w:r>
+    </w:p>
+  </w:comment>
+  <w:comment w:id="24" w:author="Cameron Greenwalt" w:date="2024-08-28T21:37:00Z" w:initials="CG">
+    <w:p>
+      <w:r>
+        <w:rPr>
+          <w:rStyle w:val="CommentReference"/>
+        </w:rPr>
+        <w:annotationRef/>
+      </w:r>
+      <w:r>
+        <w:rPr>
+          <w:color w:val="000000"/>
+          <w:sz w:val="20"/>
+          <w:szCs w:val="20"/>
+        </w:rPr>
+        <w:t>One day sounds like it could be just a daydream.</w:t>
+      </w:r>
+    </w:p>
+    <w:p/>
+    <w:p>
+      <w:r>
+        <w:rPr>
+          <w:color w:val="000000"/>
+          <w:sz w:val="20"/>
+          <w:szCs w:val="20"/>
+        </w:rPr>
+        <w:t>I would say, “I am preparing to start a venture…”</w:t>
+      </w:r>
+    </w:p>
+  </w:comment>
+  <w:comment w:id="28" w:author="Cameron Greenwalt" w:date="2024-08-28T21:44:00Z" w:initials="CG">
+    <w:p>
+      <w:r>
+        <w:rPr>
+          <w:rStyle w:val="CommentReference"/>
+        </w:rPr>
+        <w:annotationRef/>
+      </w:r>
+      <w:r>
+        <w:rPr>
+          <w:color w:val="000000"/>
+          <w:sz w:val="20"/>
+          <w:szCs w:val="20"/>
+        </w:rPr>
+        <w:t>Not totally clear why this was moving in the wrong direction. Perhaps saying I was unfulfilled because I wasn’t impacting people’s health or gaining the skills I needed to progress towards my own venture?</w:t>
+      </w:r>
+    </w:p>
+  </w:comment>
+  <w:comment w:id="29" w:author="Cameron Greenwalt" w:date="2024-08-28T21:46:00Z" w:initials="CG">
+    <w:p>
+      <w:r>
+        <w:rPr>
+          <w:rStyle w:val="CommentReference"/>
+        </w:rPr>
+        <w:annotationRef/>
+      </w:r>
+      <w:r>
+        <w:rPr>
+          <w:color w:val="000000"/>
+          <w:sz w:val="20"/>
+          <w:szCs w:val="20"/>
+        </w:rPr>
+        <w:t>I think this needs to tie in more to the exact skills or experience you’re looking for to be ready to start your own venture. These last few sentences seem to communicate that you enjoy working in the health industry, but not exactly clear how that ties into your long-term aspiration.</w:t>
+      </w:r>
+    </w:p>
+  </w:comment>
+  <w:comment w:id="30" w:author="Cameron Greenwalt" w:date="2024-08-28T21:51:00Z" w:initials="CG">
+    <w:p>
+      <w:r>
+        <w:rPr>
+          <w:rStyle w:val="CommentReference"/>
+        </w:rPr>
+        <w:annotationRef/>
+      </w:r>
+      <w:r>
+        <w:rPr>
+          <w:color w:val="000000"/>
+          <w:sz w:val="20"/>
+          <w:szCs w:val="20"/>
+        </w:rPr>
+        <w:t>This paragraph feels a bit disconnected. I would find a transition to introduce what you learned in this experience and how it fits into your long term aspiration.</w:t>
+      </w:r>
+    </w:p>
+  </w:comment>
+  <w:comment w:id="31" w:author="Cameron Greenwalt" w:date="2024-08-28T21:49:00Z" w:initials="CG">
+    <w:p>
+      <w:r>
+        <w:rPr>
+          <w:rStyle w:val="CommentReference"/>
+        </w:rPr>
+        <w:annotationRef/>
+      </w:r>
+      <w:r>
+        <w:rPr>
+          <w:color w:val="000000"/>
+          <w:sz w:val="20"/>
+          <w:szCs w:val="20"/>
+        </w:rPr>
+        <w:t xml:space="preserve">I would move up the list of responsibilities here. </w:t>
+      </w:r>
+    </w:p>
+  </w:comment>
+  <w:comment w:id="32" w:author="Cameron Greenwalt" w:date="2024-08-28T21:56:00Z" w:initials="CG">
+    <w:p>
+      <w:r>
+        <w:rPr>
+          <w:rStyle w:val="CommentReference"/>
+        </w:rPr>
+        <w:annotationRef/>
+      </w:r>
+      <w:r>
+        <w:rPr>
+          <w:color w:val="000000"/>
+          <w:sz w:val="20"/>
+          <w:szCs w:val="20"/>
+        </w:rPr>
+        <w:t xml:space="preserve">I would shorten the previous paragraph to maybe one or two sentences and then focus more development in this last paragraph. I want to know more about what specifically this education will do to help you with your long-term goal, health venture readiness. I’d develop a bit more of a step by step plan to point to the precise needs that the Harvard program fills. </w:t>
+      </w:r>
+    </w:p>
+  </w:comment>
+  <w:comment w:id="33" w:author="Cameron Greenwalt" w:date="2024-08-28T21:56:00Z" w:initials="CG">
+    <w:p>
+      <w:r>
+        <w:rPr>
+          <w:rStyle w:val="CommentReference"/>
+        </w:rPr>
+        <w:annotationRef/>
+      </w:r>
+      <w:r>
+        <w:rPr>
+          <w:color w:val="000000"/>
+          <w:sz w:val="20"/>
+          <w:szCs w:val="20"/>
+        </w:rPr>
+        <w:t>Any goal of what health problem?</w:t>
+      </w:r>
+    </w:p>
+  </w:comment>
+</w:comments>
+</file>
+
+<file path=word/commentsExtended.xml><?xml version="1.0" encoding="utf-8"?>
+<w15:commentsEx xmlns:wpc="http://schemas.microsoft.com/office/word/2010/wordprocessingCanvas" xmlns:cx="http://schemas.microsoft.com/office/drawing/2014/chartex" xmlns:cx1="http://schemas.microsoft.com/office/drawing/2015/9/8/chartex" xmlns:cx2="http://schemas.microsoft.com/office/drawing/2015/10/21/chartex" xmlns:cx3="http://schemas.microsoft.com/office/drawing/2016/5/9/chartex" xmlns:cx4="http://schemas.microsoft.com/office/drawing/2016/5/10/chartex" xmlns:cx5="http://schemas.microsoft.com/office/drawing/2016/5/11/chartex" xmlns:cx6="http://schemas.microsoft.com/office/drawing/2016/5/12/chartex" xmlns:cx7="http://schemas.microsoft.com/office/drawing/2016/5/13/chartex" xmlns:cx8="http://schemas.microsoft.com/office/drawing/2016/5/14/chartex" xmlns:mc="http://schemas.openxmlformats.org/markup-compatibility/2006" xmlns:aink="http://schemas.microsoft.com/office/drawing/2016/ink" xmlns:am3d="http://schemas.microsoft.com/office/drawing/2017/model3d" xmlns:o="urn:schemas-microsoft-com:office:office" xmlns:oel="http://schemas.microsoft.com/office/2019/extlst" xmlns:r="http://schemas.openxmlformats.org/officeDocument/2006/relationships" xmlns:m="http://schemas.openxmlformats.org/officeDocument/2006/math" xmlns:v="urn:schemas-microsoft-com:vml" xmlns:wp14="http://schemas.microsoft.com/office/word/2010/wordprocessingDrawing" xmlns:wp="http://schemas.openxmlformats.org/drawingml/2006/wordprocessingDrawing" xmlns:w10="urn:schemas-microsoft-com:office:word" xmlns:w="http://schemas.openxmlformats.org/wordprocessingml/2006/main" xmlns:w14="http://schemas.microsoft.com/office/word/2010/wordml" xmlns:w15="http://schemas.microsoft.com/office/word/2012/wordml" xmlns:w16cex="http://schemas.microsoft.com/office/word/2018/wordml/cex" xmlns:w16cid="http://schemas.microsoft.com/office/word/2016/wordml/cid" xmlns:w16="http://schemas.microsoft.com/office/word/2018/wordml" xmlns:w16du="http://schemas.microsoft.com/office/word/2023/wordml/word16du" xmlns:w16sdtdh="http://schemas.microsoft.com/office/word/2020/wordml/sdtdatahash" xmlns:w16se="http://schemas.microsoft.com/office/word/2015/wordml/symex" xmlns:wpg="http://schemas.microsoft.com/office/word/2010/wordprocessingGroup" xmlns:wpi="http://schemas.microsoft.com/office/word/2010/wordprocessingInk" xmlns:wne="http://schemas.microsoft.com/office/word/2006/wordml" xmlns:wps="http://schemas.microsoft.com/office/word/2010/wordprocessingShape" mc:Ignorable="w14 w15 w16se w16cid w16 w16cex w16sdtdh w16du wp14">
+  <w15:commentEx w15:paraId="5AA75B59" w15:done="0"/>
+  <w15:commentEx w15:paraId="2E41A5C8" w15:done="0"/>
+  <w15:commentEx w15:paraId="10810D28" w15:done="0"/>
+  <w15:commentEx w15:paraId="2D66389A" w15:done="0"/>
+  <w15:commentEx w15:paraId="7B103666" w15:done="0"/>
+  <w15:commentEx w15:paraId="150280C2" w15:done="0"/>
+  <w15:commentEx w15:paraId="46BB359D" w15:done="0"/>
+  <w15:commentEx w15:paraId="4265ED7F" w15:done="0"/>
+  <w15:commentEx w15:paraId="26C07BCD" w15:done="0"/>
+  <w15:commentEx w15:paraId="6C5730C6" w15:done="0"/>
+  <w15:commentEx w15:paraId="5074A608" w15:done="0"/>
+  <w15:commentEx w15:paraId="6BF96DE2" w15:done="0"/>
+  <w15:commentEx w15:paraId="21175AC8" w15:done="0"/>
+  <w15:commentEx w15:paraId="493C9C88" w15:done="0"/>
+  <w15:commentEx w15:paraId="354DDA22" w15:done="0"/>
+  <w15:commentEx w15:paraId="091E245A" w15:done="0"/>
+  <w15:commentEx w15:paraId="6465388E" w15:done="0"/>
+  <w15:commentEx w15:paraId="1A3791B4" w15:done="0"/>
+  <w15:commentEx w15:paraId="60DD725E" w15:done="0"/>
+  <w15:commentEx w15:paraId="2A796108" w15:done="0"/>
+  <w15:commentEx w15:paraId="0D8C446E" w15:done="0"/>
+  <w15:commentEx w15:paraId="5929DF3D" w15:done="0"/>
+</w15:commentsEx>
+</file>
+
+<file path=word/commentsExtensible.xml><?xml version="1.0" encoding="utf-8"?>
+<w16cex:commentsExtensible xmlns:wpc="http://schemas.microsoft.com/office/word/2010/wordprocessingCanvas" xmlns:cx="http://schemas.microsoft.com/office/drawing/2014/chartex" xmlns:cx1="http://schemas.microsoft.com/office/drawing/2015/9/8/chartex" xmlns:cx2="http://schemas.microsoft.com/office/drawing/2015/10/21/chartex" xmlns:cx3="http://schemas.microsoft.com/office/drawing/2016/5/9/chartex" xmlns:cx4="http://schemas.microsoft.com/office/drawing/2016/5/10/chartex" xmlns:cx5="http://schemas.microsoft.com/office/drawing/2016/5/11/chartex" xmlns:cx6="http://schemas.microsoft.com/office/drawing/2016/5/12/chartex" xmlns:cx7="http://schemas.microsoft.com/office/drawing/2016/5/13/chartex" xmlns:cx8="http://schemas.microsoft.com/office/drawing/2016/5/14/chartex" xmlns:cr="http://schemas.microsoft.com/office/comments/2020/reactions" xmlns:mc="http://schemas.openxmlformats.org/markup-compatibility/2006" xmlns:aink="http://schemas.microsoft.com/office/drawing/2016/ink" xmlns:am3d="http://schemas.microsoft.com/office/drawing/2017/model3d" xmlns:o="urn:schemas-microsoft-com:office:office" xmlns:oel="http://schemas.microsoft.com/office/2019/extlst" xmlns:r="http://schemas.openxmlformats.org/officeDocument/2006/relationships" xmlns:m="http://schemas.openxmlformats.org/officeDocument/2006/math" xmlns:v="urn:schemas-microsoft-com:vml" xmlns:wp14="http://schemas.microsoft.com/office/word/2010/wordprocessingDrawing" xmlns:wp="http://schemas.openxmlformats.org/drawingml/2006/wordprocessingDrawing" xmlns:w10="urn:schemas-microsoft-com:office:word" xmlns:w="http://schemas.openxmlformats.org/wordprocessingml/2006/main" xmlns:w14="http://schemas.microsoft.com/office/word/2010/wordml" xmlns:w15="http://schemas.microsoft.com/office/word/2012/wordml" xmlns:w16cex="http://schemas.microsoft.com/office/word/2018/wordml/cex" xmlns:w16cid="http://schemas.microsoft.com/office/word/2016/wordml/cid" xmlns:w16="http://schemas.microsoft.com/office/word/2018/wordml" xmlns:w16du="http://schemas.microsoft.com/office/word/2023/wordml/word16du" xmlns:w16sdtdh="http://schemas.microsoft.com/office/word/2020/wordml/sdtdatahash" xmlns:w16se="http://schemas.microsoft.com/office/word/2015/wordml/symex" xmlns:wpg="http://schemas.microsoft.com/office/word/2010/wordprocessingGroup" xmlns:wpi="http://schemas.microsoft.com/office/word/2010/wordprocessingInk" xmlns:wne="http://schemas.microsoft.com/office/word/2006/wordml" xmlns:wps="http://schemas.microsoft.com/office/word/2010/wordprocessingShape" mc:Ignorable="w14 w15 w16se w16cid w16 w16cex w16sdtdh cr w16du wp14">
+  <w16cex:commentExtensible w16cex:durableId="6E2E528F" w16cex:dateUtc="2024-08-29T07:33:00Z"/>
+  <w16cex:commentExtensible w16cex:durableId="29F8E4A4" w16cex:dateUtc="2024-08-29T07:35:00Z"/>
+  <w16cex:commentExtensible w16cex:durableId="7D17CC79" w16cex:dateUtc="2024-08-29T07:37:00Z"/>
+  <w16cex:commentExtensible w16cex:durableId="68F2F4B6" w16cex:dateUtc="2024-08-29T07:44:00Z"/>
+  <w16cex:commentExtensible w16cex:durableId="34DB6A09" w16cex:dateUtc="2024-08-29T07:46:00Z"/>
+  <w16cex:commentExtensible w16cex:durableId="5549F42B" w16cex:dateUtc="2024-08-29T07:51:00Z"/>
+  <w16cex:commentExtensible w16cex:durableId="04C8345F" w16cex:dateUtc="2024-08-29T07:49:00Z"/>
+  <w16cex:commentExtensible w16cex:durableId="234AAEB7" w16cex:dateUtc="2024-08-29T07:56:00Z"/>
+  <w16cex:commentExtensible w16cex:durableId="68F4BFF0" w16cex:dateUtc="2024-08-29T07:56:00Z"/>
+  <w16cex:commentExtensible w16cex:durableId="5EE0485D" w16cex:dateUtc="2024-08-29T07:59:00Z"/>
+  <w16cex:commentExtensible w16cex:durableId="747C28BF" w16cex:dateUtc="2024-08-29T08:00:00Z"/>
+  <w16cex:commentExtensible w16cex:durableId="30485CAD" w16cex:dateUtc="2024-08-29T08:00:00Z"/>
+  <w16cex:commentExtensible w16cex:durableId="0C18AA4D" w16cex:dateUtc="2024-08-29T08:04:00Z"/>
+  <w16cex:commentExtensible w16cex:durableId="58B6C7D1" w16cex:dateUtc="2024-08-29T07:33:00Z"/>
+  <w16cex:commentExtensible w16cex:durableId="408B1399" w16cex:dateUtc="2024-08-29T07:35:00Z"/>
+  <w16cex:commentExtensible w16cex:durableId="557614B1" w16cex:dateUtc="2024-08-29T07:37:00Z"/>
+  <w16cex:commentExtensible w16cex:durableId="707BEB82" w16cex:dateUtc="2024-08-29T07:44:00Z"/>
+  <w16cex:commentExtensible w16cex:durableId="005DB29A" w16cex:dateUtc="2024-08-29T07:46:00Z"/>
+  <w16cex:commentExtensible w16cex:durableId="26A41D5C" w16cex:dateUtc="2024-08-29T07:51:00Z"/>
+  <w16cex:commentExtensible w16cex:durableId="08748814" w16cex:dateUtc="2024-08-29T07:49:00Z"/>
+  <w16cex:commentExtensible w16cex:durableId="03A29B4B" w16cex:dateUtc="2024-08-29T07:56:00Z"/>
+  <w16cex:commentExtensible w16cex:durableId="115B51BC" w16cex:dateUtc="2024-08-29T07:56:00Z"/>
+</w16cex:commentsExtensible>
+</file>
+
+<file path=word/commentsIds.xml><?xml version="1.0" encoding="utf-8"?>
+<w16cid:commentsIds xmlns:wpc="http://schemas.microsoft.com/office/word/2010/wordprocessingCanvas" xmlns:cx="http://schemas.microsoft.com/office/drawing/2014/chartex" xmlns:cx1="http://schemas.microsoft.com/office/drawing/2015/9/8/chartex" xmlns:cx2="http://schemas.microsoft.com/office/drawing/2015/10/21/chartex" xmlns:cx3="http://schemas.microsoft.com/office/drawing/2016/5/9/chartex" xmlns:cx4="http://schemas.microsoft.com/office/drawing/2016/5/10/chartex" xmlns:cx5="http://schemas.microsoft.com/office/drawing/2016/5/11/chartex" xmlns:cx6="http://schemas.microsoft.com/office/drawing/2016/5/12/chartex" xmlns:cx7="http://schemas.microsoft.com/office/drawing/2016/5/13/chartex" xmlns:cx8="http://schemas.microsoft.com/office/drawing/2016/5/14/chartex" xmlns:mc="http://schemas.openxmlformats.org/markup-compatibility/2006" xmlns:aink="http://schemas.microsoft.com/office/drawing/2016/ink" xmlns:am3d="http://schemas.microsoft.com/office/drawing/2017/model3d" xmlns:o="urn:schemas-microsoft-com:office:office" xmlns:oel="http://schemas.microsoft.com/office/2019/extlst" xmlns:r="http://schemas.openxmlformats.org/officeDocument/2006/relationships" xmlns:m="http://schemas.openxmlformats.org/officeDocument/2006/math" xmlns:v="urn:schemas-microsoft-com:vml" xmlns:wp14="http://schemas.microsoft.com/office/word/2010/wordprocessingDrawing" xmlns:wp="http://schemas.openxmlformats.org/drawingml/2006/wordprocessingDrawing" xmlns:w10="urn:schemas-microsoft-com:office:word" xmlns:w="http://schemas.openxmlformats.org/wordprocessingml/2006/main" xmlns:w14="http://schemas.microsoft.com/office/word/2010/wordml" xmlns:w15="http://schemas.microsoft.com/office/word/2012/wordml" xmlns:w16cex="http://schemas.microsoft.com/office/word/2018/wordml/cex" xmlns:w16cid="http://schemas.microsoft.com/office/word/2016/wordml/cid" xmlns:w16="http://schemas.microsoft.com/office/word/2018/wordml" xmlns:w16du="http://schemas.microsoft.com/office/word/2023/wordml/word16du" xmlns:w16sdtdh="http://schemas.microsoft.com/office/word/2020/wordml/sdtdatahash" xmlns:w16se="http://schemas.microsoft.com/office/word/2015/wordml/symex" xmlns:wpg="http://schemas.microsoft.com/office/word/2010/wordprocessingGroup" xmlns:wpi="http://schemas.microsoft.com/office/word/2010/wordprocessingInk" xmlns:wne="http://schemas.microsoft.com/office/word/2006/wordml" xmlns:wps="http://schemas.microsoft.com/office/word/2010/wordprocessingShape" mc:Ignorable="w14 w15 w16se w16cid w16 w16cex w16sdtdh w16du wp14">
+  <w16cid:commentId w16cid:paraId="5AA75B59" w16cid:durableId="6E2E528F"/>
+  <w16cid:commentId w16cid:paraId="2E41A5C8" w16cid:durableId="29F8E4A4"/>
+  <w16cid:commentId w16cid:paraId="10810D28" w16cid:durableId="7D17CC79"/>
+  <w16cid:commentId w16cid:paraId="2D66389A" w16cid:durableId="68F2F4B6"/>
+  <w16cid:commentId w16cid:paraId="7B103666" w16cid:durableId="34DB6A09"/>
+  <w16cid:commentId w16cid:paraId="150280C2" w16cid:durableId="5549F42B"/>
+  <w16cid:commentId w16cid:paraId="46BB359D" w16cid:durableId="04C8345F"/>
+  <w16cid:commentId w16cid:paraId="4265ED7F" w16cid:durableId="234AAEB7"/>
+  <w16cid:commentId w16cid:paraId="26C07BCD" w16cid:durableId="68F4BFF0"/>
+  <w16cid:commentId w16cid:paraId="6C5730C6" w16cid:durableId="5EE0485D"/>
+  <w16cid:commentId w16cid:paraId="5074A608" w16cid:durableId="747C28BF"/>
+  <w16cid:commentId w16cid:paraId="6BF96DE2" w16cid:durableId="30485CAD"/>
+  <w16cid:commentId w16cid:paraId="21175AC8" w16cid:durableId="0C18AA4D"/>
+  <w16cid:commentId w16cid:paraId="493C9C88" w16cid:durableId="58B6C7D1"/>
+  <w16cid:commentId w16cid:paraId="354DDA22" w16cid:durableId="408B1399"/>
+  <w16cid:commentId w16cid:paraId="091E245A" w16cid:durableId="557614B1"/>
+  <w16cid:commentId w16cid:paraId="6465388E" w16cid:durableId="707BEB82"/>
+  <w16cid:commentId w16cid:paraId="1A3791B4" w16cid:durableId="005DB29A"/>
+  <w16cid:commentId w16cid:paraId="60DD725E" w16cid:durableId="26A41D5C"/>
+  <w16cid:commentId w16cid:paraId="2A796108" w16cid:durableId="08748814"/>
+  <w16cid:commentId w16cid:paraId="0D8C446E" w16cid:durableId="03A29B4B"/>
+  <w16cid:commentId w16cid:paraId="5929DF3D" w16cid:durableId="115B51BC"/>
+</w16cid:commentsIds>
+</file>
+
+<file path=word/people.xml><?xml version="1.0" encoding="utf-8"?>
+<w15:people xmlns:wpc="http://schemas.microsoft.com/office/word/2010/wordprocessingCanvas" xmlns:cx="http://schemas.microsoft.com/office/drawing/2014/chartex" xmlns:cx1="http://schemas.microsoft.com/office/drawing/2015/9/8/chartex" xmlns:cx2="http://schemas.microsoft.com/office/drawing/2015/10/21/chartex" xmlns:cx3="http://schemas.microsoft.com/office/drawing/2016/5/9/chartex" xmlns:cx4="http://schemas.microsoft.com/office/drawing/2016/5/10/chartex" xmlns:cx5="http://schemas.microsoft.com/office/drawing/2016/5/11/chartex" xmlns:cx6="http://schemas.microsoft.com/office/drawing/2016/5/12/chartex" xmlns:cx7="http://schemas.microsoft.com/office/drawing/2016/5/13/chartex" xmlns:cx8="http://schemas.microsoft.com/office/drawing/2016/5/14/chartex" xmlns:mc="http://schemas.openxmlformats.org/markup-compatibility/2006" xmlns:aink="http://schemas.microsoft.com/office/drawing/2016/ink" xmlns:am3d="http://schemas.microsoft.com/office/drawing/2017/model3d" xmlns:o="urn:schemas-microsoft-com:office:office" xmlns:oel="http://schemas.microsoft.com/office/2019/extlst" xmlns:r="http://schemas.openxmlformats.org/officeDocument/2006/relationships" xmlns:m="http://schemas.openxmlformats.org/officeDocument/2006/math" xmlns:v="urn:schemas-microsoft-com:vml" xmlns:wp14="http://schemas.microsoft.com/office/word/2010/wordprocessingDrawing" xmlns:wp="http://schemas.openxmlformats.org/drawingml/2006/wordprocessingDrawing" xmlns:w10="urn:schemas-microsoft-com:office:word" xmlns:w="http://schemas.openxmlformats.org/wordprocessingml/2006/main" xmlns:w14="http://schemas.microsoft.com/office/word/2010/wordml" xmlns:w15="http://schemas.microsoft.com/office/word/2012/wordml" xmlns:w16cex="http://schemas.microsoft.com/office/word/2018/wordml/cex" xmlns:w16cid="http://schemas.microsoft.com/office/word/2016/wordml/cid" xmlns:w16="http://schemas.microsoft.com/office/word/2018/wordml" xmlns:w16du="http://schemas.microsoft.com/office/word/2023/wordml/word16du" xmlns:w16sdtdh="http://schemas.microsoft.com/office/word/2020/wordml/sdtdatahash" xmlns:w16se="http://schemas.microsoft.com/office/word/2015/wordml/symex" xmlns:wpg="http://schemas.microsoft.com/office/word/2010/wordprocessingGroup" xmlns:wpi="http://schemas.microsoft.com/office/word/2010/wordprocessingInk" xmlns:wne="http://schemas.microsoft.com/office/word/2006/wordml" xmlns:wps="http://schemas.microsoft.com/office/word/2010/wordprocessingShape" mc:Ignorable="w14 w15 w16se w16cid w16 w16cex w16sdtdh w16du wp14">
+  <w15:person w15:author="Cameron Greenwalt">
+    <w15:presenceInfo w15:providerId="AD" w15:userId="S::cyg1122@dexcom.com::faa3a102-c969-4059-a558-545d802a36a9"/>
+  </w15:person>
+</w15:people>
 </file>
 
 <file path=word/styles.xml><?xml version="1.0" encoding="utf-8"?>
@@ -2105,6 +3246,13 @@
       <w:szCs w:val="20"/>
     </w:rPr>
   </w:style>
+  <w:style w:type="paragraph" w:styleId="Revision">
+    <w:name w:val="Revision"/>
+    <w:hidden/>
+    <w:uiPriority w:val="99"/>
+    <w:semiHidden/>
+    <w:rsid w:val="00BE1035"/>
+  </w:style>
 </w:styles>
 </file>
 
@@ -2408,7 +3556,7 @@
 </file>
 
 <file path=customXml/itemProps1.xml><?xml version="1.0" encoding="utf-8"?>
-<ds:datastoreItem xmlns:ds="http://schemas.openxmlformats.org/officeDocument/2006/customXml" ds:itemID="{B379E3F2-7EF3-324F-8054-BEB36DE273C0}">
+<ds:datastoreItem xmlns:ds="http://schemas.openxmlformats.org/officeDocument/2006/customXml" ds:itemID="{508D5CB4-C60C-9848-AA5C-C21BD65F4995}">
   <ds:schemaRefs>
     <ds:schemaRef ds:uri="http://schemas.openxmlformats.org/officeDocument/2006/bibliography"/>
   </ds:schemaRefs>

--- a/Essays/harvard.docx
+++ b/Essays/harvard.docx
@@ -1706,24 +1706,14 @@
           <w:t>,</w:t>
         </w:r>
       </w:ins>
-      <w:del w:id="35" w:author="Cameron Greenwalt" w:date="2024-08-28T22:06:00Z" w16du:dateUtc="2024-08-29T08:06:00Z">
-        <w:r>
-          <w:delText>.</w:delText>
-        </w:r>
-      </w:del>
       <w:r>
         <w:t xml:space="preserve"> </w:t>
       </w:r>
-      <w:ins w:id="36" w:author="Cameron Greenwalt" w:date="2024-08-28T22:06:00Z" w16du:dateUtc="2024-08-29T08:06:00Z">
+      <w:ins w:id="35" w:author="Cameron Greenwalt" w:date="2024-08-28T22:06:00Z" w16du:dateUtc="2024-08-29T08:06:00Z">
         <w:r>
           <w:t>b</w:t>
         </w:r>
       </w:ins>
-      <w:del w:id="37" w:author="Cameron Greenwalt" w:date="2024-08-28T22:06:00Z" w16du:dateUtc="2024-08-29T08:06:00Z">
-        <w:r>
-          <w:delText>B</w:delText>
-        </w:r>
-      </w:del>
       <w:r>
         <w:t>ut by increasing my understanding, I learned to value his experience and not become disgruntled. I've decided to never get defensive about my ideas. Instead, I seek first to understand the perspectives of others so that we can more effectively arrive at workable solutions.</w:t>
       </w:r>
@@ -3556,7 +3546,7 @@
 </file>
 
 <file path=customXml/itemProps1.xml><?xml version="1.0" encoding="utf-8"?>
-<ds:datastoreItem xmlns:ds="http://schemas.openxmlformats.org/officeDocument/2006/customXml" ds:itemID="{508D5CB4-C60C-9848-AA5C-C21BD65F4995}">
+<ds:datastoreItem xmlns:ds="http://schemas.openxmlformats.org/officeDocument/2006/customXml" ds:itemID="{036D6D02-30AC-0946-812D-CD4DFD2713BA}">
   <ds:schemaRefs>
     <ds:schemaRef ds:uri="http://schemas.openxmlformats.org/officeDocument/2006/bibliography"/>
   </ds:schemaRefs>

--- a/Essays/harvard.docx
+++ b/Essays/harvard.docx
@@ -1229,32 +1229,7 @@
         <w:commentReference w:id="14"/>
       </w:r>
       <w:r>
-        <w:t xml:space="preserve"> I met with him and shared how I had recently finished </w:t>
-      </w:r>
-      <w:commentRangeStart w:id="15"/>
-      <w:r>
-        <w:t>a similarly trying period of my life</w:t>
-      </w:r>
-      <w:commentRangeEnd w:id="15"/>
-      <w:r>
-        <w:rPr>
-          <w:rStyle w:val="CommentReference"/>
-        </w:rPr>
-        <w:commentReference w:id="15"/>
-      </w:r>
-      <w:r>
-        <w:t>. I expressed my empathy and told him it would be best to take some time away from his responsibilities to rebalance. I promised that he would perform better after a break than he would were he to push through.</w:t>
-      </w:r>
-      <w:commentRangeStart w:id="16"/>
-      <w:r>
-        <w:t xml:space="preserve"> I convinced him, and he took a week off. </w:t>
-      </w:r>
-      <w:commentRangeEnd w:id="16"/>
-      <w:r>
-        <w:rPr>
-          <w:rStyle w:val="CommentReference"/>
-        </w:rPr>
-        <w:commentReference w:id="16"/>
+        <w:t xml:space="preserve"> I met with him and shared how I had recently finished a similarly trying period of my life. I expressed my empathy and told him it would be best to take some time away from his responsibilities to rebalance. I promised that he would perform better after a break than he would were he to push through. I convinced him, and he took a week off. </w:t>
       </w:r>
     </w:p>
     <w:p/>
@@ -1303,12 +1278,12 @@
         <w:lastRenderedPageBreak/>
         <w:t>In this situation, I sought to understand my senior engineer's choices when they did not make sense to me initially. We developed a mutual understanding, and I built a stronger working relationship by probing deeper into his reasoning. Initially, I thought my team lead gave his solution precedence because he was my senior</w:t>
       </w:r>
-      <w:ins w:id="17" w:author="Cameron Greenwalt" w:date="2024-08-28T22:06:00Z" w16du:dateUtc="2024-08-29T08:06:00Z">
+      <w:ins w:id="15" w:author="Cameron Greenwalt" w:date="2024-08-28T22:06:00Z" w16du:dateUtc="2024-08-29T08:06:00Z">
         <w:r>
           <w:t>,</w:t>
         </w:r>
       </w:ins>
-      <w:del w:id="18" w:author="Cameron Greenwalt" w:date="2024-08-28T22:06:00Z" w16du:dateUtc="2024-08-29T08:06:00Z">
+      <w:del w:id="16" w:author="Cameron Greenwalt" w:date="2024-08-28T22:06:00Z" w16du:dateUtc="2024-08-29T08:06:00Z">
         <w:r>
           <w:delText>.</w:delText>
         </w:r>
@@ -1316,12 +1291,12 @@
       <w:r>
         <w:t xml:space="preserve"> </w:t>
       </w:r>
-      <w:ins w:id="19" w:author="Cameron Greenwalt" w:date="2024-08-28T22:06:00Z" w16du:dateUtc="2024-08-29T08:06:00Z">
+      <w:ins w:id="17" w:author="Cameron Greenwalt" w:date="2024-08-28T22:06:00Z" w16du:dateUtc="2024-08-29T08:06:00Z">
         <w:r>
           <w:t>b</w:t>
         </w:r>
       </w:ins>
-      <w:del w:id="20" w:author="Cameron Greenwalt" w:date="2024-08-28T22:06:00Z" w16du:dateUtc="2024-08-29T08:06:00Z">
+      <w:del w:id="18" w:author="Cameron Greenwalt" w:date="2024-08-28T22:06:00Z" w16du:dateUtc="2024-08-29T08:06:00Z">
         <w:r>
           <w:delText>B</w:delText>
         </w:r>
@@ -1357,233 +1332,7 @@
         <w:pStyle w:val="Heading3"/>
       </w:pPr>
       <w:r>
-        <w:t>Fourth</w:t>
-      </w:r>
-      <w:r>
-        <w:t xml:space="preserve"> Draft</w:t>
-      </w:r>
-    </w:p>
-    <w:p>
-      <w:r>
-        <w:t xml:space="preserve">When I was 18, I sat in the lobby of a psychiatry clinic. I watched as the local fire department entered the building and escorted my dad out to be involuntarily committed to a psychiatric facility. Years earlier, my dad had suffered a series of </w:t>
-      </w:r>
-      <w:proofErr w:type="gramStart"/>
-      <w:r>
-        <w:t>mini-strokes</w:t>
-      </w:r>
-      <w:proofErr w:type="gramEnd"/>
-      <w:r>
-        <w:t xml:space="preserve"> that damaged vital brain areas, leaving him with a severe personality disorder. </w:t>
-      </w:r>
-      <w:commentRangeStart w:id="21"/>
-      <w:r>
-        <w:t xml:space="preserve">My experiences with my dad </w:t>
-      </w:r>
-      <w:commentRangeEnd w:id="21"/>
-      <w:r>
-        <w:rPr>
-          <w:rStyle w:val="CommentReference"/>
-        </w:rPr>
-        <w:commentReference w:id="21"/>
-      </w:r>
-      <w:commentRangeStart w:id="22"/>
-      <w:r>
-        <w:t xml:space="preserve">gave me the drive to </w:t>
-      </w:r>
-      <w:commentRangeEnd w:id="22"/>
-      <w:r>
-        <w:rPr>
-          <w:rStyle w:val="CommentReference"/>
-        </w:rPr>
-        <w:commentReference w:id="22"/>
-      </w:r>
-      <w:r>
-        <w:t xml:space="preserve">alleviate suffering caused by </w:t>
-      </w:r>
-      <w:ins w:id="23" w:author="Cameron Greenwalt" w:date="2024-08-28T21:35:00Z" w16du:dateUtc="2024-08-29T07:35:00Z">
-        <w:r>
-          <w:t xml:space="preserve">mental and physical </w:t>
-        </w:r>
-      </w:ins>
-      <w:r>
-        <w:t>health conditions.</w:t>
-      </w:r>
-    </w:p>
-    <w:p/>
-    <w:p>
-      <w:commentRangeStart w:id="24"/>
-      <w:r>
-        <w:t xml:space="preserve">One day, I will </w:t>
-      </w:r>
-      <w:commentRangeEnd w:id="24"/>
-      <w:r>
-        <w:rPr>
-          <w:rStyle w:val="CommentReference"/>
-        </w:rPr>
-        <w:commentReference w:id="24"/>
-      </w:r>
-      <w:r>
-        <w:t xml:space="preserve">start a venture to deliver a novel medical therapy. Initially, specializing in a technical field seemed the best way to pursue that goal. </w:t>
-      </w:r>
-      <w:ins w:id="25" w:author="Cameron Greenwalt" w:date="2024-08-28T21:39:00Z" w16du:dateUtc="2024-08-29T07:39:00Z">
-        <w:r>
-          <w:t>Could delete “so, which technically makes the sentence a fragment”</w:t>
-        </w:r>
-      </w:ins>
-      <w:ins w:id="26" w:author="Cameron Greenwalt" w:date="2024-08-28T21:40:00Z" w16du:dateUtc="2024-08-29T07:40:00Z">
-        <w:r>
-          <w:t xml:space="preserve"> </w:t>
-        </w:r>
-      </w:ins>
-      <w:r>
-        <w:t xml:space="preserve">So, I took a technical job at a government contractor </w:t>
-      </w:r>
-      <w:proofErr w:type="gramStart"/>
-      <w:r>
-        <w:t>company</w:t>
-      </w:r>
-      <w:proofErr w:type="gramEnd"/>
-      <w:r>
-        <w:t xml:space="preserve"> and </w:t>
-      </w:r>
-      <w:ins w:id="27" w:author="Cameron Greenwalt" w:date="2024-08-28T21:41:00Z" w16du:dateUtc="2024-08-29T07:41:00Z">
-        <w:r>
-          <w:t xml:space="preserve">I’d say completed instead of pursued </w:t>
-        </w:r>
-      </w:ins>
-      <w:proofErr w:type="spellStart"/>
-      <w:r>
-        <w:t>pursued</w:t>
-      </w:r>
-      <w:proofErr w:type="spellEnd"/>
-      <w:r>
-        <w:t xml:space="preserve"> a master's in computer science. </w:t>
-      </w:r>
-      <w:commentRangeStart w:id="28"/>
-      <w:r>
-        <w:t xml:space="preserve">However, I soon realized I was moving in the wrong direction and </w:t>
-      </w:r>
-      <w:commentRangeEnd w:id="28"/>
-      <w:r>
-        <w:rPr>
-          <w:rStyle w:val="CommentReference"/>
-        </w:rPr>
-        <w:commentReference w:id="28"/>
-      </w:r>
-      <w:r>
-        <w:t xml:space="preserve">wasn't positively impacting people's health. To align with my goal, I took a risk and joined Dexcom, sacrificing better pay and benefits </w:t>
-      </w:r>
-      <w:commentRangeStart w:id="29"/>
-      <w:r>
-        <w:t>for the opportunity to improve the health of people with diabetes.</w:t>
-      </w:r>
-      <w:commentRangeEnd w:id="29"/>
-      <w:r>
-        <w:rPr>
-          <w:rStyle w:val="CommentReference"/>
-        </w:rPr>
-        <w:commentReference w:id="29"/>
-      </w:r>
-    </w:p>
-    <w:p/>
-    <w:p>
-      <w:commentRangeStart w:id="30"/>
-      <w:r>
-        <w:t xml:space="preserve">In early 2024, </w:t>
-      </w:r>
-      <w:commentRangeEnd w:id="30"/>
-      <w:r>
-        <w:rPr>
-          <w:rStyle w:val="CommentReference"/>
-        </w:rPr>
-        <w:commentReference w:id="30"/>
-      </w:r>
-      <w:r>
-        <w:t xml:space="preserve">I asked my manager for leadership opportunities, realizing I needed more than technical experience. When my manager reassigned my team lead to a different project, I assumed my </w:t>
-      </w:r>
-      <w:commentRangeStart w:id="31"/>
-      <w:r>
-        <w:t>team lead's responsibilities</w:t>
-      </w:r>
-      <w:commentRangeEnd w:id="31"/>
-      <w:r>
-        <w:rPr>
-          <w:rStyle w:val="CommentReference"/>
-        </w:rPr>
-        <w:commentReference w:id="31"/>
-      </w:r>
-      <w:r>
-        <w:t>. At the time, my team was too understaffed to deliver feature demands on schedule. I was overwhelmed managing software architecture, production support, task delegation, team development, and coding. This period taught me that to maximize effectiveness, I need to focus effort on the most critical responsibilities. I also learned how to align a development team with product management.</w:t>
-      </w:r>
-    </w:p>
-    <w:p/>
-    <w:p>
-      <w:r>
-        <w:t xml:space="preserve">At Harvard, </w:t>
-      </w:r>
-      <w:commentRangeStart w:id="32"/>
-      <w:r>
-        <w:t xml:space="preserve">I will gain the general management </w:t>
-      </w:r>
-      <w:commentRangeEnd w:id="32"/>
-      <w:r>
-        <w:rPr>
-          <w:rStyle w:val="CommentReference"/>
-        </w:rPr>
-        <w:commentReference w:id="32"/>
-      </w:r>
-      <w:r>
-        <w:t xml:space="preserve">skillset required to innovate as a product manager in the </w:t>
-      </w:r>
-      <w:proofErr w:type="spellStart"/>
-      <w:r>
-        <w:t>medtech</w:t>
-      </w:r>
-      <w:proofErr w:type="spellEnd"/>
-      <w:r>
-        <w:t xml:space="preserve"> industry post-graduation and build the network I need to one day launch a venture to solve a </w:t>
-      </w:r>
-      <w:commentRangeStart w:id="33"/>
-      <w:r>
-        <w:t>large-scale health problem</w:t>
-      </w:r>
-      <w:commentRangeEnd w:id="33"/>
-      <w:r>
-        <w:rPr>
-          <w:rStyle w:val="CommentReference"/>
-        </w:rPr>
-        <w:commentReference w:id="33"/>
-      </w:r>
-      <w:r>
-        <w:t>.</w:t>
-      </w:r>
-    </w:p>
-    <w:p/>
-    <w:p>
-      <w:pPr>
-        <w:pStyle w:val="Heading2"/>
-      </w:pPr>
-      <w:r>
-        <w:rPr>
-          <w:b/>
-          <w:bCs/>
-        </w:rPr>
-        <w:lastRenderedPageBreak/>
-        <w:t>Leadership-Focused</w:t>
-      </w:r>
-      <w:r>
-        <w:t>: What experiences have shaped who you are, how you invest in others, and what kind of leader you want to become? (up to 250 words)</w:t>
-      </w:r>
-    </w:p>
-    <w:p>
-      <w:pPr>
-        <w:pStyle w:val="Heading3"/>
-      </w:pPr>
-      <w:r>
-        <w:t>Fourth</w:t>
-      </w:r>
-      <w:r>
-        <w:t xml:space="preserve"> Draft</w:t>
+        <w:t>Fourth Draft</w:t>
       </w:r>
     </w:p>
     <w:p>
@@ -1603,19 +1352,19 @@
           <w:sz w:val="24"/>
           <w:szCs w:val="24"/>
         </w:rPr>
-        <w:t>When I started my first job, my manager gave me a toy project to work on while waiting for my government clearance approval, and I didn’t hear back for two months. His lack of leadership taught me to engage with my team actively. Years later, one of my team members burned out from working and pursuing his degree full-time. Having recently done the same with my master’s degree, I coached him on navigating his burnout and persuaded him to make behavioral changes. I will use personal experience to enhance my persuasive leadership.</w:t>
-      </w:r>
-    </w:p>
-    <w:p>
-      <w:pPr>
-        <w:pStyle w:val="Heading2"/>
+        <w:t xml:space="preserve">When I was 18, I sat in the lobby of a psychiatry clinic. I watched as the local fire department entered the building and escorted my dad out to be involuntarily committed to a psychiatric facility. Years earlier, my dad had suffered a series of </w:t>
+      </w:r>
+      <w:proofErr w:type="gramStart"/>
+      <w:r>
         <w:rPr>
           <w:rFonts w:asciiTheme="minorHAnsi" w:eastAsiaTheme="minorHAnsi" w:hAnsiTheme="minorHAnsi" w:cstheme="minorBidi"/>
           <w:color w:val="auto"/>
           <w:sz w:val="24"/>
           <w:szCs w:val="24"/>
         </w:rPr>
-      </w:pPr>
+        <w:t>mini-strokes</w:t>
+      </w:r>
+      <w:proofErr w:type="gramEnd"/>
       <w:r>
         <w:rPr>
           <w:rFonts w:asciiTheme="minorHAnsi" w:eastAsiaTheme="minorHAnsi" w:hAnsiTheme="minorHAnsi" w:cstheme="minorBidi"/>
@@ -1623,7 +1372,7 @@
           <w:sz w:val="24"/>
           <w:szCs w:val="24"/>
         </w:rPr>
-        <w:t>At Dexcom, I was frustrated with the time my team spent fighting our programming language. I researched alternatives and developed a proof-of-concept to convince leadership to let us use a new language. I then implemented a strategy to onboard my team to the new language while reducing development friction. I will be a leader who challenges the status quo.</w:t>
+        <w:t xml:space="preserve"> that damaged vital brain areas, leaving him with a severe personality disorder. I've seen how adverse health conditions can tear a family apart and leave psychological wounds that take years to heal. I want to alleviate the suffering caused by health problems.</w:t>
       </w:r>
     </w:p>
     <w:p>
@@ -1643,18 +1392,50 @@
           <w:sz w:val="24"/>
           <w:szCs w:val="24"/>
         </w:rPr>
-        <w:t>As a missionary, I met Jake, a peer struggling in many personal areas. I taught Jake regularly, and he soon began making positive changes. I integrated Jake with our congregation and introduced him to Mark Beck, an HBS grad class of 1996. Mark took Jake under his wing in a way I’d never seen. Jake had nothing to offer Mark professionally, economically, or otherwise. Mark’s influence is the principal factor in why Jake turned his life around and is now happily married with two children. Like Mark, I want my leadership influence to extend beyond the world of business</w:t>
-      </w:r>
-      <w:r>
+        <w:t>My long-term goal is to start a venture that delivers a novel medical therapy at scale. Out of undergrad, I took an engineering job at a government contractor company and completed a master's degree in computer science. However, I soon began to feel unfulfilled because I wasn't positively impacting people's health or progressing toward my long-term goal, so I joined Dexcom, trading better pay and benefits for a chance to learn about the MedTech industry's impact on health, which I can apply to my future venture.</w:t>
+      </w:r>
+    </w:p>
+    <w:p>
+      <w:pPr>
+        <w:pStyle w:val="Heading2"/>
         <w:rPr>
           <w:rFonts w:asciiTheme="minorHAnsi" w:eastAsiaTheme="minorHAnsi" w:hAnsiTheme="minorHAnsi" w:cstheme="minorBidi"/>
           <w:color w:val="auto"/>
           <w:sz w:val="24"/>
           <w:szCs w:val="24"/>
         </w:rPr>
-        <w:t>.</w:t>
-      </w:r>
-    </w:p>
+      </w:pPr>
+      <w:r>
+        <w:rPr>
+          <w:rFonts w:asciiTheme="minorHAnsi" w:eastAsiaTheme="minorHAnsi" w:hAnsiTheme="minorHAnsi" w:cstheme="minorBidi"/>
+          <w:color w:val="auto"/>
+          <w:sz w:val="24"/>
+          <w:szCs w:val="24"/>
+        </w:rPr>
+        <w:t>Then, I decided I needed experience leading people. I asked my manager for opportunities to develop leadership experience. When my manager assigned team lead to a different project, I gained the team lead responsibilities: designing software architecture, production support, task delegation, supporting team software development, and coding. My team was too understaffed to deliver feature demands on schedule at the time, and I was overwhelmed. However, by learning to focus my effort on the most critical responsibilities, I was able to maximize my effectiveness and align my development team with product management.</w:t>
+      </w:r>
+    </w:p>
+    <w:p>
+      <w:pPr>
+        <w:pStyle w:val="Heading2"/>
+        <w:rPr>
+          <w:rFonts w:asciiTheme="minorHAnsi" w:eastAsiaTheme="minorHAnsi" w:hAnsiTheme="minorHAnsi" w:cstheme="minorBidi"/>
+          <w:color w:val="auto"/>
+          <w:sz w:val="24"/>
+          <w:szCs w:val="24"/>
+        </w:rPr>
+      </w:pPr>
+      <w:r>
+        <w:rPr>
+          <w:rFonts w:asciiTheme="minorHAnsi" w:eastAsiaTheme="minorHAnsi" w:hAnsiTheme="minorHAnsi" w:cstheme="minorBidi"/>
+          <w:color w:val="auto"/>
+          <w:sz w:val="24"/>
+          <w:szCs w:val="24"/>
+        </w:rPr>
+        <w:t>I aim to learn product innovation and gain broader industry experience beyond engineering. Harvard will provide the management skills and network I need to become a MedTech product manager and eventually launch my venture.</w:t>
+      </w:r>
+    </w:p>
+    <w:p/>
     <w:p>
       <w:pPr>
         <w:pStyle w:val="Heading2"/>
@@ -1664,6 +1445,99 @@
           <w:b/>
           <w:bCs/>
         </w:rPr>
+        <w:lastRenderedPageBreak/>
+        <w:t>Leadership-Focused</w:t>
+      </w:r>
+      <w:r>
+        <w:t>: What experiences have shaped who you are, how you invest in others, and what kind of leader you want to become? (up to 250 words)</w:t>
+      </w:r>
+    </w:p>
+    <w:p>
+      <w:pPr>
+        <w:pStyle w:val="Heading3"/>
+      </w:pPr>
+      <w:r>
+        <w:t>Fourth Draft</w:t>
+      </w:r>
+    </w:p>
+    <w:p>
+      <w:pPr>
+        <w:pStyle w:val="Heading2"/>
+        <w:rPr>
+          <w:rFonts w:asciiTheme="minorHAnsi" w:eastAsiaTheme="minorHAnsi" w:hAnsiTheme="minorHAnsi" w:cstheme="minorBidi"/>
+          <w:color w:val="auto"/>
+          <w:sz w:val="24"/>
+          <w:szCs w:val="24"/>
+        </w:rPr>
+      </w:pPr>
+      <w:r>
+        <w:rPr>
+          <w:rFonts w:asciiTheme="minorHAnsi" w:eastAsiaTheme="minorHAnsi" w:hAnsiTheme="minorHAnsi" w:cstheme="minorBidi"/>
+          <w:color w:val="auto"/>
+          <w:sz w:val="24"/>
+          <w:szCs w:val="24"/>
+        </w:rPr>
+        <w:t>When I started my first job, my manager gave me a toy project to work on while waiting for my government clearance approval, and I didn’t hear back for two months. His lack of leadership taught me to engage with my team actively. Years later, one of my team members burned out from working and pursuing his degree full-time. Having recently done the same with my master’s degree, I coached him on navigating his burnout and persuaded him to make behavioral changes. I will use personal experience to enhance my persuasive leadership.</w:t>
+      </w:r>
+    </w:p>
+    <w:p>
+      <w:pPr>
+        <w:pStyle w:val="Heading2"/>
+        <w:rPr>
+          <w:rFonts w:asciiTheme="minorHAnsi" w:eastAsiaTheme="minorHAnsi" w:hAnsiTheme="minorHAnsi" w:cstheme="minorBidi"/>
+          <w:color w:val="auto"/>
+          <w:sz w:val="24"/>
+          <w:szCs w:val="24"/>
+        </w:rPr>
+      </w:pPr>
+      <w:r>
+        <w:rPr>
+          <w:rFonts w:asciiTheme="minorHAnsi" w:eastAsiaTheme="minorHAnsi" w:hAnsiTheme="minorHAnsi" w:cstheme="minorBidi"/>
+          <w:color w:val="auto"/>
+          <w:sz w:val="24"/>
+          <w:szCs w:val="24"/>
+        </w:rPr>
+        <w:t>At Dexcom, I was frustrated with the time my team spent fighting our programming language. I researched alternatives and developed a proof-of-concept to convince leadership to let us use a new language. I then implemented a strategy to onboard my team to the new language while reducing development friction. I will be a leader who challenges the status quo.</w:t>
+      </w:r>
+    </w:p>
+    <w:p>
+      <w:pPr>
+        <w:pStyle w:val="Heading2"/>
+        <w:rPr>
+          <w:rFonts w:asciiTheme="minorHAnsi" w:eastAsiaTheme="minorHAnsi" w:hAnsiTheme="minorHAnsi" w:cstheme="minorBidi"/>
+          <w:color w:val="auto"/>
+          <w:sz w:val="24"/>
+          <w:szCs w:val="24"/>
+        </w:rPr>
+      </w:pPr>
+      <w:r>
+        <w:rPr>
+          <w:rFonts w:asciiTheme="minorHAnsi" w:eastAsiaTheme="minorHAnsi" w:hAnsiTheme="minorHAnsi" w:cstheme="minorBidi"/>
+          <w:color w:val="auto"/>
+          <w:sz w:val="24"/>
+          <w:szCs w:val="24"/>
+        </w:rPr>
+        <w:t>As a missionary, I met Jake, a peer struggling in many personal areas. I taught Jake regularly, and he soon began making positive changes. I integrated Jake with our congregation and introduced him to Mark Beck, an HBS grad class of 1996. Mark took Jake under his wing in a way I’d never seen. Jake had nothing to offer Mark professionally, economically, or otherwise. Mark’s influence is the principal factor in why Jake turned his life around and is now happily married with two children. Like Mark, I want my leadership influence to extend beyond the world of business</w:t>
+      </w:r>
+      <w:r>
+        <w:rPr>
+          <w:rFonts w:asciiTheme="minorHAnsi" w:eastAsiaTheme="minorHAnsi" w:hAnsiTheme="minorHAnsi" w:cstheme="minorBidi"/>
+          <w:color w:val="auto"/>
+          <w:sz w:val="24"/>
+          <w:szCs w:val="24"/>
+        </w:rPr>
+        <w:t>.</w:t>
+      </w:r>
+    </w:p>
+    <w:p>
+      <w:pPr>
+        <w:pStyle w:val="Heading2"/>
+      </w:pPr>
+      <w:r>
+        <w:rPr>
+          <w:b/>
+          <w:bCs/>
+        </w:rPr>
         <w:t>Growth-Oriented</w:t>
       </w:r>
       <w:r>
@@ -1675,10 +1549,7 @@
         <w:pStyle w:val="Heading3"/>
       </w:pPr>
       <w:r>
-        <w:t>Fourth</w:t>
-      </w:r>
-      <w:r>
-        <w:t xml:space="preserve"> Draft</w:t>
+        <w:t>Fourth Draft</w:t>
       </w:r>
     </w:p>
     <w:p>
@@ -1701,7 +1572,7 @@
       <w:r>
         <w:t>In this situation, I sought to understand my senior engineer's choices when they did not make sense to me initially. We developed a mutual understanding, and I built a stronger working relationship by probing deeper into his reasoning. Initially, I thought my team lead gave his solution precedence because he was my senior</w:t>
       </w:r>
-      <w:ins w:id="34" w:author="Cameron Greenwalt" w:date="2024-08-28T22:06:00Z" w16du:dateUtc="2024-08-29T08:06:00Z">
+      <w:ins w:id="19" w:author="Cameron Greenwalt" w:date="2024-08-28T22:06:00Z" w16du:dateUtc="2024-08-29T08:06:00Z">
         <w:r>
           <w:t>,</w:t>
         </w:r>
@@ -1709,7 +1580,7 @@
       <w:r>
         <w:t xml:space="preserve"> </w:t>
       </w:r>
-      <w:ins w:id="35" w:author="Cameron Greenwalt" w:date="2024-08-28T22:06:00Z" w16du:dateUtc="2024-08-29T08:06:00Z">
+      <w:ins w:id="20" w:author="Cameron Greenwalt" w:date="2024-08-28T22:06:00Z" w16du:dateUtc="2024-08-29T08:06:00Z">
         <w:r>
           <w:t>b</w:t>
         </w:r>
@@ -1937,215 +1808,6 @@
           <w:szCs w:val="20"/>
         </w:rPr>
         <w:t>This sentence is probably too many words devoted to someone else’s experience.</w:t>
-      </w:r>
-    </w:p>
-  </w:comment>
-  <w:comment w:id="15" w:author="Cameron Greenwalt" w:date="2024-08-28T22:00:00Z" w:initials="CG">
-    <w:p>
-      <w:r>
-        <w:rPr>
-          <w:rStyle w:val="CommentReference"/>
-        </w:rPr>
-        <w:annotationRef/>
-      </w:r>
-      <w:r>
-        <w:rPr>
-          <w:color w:val="000000"/>
-          <w:sz w:val="20"/>
-          <w:szCs w:val="20"/>
-        </w:rPr>
-        <w:t>What was your trying period? I want to know more about your experience and less about the coworker’s experience.</w:t>
-      </w:r>
-    </w:p>
-  </w:comment>
-  <w:comment w:id="16" w:author="Cameron Greenwalt" w:date="2024-08-28T22:04:00Z" w:initials="CG">
-    <w:p>
-      <w:r>
-        <w:rPr>
-          <w:rStyle w:val="CommentReference"/>
-        </w:rPr>
-        <w:annotationRef/>
-      </w:r>
-      <w:r>
-        <w:rPr>
-          <w:color w:val="000000"/>
-          <w:sz w:val="20"/>
-          <w:szCs w:val="20"/>
-        </w:rPr>
-        <w:t>I’d choose a couple other experiences to highlight. You could describe an interaction with a leader you admire. You could describe any experience you’ve had leading projects or teams and what learning you’ve taken away. I don’t know if this one experience is strong enough to carry the bulk of the essay.</w:t>
-      </w:r>
-    </w:p>
-  </w:comment>
-  <w:comment w:id="21" w:author="Cameron Greenwalt" w:date="2024-08-28T21:33:00Z" w:initials="CG">
-    <w:p>
-      <w:r>
-        <w:rPr>
-          <w:rStyle w:val="CommentReference"/>
-        </w:rPr>
-        <w:annotationRef/>
-      </w:r>
-      <w:r>
-        <w:rPr>
-          <w:color w:val="000000"/>
-          <w:sz w:val="20"/>
-          <w:szCs w:val="20"/>
-        </w:rPr>
-        <w:t>Is there a more specific way to describe the experiences with your dad while still staying general? “The helplessness I felt in my lack of ability to cure my father’s ailments</w:t>
-      </w:r>
-    </w:p>
-  </w:comment>
-  <w:comment w:id="22" w:author="Cameron Greenwalt" w:date="2024-08-28T21:35:00Z" w:initials="CG">
-    <w:p>
-      <w:r>
-        <w:rPr>
-          <w:rStyle w:val="CommentReference"/>
-        </w:rPr>
-        <w:annotationRef/>
-      </w:r>
-      <w:r>
-        <w:rPr>
-          <w:color w:val="000000"/>
-          <w:sz w:val="20"/>
-          <w:szCs w:val="20"/>
-        </w:rPr>
-        <w:t>Maybe a more powerful verb other than gave. For example “…drives me to empower myself to alleviate…”</w:t>
-      </w:r>
-    </w:p>
-  </w:comment>
-  <w:comment w:id="24" w:author="Cameron Greenwalt" w:date="2024-08-28T21:37:00Z" w:initials="CG">
-    <w:p>
-      <w:r>
-        <w:rPr>
-          <w:rStyle w:val="CommentReference"/>
-        </w:rPr>
-        <w:annotationRef/>
-      </w:r>
-      <w:r>
-        <w:rPr>
-          <w:color w:val="000000"/>
-          <w:sz w:val="20"/>
-          <w:szCs w:val="20"/>
-        </w:rPr>
-        <w:t>One day sounds like it could be just a daydream.</w:t>
-      </w:r>
-    </w:p>
-    <w:p/>
-    <w:p>
-      <w:r>
-        <w:rPr>
-          <w:color w:val="000000"/>
-          <w:sz w:val="20"/>
-          <w:szCs w:val="20"/>
-        </w:rPr>
-        <w:t>I would say, “I am preparing to start a venture…”</w:t>
-      </w:r>
-    </w:p>
-  </w:comment>
-  <w:comment w:id="28" w:author="Cameron Greenwalt" w:date="2024-08-28T21:44:00Z" w:initials="CG">
-    <w:p>
-      <w:r>
-        <w:rPr>
-          <w:rStyle w:val="CommentReference"/>
-        </w:rPr>
-        <w:annotationRef/>
-      </w:r>
-      <w:r>
-        <w:rPr>
-          <w:color w:val="000000"/>
-          <w:sz w:val="20"/>
-          <w:szCs w:val="20"/>
-        </w:rPr>
-        <w:t>Not totally clear why this was moving in the wrong direction. Perhaps saying I was unfulfilled because I wasn’t impacting people’s health or gaining the skills I needed to progress towards my own venture?</w:t>
-      </w:r>
-    </w:p>
-  </w:comment>
-  <w:comment w:id="29" w:author="Cameron Greenwalt" w:date="2024-08-28T21:46:00Z" w:initials="CG">
-    <w:p>
-      <w:r>
-        <w:rPr>
-          <w:rStyle w:val="CommentReference"/>
-        </w:rPr>
-        <w:annotationRef/>
-      </w:r>
-      <w:r>
-        <w:rPr>
-          <w:color w:val="000000"/>
-          <w:sz w:val="20"/>
-          <w:szCs w:val="20"/>
-        </w:rPr>
-        <w:t>I think this needs to tie in more to the exact skills or experience you’re looking for to be ready to start your own venture. These last few sentences seem to communicate that you enjoy working in the health industry, but not exactly clear how that ties into your long-term aspiration.</w:t>
-      </w:r>
-    </w:p>
-  </w:comment>
-  <w:comment w:id="30" w:author="Cameron Greenwalt" w:date="2024-08-28T21:51:00Z" w:initials="CG">
-    <w:p>
-      <w:r>
-        <w:rPr>
-          <w:rStyle w:val="CommentReference"/>
-        </w:rPr>
-        <w:annotationRef/>
-      </w:r>
-      <w:r>
-        <w:rPr>
-          <w:color w:val="000000"/>
-          <w:sz w:val="20"/>
-          <w:szCs w:val="20"/>
-        </w:rPr>
-        <w:t>This paragraph feels a bit disconnected. I would find a transition to introduce what you learned in this experience and how it fits into your long term aspiration.</w:t>
-      </w:r>
-    </w:p>
-  </w:comment>
-  <w:comment w:id="31" w:author="Cameron Greenwalt" w:date="2024-08-28T21:49:00Z" w:initials="CG">
-    <w:p>
-      <w:r>
-        <w:rPr>
-          <w:rStyle w:val="CommentReference"/>
-        </w:rPr>
-        <w:annotationRef/>
-      </w:r>
-      <w:r>
-        <w:rPr>
-          <w:color w:val="000000"/>
-          <w:sz w:val="20"/>
-          <w:szCs w:val="20"/>
-        </w:rPr>
-        <w:t xml:space="preserve">I would move up the list of responsibilities here. </w:t>
-      </w:r>
-    </w:p>
-  </w:comment>
-  <w:comment w:id="32" w:author="Cameron Greenwalt" w:date="2024-08-28T21:56:00Z" w:initials="CG">
-    <w:p>
-      <w:r>
-        <w:rPr>
-          <w:rStyle w:val="CommentReference"/>
-        </w:rPr>
-        <w:annotationRef/>
-      </w:r>
-      <w:r>
-        <w:rPr>
-          <w:color w:val="000000"/>
-          <w:sz w:val="20"/>
-          <w:szCs w:val="20"/>
-        </w:rPr>
-        <w:t xml:space="preserve">I would shorten the previous paragraph to maybe one or two sentences and then focus more development in this last paragraph. I want to know more about what specifically this education will do to help you with your long-term goal, health venture readiness. I’d develop a bit more of a step by step plan to point to the precise needs that the Harvard program fills. </w:t>
-      </w:r>
-    </w:p>
-  </w:comment>
-  <w:comment w:id="33" w:author="Cameron Greenwalt" w:date="2024-08-28T21:56:00Z" w:initials="CG">
-    <w:p>
-      <w:r>
-        <w:rPr>
-          <w:rStyle w:val="CommentReference"/>
-        </w:rPr>
-        <w:annotationRef/>
-      </w:r>
-      <w:r>
-        <w:rPr>
-          <w:color w:val="000000"/>
-          <w:sz w:val="20"/>
-          <w:szCs w:val="20"/>
-        </w:rPr>
-        <w:t>Any goal of what health problem?</w:t>
       </w:r>
     </w:p>
   </w:comment>
@@ -2165,17 +1827,6 @@
   <w15:commentEx w15:paraId="26C07BCD" w15:done="0"/>
   <w15:commentEx w15:paraId="6C5730C6" w15:done="0"/>
   <w15:commentEx w15:paraId="5074A608" w15:done="0"/>
-  <w15:commentEx w15:paraId="6BF96DE2" w15:done="0"/>
-  <w15:commentEx w15:paraId="21175AC8" w15:done="0"/>
-  <w15:commentEx w15:paraId="493C9C88" w15:done="0"/>
-  <w15:commentEx w15:paraId="354DDA22" w15:done="0"/>
-  <w15:commentEx w15:paraId="091E245A" w15:done="0"/>
-  <w15:commentEx w15:paraId="6465388E" w15:done="0"/>
-  <w15:commentEx w15:paraId="1A3791B4" w15:done="0"/>
-  <w15:commentEx w15:paraId="60DD725E" w15:done="0"/>
-  <w15:commentEx w15:paraId="2A796108" w15:done="0"/>
-  <w15:commentEx w15:paraId="0D8C446E" w15:done="0"/>
-  <w15:commentEx w15:paraId="5929DF3D" w15:done="0"/>
 </w15:commentsEx>
 </file>
 
@@ -2192,17 +1843,6 @@
   <w16cex:commentExtensible w16cex:durableId="68F4BFF0" w16cex:dateUtc="2024-08-29T07:56:00Z"/>
   <w16cex:commentExtensible w16cex:durableId="5EE0485D" w16cex:dateUtc="2024-08-29T07:59:00Z"/>
   <w16cex:commentExtensible w16cex:durableId="747C28BF" w16cex:dateUtc="2024-08-29T08:00:00Z"/>
-  <w16cex:commentExtensible w16cex:durableId="30485CAD" w16cex:dateUtc="2024-08-29T08:00:00Z"/>
-  <w16cex:commentExtensible w16cex:durableId="0C18AA4D" w16cex:dateUtc="2024-08-29T08:04:00Z"/>
-  <w16cex:commentExtensible w16cex:durableId="58B6C7D1" w16cex:dateUtc="2024-08-29T07:33:00Z"/>
-  <w16cex:commentExtensible w16cex:durableId="408B1399" w16cex:dateUtc="2024-08-29T07:35:00Z"/>
-  <w16cex:commentExtensible w16cex:durableId="557614B1" w16cex:dateUtc="2024-08-29T07:37:00Z"/>
-  <w16cex:commentExtensible w16cex:durableId="707BEB82" w16cex:dateUtc="2024-08-29T07:44:00Z"/>
-  <w16cex:commentExtensible w16cex:durableId="005DB29A" w16cex:dateUtc="2024-08-29T07:46:00Z"/>
-  <w16cex:commentExtensible w16cex:durableId="26A41D5C" w16cex:dateUtc="2024-08-29T07:51:00Z"/>
-  <w16cex:commentExtensible w16cex:durableId="08748814" w16cex:dateUtc="2024-08-29T07:49:00Z"/>
-  <w16cex:commentExtensible w16cex:durableId="03A29B4B" w16cex:dateUtc="2024-08-29T07:56:00Z"/>
-  <w16cex:commentExtensible w16cex:durableId="115B51BC" w16cex:dateUtc="2024-08-29T07:56:00Z"/>
 </w16cex:commentsExtensible>
 </file>
 
@@ -2219,17 +1859,6 @@
   <w16cid:commentId w16cid:paraId="26C07BCD" w16cid:durableId="68F4BFF0"/>
   <w16cid:commentId w16cid:paraId="6C5730C6" w16cid:durableId="5EE0485D"/>
   <w16cid:commentId w16cid:paraId="5074A608" w16cid:durableId="747C28BF"/>
-  <w16cid:commentId w16cid:paraId="6BF96DE2" w16cid:durableId="30485CAD"/>
-  <w16cid:commentId w16cid:paraId="21175AC8" w16cid:durableId="0C18AA4D"/>
-  <w16cid:commentId w16cid:paraId="493C9C88" w16cid:durableId="58B6C7D1"/>
-  <w16cid:commentId w16cid:paraId="354DDA22" w16cid:durableId="408B1399"/>
-  <w16cid:commentId w16cid:paraId="091E245A" w16cid:durableId="557614B1"/>
-  <w16cid:commentId w16cid:paraId="6465388E" w16cid:durableId="707BEB82"/>
-  <w16cid:commentId w16cid:paraId="1A3791B4" w16cid:durableId="005DB29A"/>
-  <w16cid:commentId w16cid:paraId="60DD725E" w16cid:durableId="26A41D5C"/>
-  <w16cid:commentId w16cid:paraId="2A796108" w16cid:durableId="08748814"/>
-  <w16cid:commentId w16cid:paraId="0D8C446E" w16cid:durableId="03A29B4B"/>
-  <w16cid:commentId w16cid:paraId="5929DF3D" w16cid:durableId="115B51BC"/>
 </w16cid:commentsIds>
 </file>
 

--- a/Essays/harvard.docx
+++ b/Essays/harvard.docx
@@ -1352,7 +1352,7 @@
           <w:sz w:val="24"/>
           <w:szCs w:val="24"/>
         </w:rPr>
-        <w:t xml:space="preserve">When I was 18, I sat in the lobby of a psychiatry clinic. I watched as the local fire department entered the building and escorted my dad out to be involuntarily committed to a psychiatric facility. Years earlier, my dad had suffered a series of </w:t>
+        <w:t xml:space="preserve">When I was 18, I watched as firefighters escorted my dad out of a psychiatry clinic to be involuntarily committed to a facility. Years earlier, my dad had suffered a series of </w:t>
       </w:r>
       <w:proofErr w:type="gramStart"/>
       <w:r>
@@ -1372,7 +1372,43 @@
           <w:sz w:val="24"/>
           <w:szCs w:val="24"/>
         </w:rPr>
-        <w:t xml:space="preserve"> that damaged vital brain areas, leaving him with a severe personality disorder. I've seen how adverse health conditions can tear a family apart and leave psychological wounds that take years to heal. I want to alleviate the suffering caused by health problems.</w:t>
+        <w:t xml:space="preserve"> that damaged vital brain areas, leaving him with a severe personality disorder. Healthcare professionals said </w:t>
+      </w:r>
+      <w:r>
+        <w:rPr>
+          <w:rFonts w:asciiTheme="minorHAnsi" w:eastAsiaTheme="minorHAnsi" w:hAnsiTheme="minorHAnsi" w:cstheme="minorBidi"/>
+          <w:color w:val="auto"/>
+          <w:sz w:val="24"/>
+          <w:szCs w:val="24"/>
+        </w:rPr>
+        <w:t xml:space="preserve">that </w:t>
+      </w:r>
+      <w:r>
+        <w:rPr>
+          <w:rFonts w:asciiTheme="minorHAnsi" w:eastAsiaTheme="minorHAnsi" w:hAnsiTheme="minorHAnsi" w:cstheme="minorBidi"/>
+          <w:color w:val="auto"/>
+          <w:sz w:val="24"/>
+          <w:szCs w:val="24"/>
+        </w:rPr>
+        <w:t xml:space="preserve">commitment was our only option. I felt helpless to fix my dad's situation, and I don't want other people to </w:t>
+      </w:r>
+      <w:r>
+        <w:rPr>
+          <w:rFonts w:asciiTheme="minorHAnsi" w:eastAsiaTheme="minorHAnsi" w:hAnsiTheme="minorHAnsi" w:cstheme="minorBidi"/>
+          <w:color w:val="auto"/>
+          <w:sz w:val="24"/>
+          <w:szCs w:val="24"/>
+        </w:rPr>
+        <w:t>suffer similarly</w:t>
+      </w:r>
+      <w:r>
+        <w:rPr>
+          <w:rFonts w:asciiTheme="minorHAnsi" w:eastAsiaTheme="minorHAnsi" w:hAnsiTheme="minorHAnsi" w:cstheme="minorBidi"/>
+          <w:color w:val="auto"/>
+          <w:sz w:val="24"/>
+          <w:szCs w:val="24"/>
+        </w:rPr>
+        <w:t xml:space="preserve">. I've seen how adverse health conditions can tear families apart and leave lasting scars. I want to develop treatment options to alleviate the suffering caused by health problems and give people hope. </w:t>
       </w:r>
     </w:p>
     <w:p>
@@ -1392,7 +1428,25 @@
           <w:sz w:val="24"/>
           <w:szCs w:val="24"/>
         </w:rPr>
-        <w:t>My long-term goal is to start a venture that delivers a novel medical therapy at scale. Out of undergrad, I took an engineering job at a government contractor company and completed a master's degree in computer science. However, I soon began to feel unfulfilled because I wasn't positively impacting people's health or progressing toward my long-term goal, so I joined Dexcom, trading better pay and benefits for a chance to learn about the MedTech industry's impact on health, which I can apply to my future venture.</w:t>
+        <w:t xml:space="preserve">My long-term goal is to start a venture that delivers a novel medical therapy at scale. Out of undergrad, I took an engineering job at a government contractor company and completed a master's degree in computer science. However, I soon </w:t>
+      </w:r>
+      <w:r>
+        <w:rPr>
+          <w:rFonts w:asciiTheme="minorHAnsi" w:eastAsiaTheme="minorHAnsi" w:hAnsiTheme="minorHAnsi" w:cstheme="minorBidi"/>
+          <w:color w:val="auto"/>
+          <w:sz w:val="24"/>
+          <w:szCs w:val="24"/>
+        </w:rPr>
+        <w:t>felt</w:t>
+      </w:r>
+      <w:r>
+        <w:rPr>
+          <w:rFonts w:asciiTheme="minorHAnsi" w:eastAsiaTheme="minorHAnsi" w:hAnsiTheme="minorHAnsi" w:cstheme="minorBidi"/>
+          <w:color w:val="auto"/>
+          <w:sz w:val="24"/>
+          <w:szCs w:val="24"/>
+        </w:rPr>
+        <w:t xml:space="preserve"> unfulfilled because I wasn't positively impacting people's health or progressing toward my long-term goal, so I joined Dexcom, trading better pay and benefits for a chance to learn about the MedTech industry's impact on health, which I can apply to my future venture.</w:t>
       </w:r>
     </w:p>
     <w:p>
@@ -1412,7 +1466,151 @@
           <w:sz w:val="24"/>
           <w:szCs w:val="24"/>
         </w:rPr>
-        <w:t>Then, I decided I needed experience leading people. I asked my manager for opportunities to develop leadership experience. When my manager assigned team lead to a different project, I gained the team lead responsibilities: designing software architecture, production support, task delegation, supporting team software development, and coding. My team was too understaffed to deliver feature demands on schedule at the time, and I was overwhelmed. However, by learning to focus my effort on the most critical responsibilities, I was able to maximize my effectiveness and align my development team with product management.</w:t>
+        <w:t>Then, I decided I needed experience leading people</w:t>
+      </w:r>
+      <w:r>
+        <w:rPr>
+          <w:rFonts w:asciiTheme="minorHAnsi" w:eastAsiaTheme="minorHAnsi" w:hAnsiTheme="minorHAnsi" w:cstheme="minorBidi"/>
+          <w:color w:val="auto"/>
+          <w:sz w:val="24"/>
+          <w:szCs w:val="24"/>
+        </w:rPr>
+        <w:t>, so</w:t>
+      </w:r>
+      <w:r>
+        <w:rPr>
+          <w:rFonts w:asciiTheme="minorHAnsi" w:eastAsiaTheme="minorHAnsi" w:hAnsiTheme="minorHAnsi" w:cstheme="minorBidi"/>
+          <w:color w:val="auto"/>
+          <w:sz w:val="24"/>
+          <w:szCs w:val="24"/>
+        </w:rPr>
+        <w:t xml:space="preserve"> I asked my manager for opportunities to </w:t>
+      </w:r>
+      <w:r>
+        <w:rPr>
+          <w:rFonts w:asciiTheme="minorHAnsi" w:eastAsiaTheme="minorHAnsi" w:hAnsiTheme="minorHAnsi" w:cstheme="minorBidi"/>
+          <w:color w:val="auto"/>
+          <w:sz w:val="24"/>
+          <w:szCs w:val="24"/>
+        </w:rPr>
+        <w:t>lead</w:t>
+      </w:r>
+      <w:r>
+        <w:rPr>
+          <w:rFonts w:asciiTheme="minorHAnsi" w:eastAsiaTheme="minorHAnsi" w:hAnsiTheme="minorHAnsi" w:cstheme="minorBidi"/>
+          <w:color w:val="auto"/>
+          <w:sz w:val="24"/>
+          <w:szCs w:val="24"/>
+        </w:rPr>
+        <w:t xml:space="preserve">. </w:t>
+      </w:r>
+      <w:r>
+        <w:rPr>
+          <w:rFonts w:asciiTheme="minorHAnsi" w:eastAsiaTheme="minorHAnsi" w:hAnsiTheme="minorHAnsi" w:cstheme="minorBidi"/>
+          <w:color w:val="auto"/>
+          <w:sz w:val="24"/>
+          <w:szCs w:val="24"/>
+        </w:rPr>
+        <w:t>When</w:t>
+      </w:r>
+      <w:r>
+        <w:rPr>
+          <w:rFonts w:asciiTheme="minorHAnsi" w:eastAsiaTheme="minorHAnsi" w:hAnsiTheme="minorHAnsi" w:cstheme="minorBidi"/>
+          <w:color w:val="auto"/>
+          <w:sz w:val="24"/>
+          <w:szCs w:val="24"/>
+        </w:rPr>
+        <w:t xml:space="preserve"> </w:t>
+      </w:r>
+      <w:r>
+        <w:rPr>
+          <w:rFonts w:asciiTheme="minorHAnsi" w:eastAsiaTheme="minorHAnsi" w:hAnsiTheme="minorHAnsi" w:cstheme="minorBidi"/>
+          <w:color w:val="auto"/>
+          <w:sz w:val="24"/>
+          <w:szCs w:val="24"/>
+        </w:rPr>
+        <w:t xml:space="preserve">my </w:t>
+      </w:r>
+      <w:r>
+        <w:rPr>
+          <w:rFonts w:asciiTheme="minorHAnsi" w:eastAsiaTheme="minorHAnsi" w:hAnsiTheme="minorHAnsi" w:cstheme="minorBidi"/>
+          <w:color w:val="auto"/>
+          <w:sz w:val="24"/>
+          <w:szCs w:val="24"/>
+        </w:rPr>
+        <w:t>team lead</w:t>
+      </w:r>
+      <w:r>
+        <w:rPr>
+          <w:rFonts w:asciiTheme="minorHAnsi" w:eastAsiaTheme="minorHAnsi" w:hAnsiTheme="minorHAnsi" w:cstheme="minorBidi"/>
+          <w:color w:val="auto"/>
+          <w:sz w:val="24"/>
+          <w:szCs w:val="24"/>
+        </w:rPr>
+        <w:t xml:space="preserve"> moved</w:t>
+      </w:r>
+      <w:r>
+        <w:rPr>
+          <w:rFonts w:asciiTheme="minorHAnsi" w:eastAsiaTheme="minorHAnsi" w:hAnsiTheme="minorHAnsi" w:cstheme="minorBidi"/>
+          <w:color w:val="auto"/>
+          <w:sz w:val="24"/>
+          <w:szCs w:val="24"/>
+        </w:rPr>
+        <w:t xml:space="preserve"> to a different project, I </w:t>
+      </w:r>
+      <w:r>
+        <w:rPr>
+          <w:rFonts w:asciiTheme="minorHAnsi" w:eastAsiaTheme="minorHAnsi" w:hAnsiTheme="minorHAnsi" w:cstheme="minorBidi"/>
+          <w:color w:val="auto"/>
+          <w:sz w:val="24"/>
+          <w:szCs w:val="24"/>
+        </w:rPr>
+        <w:t>assumed</w:t>
+      </w:r>
+      <w:r>
+        <w:rPr>
+          <w:rFonts w:asciiTheme="minorHAnsi" w:eastAsiaTheme="minorHAnsi" w:hAnsiTheme="minorHAnsi" w:cstheme="minorBidi"/>
+          <w:color w:val="auto"/>
+          <w:sz w:val="24"/>
+          <w:szCs w:val="24"/>
+        </w:rPr>
+        <w:t xml:space="preserve"> </w:t>
+      </w:r>
+      <w:r>
+        <w:rPr>
+          <w:rFonts w:asciiTheme="minorHAnsi" w:eastAsiaTheme="minorHAnsi" w:hAnsiTheme="minorHAnsi" w:cstheme="minorBidi"/>
+          <w:color w:val="auto"/>
+          <w:sz w:val="24"/>
+          <w:szCs w:val="24"/>
+        </w:rPr>
+        <w:t>his</w:t>
+      </w:r>
+      <w:r>
+        <w:rPr>
+          <w:rFonts w:asciiTheme="minorHAnsi" w:eastAsiaTheme="minorHAnsi" w:hAnsiTheme="minorHAnsi" w:cstheme="minorBidi"/>
+          <w:color w:val="auto"/>
+          <w:sz w:val="24"/>
+          <w:szCs w:val="24"/>
+        </w:rPr>
+        <w:t xml:space="preserve"> responsibilities: designing software architecture, production support, task delegation, supporting team software development, and coding. My team was too understaffed to deliver </w:t>
+      </w:r>
+      <w:r>
+        <w:rPr>
+          <w:rFonts w:asciiTheme="minorHAnsi" w:eastAsiaTheme="minorHAnsi" w:hAnsiTheme="minorHAnsi" w:cstheme="minorBidi"/>
+          <w:color w:val="auto"/>
+          <w:sz w:val="24"/>
+          <w:szCs w:val="24"/>
+        </w:rPr>
+        <w:t>features on time</w:t>
+      </w:r>
+      <w:r>
+        <w:rPr>
+          <w:rFonts w:asciiTheme="minorHAnsi" w:eastAsiaTheme="minorHAnsi" w:hAnsiTheme="minorHAnsi" w:cstheme="minorBidi"/>
+          <w:color w:val="auto"/>
+          <w:sz w:val="24"/>
+          <w:szCs w:val="24"/>
+        </w:rPr>
+        <w:t>. However, by learning to focus my effort on the most critical responsibilities, I was able to maximize my effectiveness and align my development team with product management.</w:t>
       </w:r>
     </w:p>
     <w:p>
@@ -1432,7 +1630,7 @@
           <w:sz w:val="24"/>
           <w:szCs w:val="24"/>
         </w:rPr>
-        <w:t>I aim to learn product innovation and gain broader industry experience beyond engineering. Harvard will provide the management skills and network I need to become a MedTech product manager and eventually launch my venture.</w:t>
+        <w:t>I aim to learn product innovation and gain industry experience beyond engineering. Harvard will provide the management skills and network I need to become a MedTech product manager and eventually launch my venture.</w:t>
       </w:r>
     </w:p>
     <w:p/>

--- a/Essays/harvard.docx
+++ b/Essays/harvard.docx
@@ -19,14 +19,6 @@
     </w:p>
     <w:p>
       <w:pPr>
-        <w:pStyle w:val="Heading3"/>
-      </w:pPr>
-      <w:r>
-        <w:t>Fourth Draft</w:t>
-      </w:r>
-    </w:p>
-    <w:p>
-      <w:pPr>
         <w:pStyle w:val="Heading2"/>
         <w:rPr>
           <w:rFonts w:asciiTheme="minorHAnsi" w:eastAsiaTheme="minorHAnsi" w:hAnsiTheme="minorHAnsi" w:cstheme="minorBidi"/>
@@ -322,14 +314,6 @@
     </w:p>
     <w:p>
       <w:pPr>
-        <w:pStyle w:val="Heading3"/>
-      </w:pPr>
-      <w:r>
-        <w:t>Fourth Draft</w:t>
-      </w:r>
-    </w:p>
-    <w:p>
-      <w:pPr>
         <w:pStyle w:val="Heading2"/>
         <w:rPr>
           <w:rFonts w:asciiTheme="minorHAnsi" w:eastAsiaTheme="minorHAnsi" w:hAnsiTheme="minorHAnsi" w:cstheme="minorBidi"/>
@@ -413,14 +397,6 @@
       </w:r>
     </w:p>
     <w:p>
-      <w:pPr>
-        <w:pStyle w:val="Heading3"/>
-      </w:pPr>
-      <w:r>
-        <w:t>Fourth Draft</w:t>
-      </w:r>
-    </w:p>
-    <w:p>
       <w:r>
         <w:t>At Dexcom, my team lead solicited designs to make our platform compliant with various global data regulations. I proposed one design, and a senior engineer suggested one that missed the mark in several critical technical areas. My solution took fewer development resources, was more efficient, had lower maintenance costs, and provided stronger guarantees than the other design. However, my team lead proceeded with my senior engineer's design.</w:t>
       </w:r>
@@ -428,16 +404,13 @@
     <w:p/>
     <w:p>
       <w:r>
-        <w:t xml:space="preserve">I'm sure this more senior engineer saw the benefits of my solution. Why did he arrive at a solution contradictory to mine? I met with him to dig deeper into his logic and discovered that he had considered a bigger picture than I did. My solution had one critical flaw that his </w:t>
-      </w:r>
-      <w:r>
-        <w:lastRenderedPageBreak/>
-        <w:t>solution did not: my solution created a dependency on other teams, likely reducing team agility. With that understanding, I felt more empowered to develop his solution.</w:t>
+        <w:t>I'm sure this more senior engineer saw the benefits of my solution. Why did he arrive at a solution contradictory to mine? I met with him to dig deeper into his logic and discovered that he had considered a bigger picture than I did. My solution had one critical flaw that his solution did not: my solution created a dependency on other teams, likely reducing team agility. With that understanding, I felt more empowered to develop his solution.</w:t>
       </w:r>
     </w:p>
     <w:p/>
     <w:p>
       <w:r>
+        <w:lastRenderedPageBreak/>
         <w:t>In this situation, I sought to understand my senior engineer's choices when they did not make sense to me initially. We developed a mutual understanding, and I built a stronger working relationship by probing deeper into his reasoning. Initially, I thought my team lead gave his solution precedence because he was my senior</w:t>
       </w:r>
       <w:ins w:id="0" w:author="Cameron Greenwalt" w:date="2024-08-28T22:06:00Z" w16du:dateUtc="2024-08-29T08:06:00Z">
